--- a/docs/PROGRAMACIÓ - PR02-ORD_2024-2025.docx
+++ b/docs/PROGRAMACIÓ - PR02-ORD_2024-2025.docx
@@ -1,6 +1,6 @@
 
 <file path=word/document.xml><?xml version="1.0" encoding="utf-8"?>
-<w:document xmlns:wpc="http://schemas.microsoft.com/office/word/2010/wordprocessingCanvas" xmlns:cx="http://schemas.microsoft.com/office/drawing/2014/chartex" xmlns:cx1="http://schemas.microsoft.com/office/drawing/2015/9/8/chartex" xmlns:cx2="http://schemas.microsoft.com/office/drawing/2015/10/21/chartex" xmlns:cx3="http://schemas.microsoft.com/office/drawing/2016/5/9/chartex" xmlns:cx4="http://schemas.microsoft.com/office/drawing/2016/5/10/chartex" xmlns:cx5="http://schemas.microsoft.com/office/drawing/2016/5/11/chartex" xmlns:cx6="http://schemas.microsoft.com/office/drawing/2016/5/12/chartex" xmlns:cx7="http://schemas.microsoft.com/office/drawing/2016/5/13/chartex" xmlns:cx8="http://schemas.microsoft.com/office/drawing/2016/5/14/chartex" xmlns:mc="http://schemas.openxmlformats.org/markup-compatibility/2006" xmlns:aink="http://schemas.microsoft.com/office/drawing/2016/ink" xmlns:am3d="http://schemas.microsoft.com/office/drawing/2017/model3d" xmlns:o="urn:schemas-microsoft-com:office:office" xmlns:r="http://schemas.openxmlformats.org/officeDocument/2006/relationships" xmlns:m="http://schemas.openxmlformats.org/officeDocument/2006/math" xmlns:v="urn:schemas-microsoft-com:vml" xmlns:wp14="http://schemas.microsoft.com/office/word/2010/wordprocessingDrawing" xmlns:wp="http://schemas.openxmlformats.org/drawingml/2006/wordprocessingDrawing" xmlns:w10="urn:schemas-microsoft-com:office:word" xmlns:w="http://schemas.openxmlformats.org/wordprocessingml/2006/main" xmlns:w14="http://schemas.microsoft.com/office/word/2010/wordml" xmlns:w15="http://schemas.microsoft.com/office/word/2012/wordml" xmlns:w16cid="http://schemas.microsoft.com/office/word/2016/wordml/cid" xmlns:w16se="http://schemas.microsoft.com/office/word/2015/wordml/symex" xmlns:wpg="http://schemas.microsoft.com/office/word/2010/wordprocessingGroup" xmlns:wpi="http://schemas.microsoft.com/office/word/2010/wordprocessingInk" xmlns:wne="http://schemas.microsoft.com/office/word/2006/wordml" xmlns:wps="http://schemas.microsoft.com/office/word/2010/wordprocessingShape" mc:Ignorable="w14 w15 w16se w16cid wp14">
+<w:document xmlns:wpc="http://schemas.microsoft.com/office/word/2010/wordprocessingCanvas" xmlns:mc="http://schemas.openxmlformats.org/markup-compatibility/2006" xmlns:o="urn:schemas-microsoft-com:office:office" xmlns:r="http://schemas.openxmlformats.org/officeDocument/2006/relationships" xmlns:m="http://schemas.openxmlformats.org/officeDocument/2006/math" xmlns:v="urn:schemas-microsoft-com:vml" xmlns:wp14="http://schemas.microsoft.com/office/word/2010/wordprocessingDrawing" xmlns:wp="http://schemas.openxmlformats.org/drawingml/2006/wordprocessingDrawing" xmlns:w10="urn:schemas-microsoft-com:office:word" xmlns:w="http://schemas.openxmlformats.org/wordprocessingml/2006/main" xmlns:w14="http://schemas.microsoft.com/office/word/2010/wordml" xmlns:wpg="http://schemas.microsoft.com/office/word/2010/wordprocessingGroup" xmlns:wpi="http://schemas.microsoft.com/office/word/2010/wordprocessingInk" xmlns:wne="http://schemas.microsoft.com/office/word/2006/wordml" xmlns:wps="http://schemas.microsoft.com/office/word/2010/wordprocessingShape" mc:Ignorable="w14 wp14">
   <w:body>
     <w:sdt>
       <w:sdtPr>
@@ -28,7 +28,7 @@
           <w:r>
             <w:rPr>
               <w:noProof/>
-              <w:lang w:val="ca-ES"/>
+              <w:lang w:eastAsia="es-ES"/>
             </w:rPr>
             <mc:AlternateContent>
               <mc:Choice Requires="wpg">
@@ -431,11 +431,11 @@
                   </wp:anchor>
                 </w:drawing>
               </mc:Choice>
-              <mc:Fallback>
+              <mc:Fallback xmlns:w16se="http://schemas.microsoft.com/office/word/2015/wordml/symex" xmlns:w16cid="http://schemas.microsoft.com/office/word/2016/wordml/cid" xmlns:w15="http://schemas.microsoft.com/office/word/2012/wordml" xmlns:am3d="http://schemas.microsoft.com/office/drawing/2017/model3d" xmlns:aink="http://schemas.microsoft.com/office/drawing/2016/ink" xmlns:cx8="http://schemas.microsoft.com/office/drawing/2016/5/14/chartex" xmlns:cx7="http://schemas.microsoft.com/office/drawing/2016/5/13/chartex" xmlns:cx6="http://schemas.microsoft.com/office/drawing/2016/5/12/chartex" xmlns:cx5="http://schemas.microsoft.com/office/drawing/2016/5/11/chartex" xmlns:cx4="http://schemas.microsoft.com/office/drawing/2016/5/10/chartex" xmlns:cx3="http://schemas.microsoft.com/office/drawing/2016/5/9/chartex" xmlns:cx2="http://schemas.microsoft.com/office/drawing/2015/10/21/chartex" xmlns:cx1="http://schemas.microsoft.com/office/drawing/2015/9/8/chartex" xmlns:cx="http://schemas.microsoft.com/office/drawing/2014/chartex">
                 <w:pict>
-                  <v:group w14:anchorId="3E8A7CC7" id="Grupo 193" o:spid="_x0000_s1026" style="position:absolute;margin-left:0;margin-top:0;width:540.6pt;height:718.45pt;z-index:-503316466;mso-width-percent:880;mso-height-percent:910;mso-position-horizontal:center;mso-position-horizontal-relative:page;mso-position-vertical:center;mso-position-vertical-relative:page;mso-width-percent:880;mso-height-percent:910" coordsize="0,0" o:gfxdata="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">
-                    <v:rect id="Rectangle 2" o:spid="_x0000_s1027" style="position:absolute;width:6858000;height:1370880;visibility:visible;mso-wrap-style:square;v-text-anchor:top" o:gfxdata="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" fillcolor="#04339f" stroked="f" strokeweight="1pt"/>
-                    <v:rect id="Rectangle 3" o:spid="_x0000_s1028" style="position:absolute;top:4094640;width:6858000;height:5029200;visibility:visible;mso-wrap-style:square;v-text-anchor:bottom" o:gfxdata="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" fillcolor="#04339f" stroked="f" strokeweight="1pt">
+                  <v:group w14:anchorId="3E8A7CC7" id="Grupo 193" o:spid="_x0000_s1026" style="position:absolute;margin-left:0;margin-top:0;width:540.6pt;height:718.45pt;z-index:-503316466;mso-width-percent:880;mso-height-percent:910;mso-position-horizontal:center;mso-position-horizontal-relative:page;mso-position-vertical:center;mso-position-vertical-relative:page;mso-width-percent:880;mso-height-percent:910" coordsize="0,0" o:gfxdata="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">
+                    <v:rect id="Rectangle 2" o:spid="_x0000_s1027" style="position:absolute;width:6858000;height:1370880;visibility:visible;mso-wrap-style:square;v-text-anchor:top" o:gfxdata="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" fillcolor="#04339f" stroked="f" strokeweight="1pt"/>
+                    <v:rect id="Rectangle 3" o:spid="_x0000_s1028" style="position:absolute;top:4094640;width:6858000;height:5029200;visibility:visible;mso-wrap-style:square;v-text-anchor:bottom" o:gfxdata="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" fillcolor="#04339f" stroked="f" strokeweight="1pt">
                       <v:textbox inset="36pt,57.6pt,36pt,36pt">
                         <w:txbxContent>
                           <w:p>
@@ -518,7 +518,7 @@
                         </w:txbxContent>
                       </v:textbox>
                     </v:rect>
-                    <v:rect id="Rectangle 4" o:spid="_x0000_s1029" style="position:absolute;left:6840;top:1371600;width:6858000;height:2722320;visibility:visible;mso-wrap-style:square;v-text-anchor:middle" o:gfxdata="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" fillcolor="white [3212]" stroked="f" strokeweight=".18mm">
+                    <v:rect id="Rectangle 4" o:spid="_x0000_s1029" style="position:absolute;left:6840;top:1371600;width:6858000;height:2722320;visibility:visible;mso-wrap-style:square;v-text-anchor:middle" o:gfxdata="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" fillcolor="white [3212]" stroked="f" strokeweight=".18mm">
                       <v:textbox inset="36pt,7.2pt,36pt,7.2pt">
                         <w:txbxContent>
                           <w:p>
@@ -705,7 +705,7 @@
           <w:r>
             <w:rPr>
               <w:noProof/>
-              <w:lang w:val="ca-ES"/>
+              <w:lang w:eastAsia="es-ES"/>
             </w:rPr>
             <w:drawing>
               <wp:inline distT="0" distB="0" distL="0" distR="0" wp14:anchorId="3E8A7CC9" wp14:editId="3E8A7CCA">
@@ -725,7 +725,7 @@
                         </pic:cNvPicPr>
                       </pic:nvPicPr>
                       <pic:blipFill>
-                        <a:blip r:embed="rId11"/>
+                        <a:blip r:embed="rId12"/>
                         <a:stretch>
                           <a:fillRect/>
                         </a:stretch>
@@ -757,6 +757,24 @@
             </w:rPr>
             <w:tab/>
           </w:r>
+          <w:r>
+            <w:rPr>
+              <w:lang w:val="ca-ES"/>
+            </w:rPr>
+            <w:softHyphen/>
+          </w:r>
+          <w:r>
+            <w:rPr>
+              <w:lang w:val="ca-ES"/>
+            </w:rPr>
+            <w:softHyphen/>
+          </w:r>
+          <w:r>
+            <w:rPr>
+              <w:lang w:val="ca-ES"/>
+            </w:rPr>
+            <w:softHyphen/>
+          </w:r>
         </w:p>
         <w:p>
           <w:pPr>
@@ -781,7 +799,7 @@
     </w:sdt>
     <w:p>
       <w:pPr>
-        <w:pStyle w:val="Title"/>
+        <w:pStyle w:val="Ttulo"/>
         <w:ind w:left="0"/>
         <w:rPr>
           <w:rFonts w:ascii="Calibri" w:hAnsi="Calibri" w:cs="Calibri"/>
@@ -805,7 +823,7 @@
     </w:p>
     <w:p>
       <w:pPr>
-        <w:pStyle w:val="ListBullet"/>
+        <w:pStyle w:val="Listaconvietas"/>
         <w:ind w:left="115"/>
         <w:jc w:val="both"/>
         <w:rPr>
@@ -827,7 +845,7 @@
     </w:p>
     <w:p>
       <w:pPr>
-        <w:pStyle w:val="ListBullet"/>
+        <w:pStyle w:val="Listaconvietas"/>
         <w:ind w:left="115"/>
         <w:jc w:val="both"/>
         <w:rPr>
@@ -877,7 +895,7 @@
     </w:p>
     <w:p>
       <w:pPr>
-        <w:pStyle w:val="ListBullet"/>
+        <w:pStyle w:val="Listaconvietas"/>
         <w:ind w:left="115"/>
         <w:jc w:val="both"/>
         <w:rPr>
@@ -927,7 +945,7 @@
     </w:p>
     <w:p>
       <w:pPr>
-        <w:pStyle w:val="ListBullet"/>
+        <w:pStyle w:val="Listaconvietas"/>
         <w:ind w:left="115"/>
         <w:jc w:val="both"/>
         <w:rPr>
@@ -997,7 +1015,7 @@
     </w:p>
     <w:p>
       <w:pPr>
-        <w:pStyle w:val="ListBullet"/>
+        <w:pStyle w:val="Listaconvietas"/>
         <w:ind w:left="115"/>
         <w:jc w:val="both"/>
         <w:rPr>
@@ -1016,6 +1034,7 @@
         </w:rPr>
         <w:t xml:space="preserve">El projecte està integrat amb testos unitaris i validació automàtica mitjançant </w:t>
       </w:r>
+      <w:proofErr w:type="spellStart"/>
       <w:r>
         <w:rPr>
           <w:rFonts w:ascii="Calibri" w:hAnsi="Calibri" w:cs="Calibri"/>
@@ -1024,7 +1043,18 @@
           <w:szCs w:val="22"/>
           <w:lang w:val="ca-ES"/>
         </w:rPr>
-        <w:t xml:space="preserve">GitHub </w:t>
+        <w:t>GitHub</w:t>
+      </w:r>
+      <w:proofErr w:type="spellEnd"/>
+      <w:r>
+        <w:rPr>
+          <w:rFonts w:ascii="Calibri" w:hAnsi="Calibri" w:cs="Calibri"/>
+          <w:b/>
+          <w:sz w:val="22"/>
+          <w:szCs w:val="22"/>
+          <w:lang w:val="ca-ES"/>
+        </w:rPr>
+        <w:t xml:space="preserve"> </w:t>
       </w:r>
       <w:proofErr w:type="spellStart"/>
       <w:r>
@@ -1070,7 +1100,7 @@
     </w:p>
     <w:p>
       <w:pPr>
-        <w:pStyle w:val="ListBullet"/>
+        <w:pStyle w:val="Listaconvietas"/>
         <w:ind w:left="115"/>
         <w:jc w:val="both"/>
         <w:rPr>
@@ -1083,7 +1113,7 @@
     </w:p>
     <w:p>
       <w:pPr>
-        <w:pStyle w:val="ListBullet"/>
+        <w:pStyle w:val="Listaconvietas"/>
         <w:ind w:left="115"/>
         <w:jc w:val="both"/>
         <w:rPr>
@@ -1096,7 +1126,7 @@
     </w:p>
     <w:p>
       <w:pPr>
-        <w:pStyle w:val="ListBullet"/>
+        <w:pStyle w:val="Listaconvietas"/>
         <w:ind w:left="115"/>
         <w:jc w:val="both"/>
         <w:rPr>
@@ -1138,7 +1168,7 @@
     </w:p>
     <w:p>
       <w:pPr>
-        <w:pStyle w:val="ListParagraph"/>
+        <w:pStyle w:val="Prrafodelista"/>
         <w:numPr>
           <w:ilvl w:val="0"/>
           <w:numId w:val="19"/>
@@ -1167,7 +1197,7 @@
     </w:p>
     <w:p>
       <w:pPr>
-        <w:pStyle w:val="ListParagraph"/>
+        <w:pStyle w:val="Prrafodelista"/>
         <w:numPr>
           <w:ilvl w:val="0"/>
           <w:numId w:val="19"/>
@@ -1202,7 +1232,7 @@
     </w:p>
     <w:p>
       <w:pPr>
-        <w:pStyle w:val="ListParagraph"/>
+        <w:pStyle w:val="Prrafodelista"/>
         <w:numPr>
           <w:ilvl w:val="0"/>
           <w:numId w:val="19"/>
@@ -1257,7 +1287,7 @@
     </w:p>
     <w:p>
       <w:pPr>
-        <w:pStyle w:val="Title"/>
+        <w:pStyle w:val="Ttulo"/>
         <w:ind w:left="0"/>
         <w:rPr>
           <w:rFonts w:ascii="Calibri" w:hAnsi="Calibri" w:cs="Calibri"/>
@@ -1299,25 +1329,14 @@
           <w:lang w:val="ca-ES" w:eastAsia="ja-JP"/>
         </w:rPr>
       </w:pPr>
-      <w:proofErr w:type="spellStart"/>
       <w:r>
         <w:rPr>
           <w:rFonts w:ascii="Calibri" w:hAnsi="Calibri" w:cs="Calibri"/>
           <w:color w:val="595959" w:themeColor="text1" w:themeTint="A6"/>
           <w:lang w:val="ca-ES" w:eastAsia="ja-JP"/>
         </w:rPr>
-        <w:t>Benvingut</w:t>
-      </w:r>
-      <w:proofErr w:type="spellEnd"/>
-      <w:r>
-        <w:rPr>
-          <w:rFonts w:ascii="Calibri" w:hAnsi="Calibri" w:cs="Calibri"/>
-          <w:color w:val="595959" w:themeColor="text1" w:themeTint="A6"/>
-          <w:lang w:val="ca-ES" w:eastAsia="ja-JP"/>
-        </w:rPr>
-        <w:t xml:space="preserve"> al </w:t>
-      </w:r>
-      <w:proofErr w:type="spellStart"/>
+        <w:t xml:space="preserve">Benvingut al </w:t>
+      </w:r>
       <w:r>
         <w:rPr>
           <w:rFonts w:ascii="Calibri" w:hAnsi="Calibri" w:cs="Calibri"/>
@@ -1325,9 +1344,9 @@
           <w:color w:val="595959" w:themeColor="text1" w:themeTint="A6"/>
           <w:lang w:val="ca-ES" w:eastAsia="ja-JP"/>
         </w:rPr>
-        <w:t>projecte</w:t>
-      </w:r>
-      <w:proofErr w:type="spellEnd"/>
+        <w:t xml:space="preserve">projecte </w:t>
+      </w:r>
+      <w:proofErr w:type="spellStart"/>
       <w:r>
         <w:rPr>
           <w:rFonts w:ascii="Calibri" w:hAnsi="Calibri" w:cs="Calibri"/>
@@ -1335,9 +1354,17 @@
           <w:color w:val="595959" w:themeColor="text1" w:themeTint="A6"/>
           <w:lang w:val="ca-ES" w:eastAsia="ja-JP"/>
         </w:rPr>
-        <w:t xml:space="preserve"> </w:t>
-      </w:r>
-      <w:proofErr w:type="spellStart"/>
+        <w:t>JavaCar</w:t>
+      </w:r>
+      <w:proofErr w:type="spellEnd"/>
+      <w:r>
+        <w:rPr>
+          <w:rFonts w:ascii="Calibri" w:hAnsi="Calibri" w:cs="Calibri"/>
+          <w:color w:val="595959" w:themeColor="text1" w:themeTint="A6"/>
+          <w:lang w:val="ca-ES" w:eastAsia="ja-JP"/>
+        </w:rPr>
+        <w:t xml:space="preserve">, </w:t>
+      </w:r>
       <w:r>
         <w:rPr>
           <w:rFonts w:ascii="Calibri" w:hAnsi="Calibri" w:cs="Calibri"/>
@@ -1345,16 +1372,15 @@
           <w:color w:val="595959" w:themeColor="text1" w:themeTint="A6"/>
           <w:lang w:val="ca-ES" w:eastAsia="ja-JP"/>
         </w:rPr>
-        <w:t>JavaCar</w:t>
-      </w:r>
-      <w:proofErr w:type="spellEnd"/>
+        <w:t>un sistema de gestió de lloguer de vehicles</w:t>
+      </w:r>
       <w:r>
         <w:rPr>
           <w:rFonts w:ascii="Calibri" w:hAnsi="Calibri" w:cs="Calibri"/>
           <w:color w:val="595959" w:themeColor="text1" w:themeTint="A6"/>
           <w:lang w:val="ca-ES" w:eastAsia="ja-JP"/>
         </w:rPr>
-        <w:t xml:space="preserve">, </w:t>
+        <w:t xml:space="preserve"> desenvolupat en Java seguint els principis de la </w:t>
       </w:r>
       <w:r>
         <w:rPr>
@@ -1363,704 +1389,75 @@
           <w:color w:val="595959" w:themeColor="text1" w:themeTint="A6"/>
           <w:lang w:val="ca-ES" w:eastAsia="ja-JP"/>
         </w:rPr>
-        <w:t xml:space="preserve">un sistema de </w:t>
-      </w:r>
-      <w:proofErr w:type="spellStart"/>
-      <w:r>
-        <w:rPr>
-          <w:rFonts w:ascii="Calibri" w:hAnsi="Calibri" w:cs="Calibri"/>
-          <w:b/>
+        <w:t>Programació Orientada a Objectes (POO).</w:t>
+      </w:r>
+      <w:r>
+        <w:rPr>
+          <w:rFonts w:ascii="Calibri" w:hAnsi="Calibri" w:cs="Calibri"/>
           <w:color w:val="595959" w:themeColor="text1" w:themeTint="A6"/>
           <w:lang w:val="ca-ES" w:eastAsia="ja-JP"/>
         </w:rPr>
-        <w:t>gestió</w:t>
-      </w:r>
-      <w:proofErr w:type="spellEnd"/>
-      <w:r>
-        <w:rPr>
-          <w:rFonts w:ascii="Calibri" w:hAnsi="Calibri" w:cs="Calibri"/>
-          <w:b/>
+        <w:t xml:space="preserve"> Aquest sistema permet administrar diferents tipus de vehicles disponibles per al lloguer, calcular els preus i gestionar els ingressos generats.  </w:t>
+      </w:r>
+    </w:p>
+    <w:p>
+      <w:pPr>
+        <w:spacing w:after="0" w:line="240" w:lineRule="auto"/>
+        <w:jc w:val="both"/>
+        <w:rPr>
+          <w:rFonts w:ascii="Calibri" w:hAnsi="Calibri" w:cs="Calibri"/>
           <w:color w:val="595959" w:themeColor="text1" w:themeTint="A6"/>
           <w:lang w:val="ca-ES" w:eastAsia="ja-JP"/>
         </w:rPr>
-        <w:t xml:space="preserve"> de </w:t>
-      </w:r>
-      <w:proofErr w:type="spellStart"/>
-      <w:r>
-        <w:rPr>
-          <w:rFonts w:ascii="Calibri" w:hAnsi="Calibri" w:cs="Calibri"/>
-          <w:b/>
+      </w:pPr>
+    </w:p>
+    <w:p>
+      <w:pPr>
+        <w:spacing w:after="0" w:line="240" w:lineRule="auto"/>
+        <w:jc w:val="both"/>
+        <w:rPr>
+          <w:rFonts w:ascii="Calibri" w:hAnsi="Calibri" w:cs="Calibri"/>
           <w:color w:val="595959" w:themeColor="text1" w:themeTint="A6"/>
           <w:lang w:val="ca-ES" w:eastAsia="ja-JP"/>
         </w:rPr>
-        <w:t>lloguer</w:t>
-      </w:r>
-      <w:proofErr w:type="spellEnd"/>
-      <w:r>
-        <w:rPr>
-          <w:rFonts w:ascii="Calibri" w:hAnsi="Calibri" w:cs="Calibri"/>
-          <w:b/>
+      </w:pPr>
+      <w:r>
+        <w:rPr>
+          <w:rFonts w:ascii="Calibri" w:hAnsi="Calibri" w:cs="Calibri"/>
           <w:color w:val="595959" w:themeColor="text1" w:themeTint="A6"/>
           <w:lang w:val="ca-ES" w:eastAsia="ja-JP"/>
         </w:rPr>
-        <w:t xml:space="preserve"> de </w:t>
-      </w:r>
-      <w:proofErr w:type="spellStart"/>
-      <w:r>
-        <w:rPr>
-          <w:rFonts w:ascii="Calibri" w:hAnsi="Calibri" w:cs="Calibri"/>
-          <w:b/>
+        <w:t xml:space="preserve">Com a programador júnior, t’incorpores a l’equip de desenvolupament en una fase a on l’arquitectura del projecte ja està definida i s’han establert les especificacions principals. </w:t>
+      </w:r>
+    </w:p>
+    <w:p>
+      <w:pPr>
+        <w:spacing w:after="0" w:line="240" w:lineRule="auto"/>
+        <w:jc w:val="both"/>
+        <w:rPr>
+          <w:rFonts w:ascii="Calibri" w:hAnsi="Calibri" w:cs="Calibri"/>
           <w:color w:val="595959" w:themeColor="text1" w:themeTint="A6"/>
           <w:lang w:val="ca-ES" w:eastAsia="ja-JP"/>
         </w:rPr>
-        <w:t>vehicles</w:t>
-      </w:r>
-      <w:proofErr w:type="spellEnd"/>
-      <w:r>
+      </w:pPr>
+    </w:p>
+    <w:p>
+      <w:pPr>
+        <w:spacing w:after="0" w:line="240" w:lineRule="auto"/>
+        <w:jc w:val="both"/>
         <w:rPr>
           <w:rFonts w:ascii="Calibri" w:hAnsi="Calibri" w:cs="Calibri"/>
           <w:color w:val="595959" w:themeColor="text1" w:themeTint="A6"/>
           <w:lang w:val="ca-ES" w:eastAsia="ja-JP"/>
         </w:rPr>
-        <w:t xml:space="preserve"> </w:t>
-      </w:r>
-      <w:proofErr w:type="spellStart"/>
+      </w:pPr>
       <w:r>
         <w:rPr>
           <w:rFonts w:ascii="Calibri" w:hAnsi="Calibri" w:cs="Calibri"/>
           <w:color w:val="595959" w:themeColor="text1" w:themeTint="A6"/>
           <w:lang w:val="ca-ES" w:eastAsia="ja-JP"/>
         </w:rPr>
-        <w:t>desenvolupat</w:t>
-      </w:r>
-      <w:proofErr w:type="spellEnd"/>
-      <w:r>
-        <w:rPr>
-          <w:rFonts w:ascii="Calibri" w:hAnsi="Calibri" w:cs="Calibri"/>
-          <w:color w:val="595959" w:themeColor="text1" w:themeTint="A6"/>
-          <w:lang w:val="ca-ES" w:eastAsia="ja-JP"/>
-        </w:rPr>
-        <w:t xml:space="preserve"> en Java </w:t>
-      </w:r>
-      <w:proofErr w:type="spellStart"/>
-      <w:r>
-        <w:rPr>
-          <w:rFonts w:ascii="Calibri" w:hAnsi="Calibri" w:cs="Calibri"/>
-          <w:color w:val="595959" w:themeColor="text1" w:themeTint="A6"/>
-          <w:lang w:val="ca-ES" w:eastAsia="ja-JP"/>
-        </w:rPr>
-        <w:t>seguint</w:t>
-      </w:r>
-      <w:proofErr w:type="spellEnd"/>
-      <w:r>
-        <w:rPr>
-          <w:rFonts w:ascii="Calibri" w:hAnsi="Calibri" w:cs="Calibri"/>
-          <w:color w:val="595959" w:themeColor="text1" w:themeTint="A6"/>
-          <w:lang w:val="ca-ES" w:eastAsia="ja-JP"/>
-        </w:rPr>
-        <w:t xml:space="preserve"> </w:t>
-      </w:r>
-      <w:proofErr w:type="spellStart"/>
-      <w:r>
-        <w:rPr>
-          <w:rFonts w:ascii="Calibri" w:hAnsi="Calibri" w:cs="Calibri"/>
-          <w:color w:val="595959" w:themeColor="text1" w:themeTint="A6"/>
-          <w:lang w:val="ca-ES" w:eastAsia="ja-JP"/>
-        </w:rPr>
-        <w:t>els</w:t>
-      </w:r>
-      <w:proofErr w:type="spellEnd"/>
-      <w:r>
-        <w:rPr>
-          <w:rFonts w:ascii="Calibri" w:hAnsi="Calibri" w:cs="Calibri"/>
-          <w:color w:val="595959" w:themeColor="text1" w:themeTint="A6"/>
-          <w:lang w:val="ca-ES" w:eastAsia="ja-JP"/>
-        </w:rPr>
-        <w:t xml:space="preserve"> </w:t>
-      </w:r>
-      <w:proofErr w:type="spellStart"/>
-      <w:r>
-        <w:rPr>
-          <w:rFonts w:ascii="Calibri" w:hAnsi="Calibri" w:cs="Calibri"/>
-          <w:color w:val="595959" w:themeColor="text1" w:themeTint="A6"/>
-          <w:lang w:val="ca-ES" w:eastAsia="ja-JP"/>
-        </w:rPr>
-        <w:t>principis</w:t>
-      </w:r>
-      <w:proofErr w:type="spellEnd"/>
-      <w:r>
-        <w:rPr>
-          <w:rFonts w:ascii="Calibri" w:hAnsi="Calibri" w:cs="Calibri"/>
-          <w:color w:val="595959" w:themeColor="text1" w:themeTint="A6"/>
-          <w:lang w:val="ca-ES" w:eastAsia="ja-JP"/>
-        </w:rPr>
-        <w:t xml:space="preserve"> de la </w:t>
-      </w:r>
-      <w:proofErr w:type="spellStart"/>
-      <w:r>
-        <w:rPr>
-          <w:rFonts w:ascii="Calibri" w:hAnsi="Calibri" w:cs="Calibri"/>
-          <w:b/>
-          <w:color w:val="595959" w:themeColor="text1" w:themeTint="A6"/>
-          <w:lang w:val="ca-ES" w:eastAsia="ja-JP"/>
-        </w:rPr>
-        <w:t>Programació</w:t>
-      </w:r>
-      <w:proofErr w:type="spellEnd"/>
-      <w:r>
-        <w:rPr>
-          <w:rFonts w:ascii="Calibri" w:hAnsi="Calibri" w:cs="Calibri"/>
-          <w:b/>
-          <w:color w:val="595959" w:themeColor="text1" w:themeTint="A6"/>
-          <w:lang w:val="ca-ES" w:eastAsia="ja-JP"/>
-        </w:rPr>
-        <w:t xml:space="preserve"> Orientada a </w:t>
-      </w:r>
-      <w:proofErr w:type="spellStart"/>
-      <w:r>
-        <w:rPr>
-          <w:rFonts w:ascii="Calibri" w:hAnsi="Calibri" w:cs="Calibri"/>
-          <w:b/>
-          <w:color w:val="595959" w:themeColor="text1" w:themeTint="A6"/>
-          <w:lang w:val="ca-ES" w:eastAsia="ja-JP"/>
-        </w:rPr>
-        <w:t>Objectes</w:t>
-      </w:r>
-      <w:proofErr w:type="spellEnd"/>
-      <w:r>
-        <w:rPr>
-          <w:rFonts w:ascii="Calibri" w:hAnsi="Calibri" w:cs="Calibri"/>
-          <w:b/>
-          <w:color w:val="595959" w:themeColor="text1" w:themeTint="A6"/>
-          <w:lang w:val="ca-ES" w:eastAsia="ja-JP"/>
-        </w:rPr>
-        <w:t xml:space="preserve"> (POO).</w:t>
-      </w:r>
-      <w:r>
-        <w:rPr>
-          <w:rFonts w:ascii="Calibri" w:hAnsi="Calibri" w:cs="Calibri"/>
-          <w:color w:val="595959" w:themeColor="text1" w:themeTint="A6"/>
-          <w:lang w:val="ca-ES" w:eastAsia="ja-JP"/>
-        </w:rPr>
-        <w:t xml:space="preserve"> </w:t>
-      </w:r>
-      <w:proofErr w:type="spellStart"/>
-      <w:r>
-        <w:rPr>
-          <w:rFonts w:ascii="Calibri" w:hAnsi="Calibri" w:cs="Calibri"/>
-          <w:color w:val="595959" w:themeColor="text1" w:themeTint="A6"/>
-          <w:lang w:val="ca-ES" w:eastAsia="ja-JP"/>
-        </w:rPr>
-        <w:t>Aquest</w:t>
-      </w:r>
-      <w:proofErr w:type="spellEnd"/>
-      <w:r>
-        <w:rPr>
-          <w:rFonts w:ascii="Calibri" w:hAnsi="Calibri" w:cs="Calibri"/>
-          <w:color w:val="595959" w:themeColor="text1" w:themeTint="A6"/>
-          <w:lang w:val="ca-ES" w:eastAsia="ja-JP"/>
-        </w:rPr>
-        <w:t xml:space="preserve"> sistema </w:t>
-      </w:r>
-      <w:proofErr w:type="spellStart"/>
-      <w:r>
-        <w:rPr>
-          <w:rFonts w:ascii="Calibri" w:hAnsi="Calibri" w:cs="Calibri"/>
-          <w:color w:val="595959" w:themeColor="text1" w:themeTint="A6"/>
-          <w:lang w:val="ca-ES" w:eastAsia="ja-JP"/>
-        </w:rPr>
-        <w:t>permet</w:t>
-      </w:r>
-      <w:proofErr w:type="spellEnd"/>
-      <w:r>
-        <w:rPr>
-          <w:rFonts w:ascii="Calibri" w:hAnsi="Calibri" w:cs="Calibri"/>
-          <w:color w:val="595959" w:themeColor="text1" w:themeTint="A6"/>
-          <w:lang w:val="ca-ES" w:eastAsia="ja-JP"/>
-        </w:rPr>
-        <w:t xml:space="preserve"> administrar </w:t>
-      </w:r>
-      <w:proofErr w:type="spellStart"/>
-      <w:r>
-        <w:rPr>
-          <w:rFonts w:ascii="Calibri" w:hAnsi="Calibri" w:cs="Calibri"/>
-          <w:color w:val="595959" w:themeColor="text1" w:themeTint="A6"/>
-          <w:lang w:val="ca-ES" w:eastAsia="ja-JP"/>
-        </w:rPr>
-        <w:t>diferents</w:t>
-      </w:r>
-      <w:proofErr w:type="spellEnd"/>
-      <w:r>
-        <w:rPr>
-          <w:rFonts w:ascii="Calibri" w:hAnsi="Calibri" w:cs="Calibri"/>
-          <w:color w:val="595959" w:themeColor="text1" w:themeTint="A6"/>
-          <w:lang w:val="ca-ES" w:eastAsia="ja-JP"/>
-        </w:rPr>
-        <w:t xml:space="preserve"> </w:t>
-      </w:r>
-      <w:proofErr w:type="spellStart"/>
-      <w:r>
-        <w:rPr>
-          <w:rFonts w:ascii="Calibri" w:hAnsi="Calibri" w:cs="Calibri"/>
-          <w:color w:val="595959" w:themeColor="text1" w:themeTint="A6"/>
-          <w:lang w:val="ca-ES" w:eastAsia="ja-JP"/>
-        </w:rPr>
-        <w:t>tipus</w:t>
-      </w:r>
-      <w:proofErr w:type="spellEnd"/>
-      <w:r>
-        <w:rPr>
-          <w:rFonts w:ascii="Calibri" w:hAnsi="Calibri" w:cs="Calibri"/>
-          <w:color w:val="595959" w:themeColor="text1" w:themeTint="A6"/>
-          <w:lang w:val="ca-ES" w:eastAsia="ja-JP"/>
-        </w:rPr>
-        <w:t xml:space="preserve"> de </w:t>
-      </w:r>
-      <w:proofErr w:type="spellStart"/>
-      <w:r>
-        <w:rPr>
-          <w:rFonts w:ascii="Calibri" w:hAnsi="Calibri" w:cs="Calibri"/>
-          <w:color w:val="595959" w:themeColor="text1" w:themeTint="A6"/>
-          <w:lang w:val="ca-ES" w:eastAsia="ja-JP"/>
-        </w:rPr>
-        <w:t>vehicles</w:t>
-      </w:r>
-      <w:proofErr w:type="spellEnd"/>
-      <w:r>
-        <w:rPr>
-          <w:rFonts w:ascii="Calibri" w:hAnsi="Calibri" w:cs="Calibri"/>
-          <w:color w:val="595959" w:themeColor="text1" w:themeTint="A6"/>
-          <w:lang w:val="ca-ES" w:eastAsia="ja-JP"/>
-        </w:rPr>
-        <w:t xml:space="preserve"> disponibles per al </w:t>
-      </w:r>
-      <w:proofErr w:type="spellStart"/>
-      <w:r>
-        <w:rPr>
-          <w:rFonts w:ascii="Calibri" w:hAnsi="Calibri" w:cs="Calibri"/>
-          <w:color w:val="595959" w:themeColor="text1" w:themeTint="A6"/>
-          <w:lang w:val="ca-ES" w:eastAsia="ja-JP"/>
-        </w:rPr>
-        <w:t>lloguer</w:t>
-      </w:r>
-      <w:proofErr w:type="spellEnd"/>
-      <w:r>
-        <w:rPr>
-          <w:rFonts w:ascii="Calibri" w:hAnsi="Calibri" w:cs="Calibri"/>
-          <w:color w:val="595959" w:themeColor="text1" w:themeTint="A6"/>
-          <w:lang w:val="ca-ES" w:eastAsia="ja-JP"/>
-        </w:rPr>
-        <w:t xml:space="preserve">, calcular </w:t>
-      </w:r>
-      <w:proofErr w:type="spellStart"/>
-      <w:r>
-        <w:rPr>
-          <w:rFonts w:ascii="Calibri" w:hAnsi="Calibri" w:cs="Calibri"/>
-          <w:color w:val="595959" w:themeColor="text1" w:themeTint="A6"/>
-          <w:lang w:val="ca-ES" w:eastAsia="ja-JP"/>
-        </w:rPr>
-        <w:t>els</w:t>
-      </w:r>
-      <w:proofErr w:type="spellEnd"/>
-      <w:r>
-        <w:rPr>
-          <w:rFonts w:ascii="Calibri" w:hAnsi="Calibri" w:cs="Calibri"/>
-          <w:color w:val="595959" w:themeColor="text1" w:themeTint="A6"/>
-          <w:lang w:val="ca-ES" w:eastAsia="ja-JP"/>
-        </w:rPr>
-        <w:t xml:space="preserve"> </w:t>
-      </w:r>
-      <w:proofErr w:type="spellStart"/>
-      <w:r>
-        <w:rPr>
-          <w:rFonts w:ascii="Calibri" w:hAnsi="Calibri" w:cs="Calibri"/>
-          <w:color w:val="595959" w:themeColor="text1" w:themeTint="A6"/>
-          <w:lang w:val="ca-ES" w:eastAsia="ja-JP"/>
-        </w:rPr>
-        <w:t>preus</w:t>
-      </w:r>
-      <w:proofErr w:type="spellEnd"/>
-      <w:r>
-        <w:rPr>
-          <w:rFonts w:ascii="Calibri" w:hAnsi="Calibri" w:cs="Calibri"/>
-          <w:color w:val="595959" w:themeColor="text1" w:themeTint="A6"/>
-          <w:lang w:val="ca-ES" w:eastAsia="ja-JP"/>
-        </w:rPr>
-        <w:t xml:space="preserve"> i gestionar </w:t>
-      </w:r>
-      <w:proofErr w:type="spellStart"/>
-      <w:r>
-        <w:rPr>
-          <w:rFonts w:ascii="Calibri" w:hAnsi="Calibri" w:cs="Calibri"/>
-          <w:color w:val="595959" w:themeColor="text1" w:themeTint="A6"/>
-          <w:lang w:val="ca-ES" w:eastAsia="ja-JP"/>
-        </w:rPr>
-        <w:t>els</w:t>
-      </w:r>
-      <w:proofErr w:type="spellEnd"/>
-      <w:r>
-        <w:rPr>
-          <w:rFonts w:ascii="Calibri" w:hAnsi="Calibri" w:cs="Calibri"/>
-          <w:color w:val="595959" w:themeColor="text1" w:themeTint="A6"/>
-          <w:lang w:val="ca-ES" w:eastAsia="ja-JP"/>
-        </w:rPr>
-        <w:t xml:space="preserve"> </w:t>
-      </w:r>
-      <w:proofErr w:type="spellStart"/>
-      <w:r>
-        <w:rPr>
-          <w:rFonts w:ascii="Calibri" w:hAnsi="Calibri" w:cs="Calibri"/>
-          <w:color w:val="595959" w:themeColor="text1" w:themeTint="A6"/>
-          <w:lang w:val="ca-ES" w:eastAsia="ja-JP"/>
-        </w:rPr>
-        <w:t>ingressos</w:t>
-      </w:r>
-      <w:proofErr w:type="spellEnd"/>
-      <w:r>
-        <w:rPr>
-          <w:rFonts w:ascii="Calibri" w:hAnsi="Calibri" w:cs="Calibri"/>
-          <w:color w:val="595959" w:themeColor="text1" w:themeTint="A6"/>
-          <w:lang w:val="ca-ES" w:eastAsia="ja-JP"/>
-        </w:rPr>
-        <w:t xml:space="preserve"> </w:t>
-      </w:r>
-      <w:proofErr w:type="spellStart"/>
-      <w:r>
-        <w:rPr>
-          <w:rFonts w:ascii="Calibri" w:hAnsi="Calibri" w:cs="Calibri"/>
-          <w:color w:val="595959" w:themeColor="text1" w:themeTint="A6"/>
-          <w:lang w:val="ca-ES" w:eastAsia="ja-JP"/>
-        </w:rPr>
-        <w:t>generats</w:t>
-      </w:r>
-      <w:proofErr w:type="spellEnd"/>
-      <w:r>
-        <w:rPr>
-          <w:rFonts w:ascii="Calibri" w:hAnsi="Calibri" w:cs="Calibri"/>
-          <w:color w:val="595959" w:themeColor="text1" w:themeTint="A6"/>
-          <w:lang w:val="ca-ES" w:eastAsia="ja-JP"/>
-        </w:rPr>
-        <w:t xml:space="preserve">.  </w:t>
-      </w:r>
-    </w:p>
-    <w:p>
-      <w:pPr>
-        <w:spacing w:after="0" w:line="240" w:lineRule="auto"/>
-        <w:jc w:val="both"/>
-        <w:rPr>
-          <w:rFonts w:ascii="Calibri" w:hAnsi="Calibri" w:cs="Calibri"/>
-          <w:color w:val="595959" w:themeColor="text1" w:themeTint="A6"/>
-          <w:lang w:val="ca-ES" w:eastAsia="ja-JP"/>
-        </w:rPr>
-      </w:pPr>
-    </w:p>
-    <w:p>
-      <w:pPr>
-        <w:spacing w:after="0" w:line="240" w:lineRule="auto"/>
-        <w:jc w:val="both"/>
-        <w:rPr>
-          <w:rFonts w:ascii="Calibri" w:hAnsi="Calibri" w:cs="Calibri"/>
-          <w:color w:val="595959" w:themeColor="text1" w:themeTint="A6"/>
-          <w:lang w:val="ca-ES" w:eastAsia="ja-JP"/>
-        </w:rPr>
-      </w:pPr>
-      <w:proofErr w:type="spellStart"/>
-      <w:r>
-        <w:rPr>
-          <w:rFonts w:ascii="Calibri" w:hAnsi="Calibri" w:cs="Calibri"/>
-          <w:color w:val="595959" w:themeColor="text1" w:themeTint="A6"/>
-          <w:lang w:val="ca-ES" w:eastAsia="ja-JP"/>
-        </w:rPr>
-        <w:t>Com</w:t>
-      </w:r>
-      <w:proofErr w:type="spellEnd"/>
-      <w:r>
-        <w:rPr>
-          <w:rFonts w:ascii="Calibri" w:hAnsi="Calibri" w:cs="Calibri"/>
-          <w:color w:val="595959" w:themeColor="text1" w:themeTint="A6"/>
-          <w:lang w:val="ca-ES" w:eastAsia="ja-JP"/>
-        </w:rPr>
-        <w:t xml:space="preserve"> a programador júnior, </w:t>
-      </w:r>
-      <w:proofErr w:type="spellStart"/>
-      <w:r>
-        <w:rPr>
-          <w:rFonts w:ascii="Calibri" w:hAnsi="Calibri" w:cs="Calibri"/>
-          <w:color w:val="595959" w:themeColor="text1" w:themeTint="A6"/>
-          <w:lang w:val="ca-ES" w:eastAsia="ja-JP"/>
-        </w:rPr>
-        <w:t>t’incorpores</w:t>
-      </w:r>
-      <w:proofErr w:type="spellEnd"/>
-      <w:r>
-        <w:rPr>
-          <w:rFonts w:ascii="Calibri" w:hAnsi="Calibri" w:cs="Calibri"/>
-          <w:color w:val="595959" w:themeColor="text1" w:themeTint="A6"/>
-          <w:lang w:val="ca-ES" w:eastAsia="ja-JP"/>
-        </w:rPr>
-        <w:t xml:space="preserve"> a </w:t>
-      </w:r>
-      <w:proofErr w:type="spellStart"/>
-      <w:r>
-        <w:rPr>
-          <w:rFonts w:ascii="Calibri" w:hAnsi="Calibri" w:cs="Calibri"/>
-          <w:color w:val="595959" w:themeColor="text1" w:themeTint="A6"/>
-          <w:lang w:val="ca-ES" w:eastAsia="ja-JP"/>
-        </w:rPr>
-        <w:t>l’equip</w:t>
-      </w:r>
-      <w:proofErr w:type="spellEnd"/>
-      <w:r>
-        <w:rPr>
-          <w:rFonts w:ascii="Calibri" w:hAnsi="Calibri" w:cs="Calibri"/>
-          <w:color w:val="595959" w:themeColor="text1" w:themeTint="A6"/>
-          <w:lang w:val="ca-ES" w:eastAsia="ja-JP"/>
-        </w:rPr>
-        <w:t xml:space="preserve"> de </w:t>
-      </w:r>
-      <w:proofErr w:type="spellStart"/>
-      <w:r>
-        <w:rPr>
-          <w:rFonts w:ascii="Calibri" w:hAnsi="Calibri" w:cs="Calibri"/>
-          <w:color w:val="595959" w:themeColor="text1" w:themeTint="A6"/>
-          <w:lang w:val="ca-ES" w:eastAsia="ja-JP"/>
-        </w:rPr>
-        <w:t>desenvolupament</w:t>
-      </w:r>
-      <w:proofErr w:type="spellEnd"/>
-      <w:r>
-        <w:rPr>
-          <w:rFonts w:ascii="Calibri" w:hAnsi="Calibri" w:cs="Calibri"/>
-          <w:color w:val="595959" w:themeColor="text1" w:themeTint="A6"/>
-          <w:lang w:val="ca-ES" w:eastAsia="ja-JP"/>
-        </w:rPr>
-        <w:t xml:space="preserve"> en una fase </w:t>
-      </w:r>
-      <w:r>
-        <w:rPr>
-          <w:rFonts w:ascii="Calibri" w:hAnsi="Calibri" w:cs="Calibri"/>
-          <w:color w:val="595959" w:themeColor="text1" w:themeTint="A6"/>
-          <w:lang w:val="ca-ES" w:eastAsia="ja-JP"/>
-        </w:rPr>
-        <w:t xml:space="preserve">a </w:t>
-      </w:r>
-      <w:r>
-        <w:rPr>
-          <w:rFonts w:ascii="Calibri" w:hAnsi="Calibri" w:cs="Calibri"/>
-          <w:color w:val="595959" w:themeColor="text1" w:themeTint="A6"/>
-          <w:lang w:val="ca-ES" w:eastAsia="ja-JP"/>
-        </w:rPr>
-        <w:t xml:space="preserve">on l’arquitectura del projecte ja </w:t>
-      </w:r>
-      <w:proofErr w:type="spellStart"/>
-      <w:r>
-        <w:rPr>
-          <w:rFonts w:ascii="Calibri" w:hAnsi="Calibri" w:cs="Calibri"/>
-          <w:color w:val="595959" w:themeColor="text1" w:themeTint="A6"/>
-          <w:lang w:val="ca-ES" w:eastAsia="ja-JP"/>
-        </w:rPr>
-        <w:t>està</w:t>
-      </w:r>
-      <w:proofErr w:type="spellEnd"/>
-      <w:r>
-        <w:rPr>
-          <w:rFonts w:ascii="Calibri" w:hAnsi="Calibri" w:cs="Calibri"/>
-          <w:color w:val="595959" w:themeColor="text1" w:themeTint="A6"/>
-          <w:lang w:val="ca-ES" w:eastAsia="ja-JP"/>
-        </w:rPr>
-        <w:t xml:space="preserve"> definida i </w:t>
-      </w:r>
-      <w:proofErr w:type="spellStart"/>
-      <w:r>
-        <w:rPr>
-          <w:rFonts w:ascii="Calibri" w:hAnsi="Calibri" w:cs="Calibri"/>
-          <w:color w:val="595959" w:themeColor="text1" w:themeTint="A6"/>
-          <w:lang w:val="ca-ES" w:eastAsia="ja-JP"/>
-        </w:rPr>
-        <w:t>s’han</w:t>
-      </w:r>
-      <w:proofErr w:type="spellEnd"/>
-      <w:r>
-        <w:rPr>
-          <w:rFonts w:ascii="Calibri" w:hAnsi="Calibri" w:cs="Calibri"/>
-          <w:color w:val="595959" w:themeColor="text1" w:themeTint="A6"/>
-          <w:lang w:val="ca-ES" w:eastAsia="ja-JP"/>
-        </w:rPr>
-        <w:t xml:space="preserve"> </w:t>
-      </w:r>
-      <w:proofErr w:type="spellStart"/>
-      <w:r>
-        <w:rPr>
-          <w:rFonts w:ascii="Calibri" w:hAnsi="Calibri" w:cs="Calibri"/>
-          <w:color w:val="595959" w:themeColor="text1" w:themeTint="A6"/>
-          <w:lang w:val="ca-ES" w:eastAsia="ja-JP"/>
-        </w:rPr>
-        <w:t>establert</w:t>
-      </w:r>
-      <w:proofErr w:type="spellEnd"/>
-      <w:r>
-        <w:rPr>
-          <w:rFonts w:ascii="Calibri" w:hAnsi="Calibri" w:cs="Calibri"/>
-          <w:color w:val="595959" w:themeColor="text1" w:themeTint="A6"/>
-          <w:lang w:val="ca-ES" w:eastAsia="ja-JP"/>
-        </w:rPr>
-        <w:t xml:space="preserve"> les </w:t>
-      </w:r>
-      <w:proofErr w:type="spellStart"/>
-      <w:r>
-        <w:rPr>
-          <w:rFonts w:ascii="Calibri" w:hAnsi="Calibri" w:cs="Calibri"/>
-          <w:color w:val="595959" w:themeColor="text1" w:themeTint="A6"/>
-          <w:lang w:val="ca-ES" w:eastAsia="ja-JP"/>
-        </w:rPr>
-        <w:t>especificacions</w:t>
-      </w:r>
-      <w:proofErr w:type="spellEnd"/>
-      <w:r>
-        <w:rPr>
-          <w:rFonts w:ascii="Calibri" w:hAnsi="Calibri" w:cs="Calibri"/>
-          <w:color w:val="595959" w:themeColor="text1" w:themeTint="A6"/>
-          <w:lang w:val="ca-ES" w:eastAsia="ja-JP"/>
-        </w:rPr>
-        <w:t xml:space="preserve"> </w:t>
-      </w:r>
-      <w:proofErr w:type="spellStart"/>
-      <w:r>
-        <w:rPr>
-          <w:rFonts w:ascii="Calibri" w:hAnsi="Calibri" w:cs="Calibri"/>
-          <w:color w:val="595959" w:themeColor="text1" w:themeTint="A6"/>
-          <w:lang w:val="ca-ES" w:eastAsia="ja-JP"/>
-        </w:rPr>
-        <w:t>principals</w:t>
-      </w:r>
-      <w:proofErr w:type="spellEnd"/>
-      <w:r>
-        <w:rPr>
-          <w:rFonts w:ascii="Calibri" w:hAnsi="Calibri" w:cs="Calibri"/>
-          <w:color w:val="595959" w:themeColor="text1" w:themeTint="A6"/>
-          <w:lang w:val="ca-ES" w:eastAsia="ja-JP"/>
-        </w:rPr>
-        <w:t xml:space="preserve">. </w:t>
-      </w:r>
-    </w:p>
-    <w:p>
-      <w:pPr>
-        <w:spacing w:after="0" w:line="240" w:lineRule="auto"/>
-        <w:jc w:val="both"/>
-        <w:rPr>
-          <w:rFonts w:ascii="Calibri" w:hAnsi="Calibri" w:cs="Calibri"/>
-          <w:color w:val="595959" w:themeColor="text1" w:themeTint="A6"/>
-          <w:lang w:val="ca-ES" w:eastAsia="ja-JP"/>
-        </w:rPr>
-      </w:pPr>
-    </w:p>
-    <w:p>
-      <w:pPr>
-        <w:spacing w:after="0" w:line="240" w:lineRule="auto"/>
-        <w:jc w:val="both"/>
-        <w:rPr>
-          <w:rFonts w:ascii="Calibri" w:hAnsi="Calibri" w:cs="Calibri"/>
-          <w:color w:val="595959" w:themeColor="text1" w:themeTint="A6"/>
-          <w:lang w:val="ca-ES" w:eastAsia="ja-JP"/>
-        </w:rPr>
-      </w:pPr>
-      <w:r>
-        <w:rPr>
-          <w:rFonts w:ascii="Calibri" w:hAnsi="Calibri" w:cs="Calibri"/>
-          <w:color w:val="595959" w:themeColor="text1" w:themeTint="A6"/>
-          <w:lang w:val="ca-ES" w:eastAsia="ja-JP"/>
-        </w:rPr>
-        <w:t xml:space="preserve">La teva tasca serà seguir </w:t>
-      </w:r>
-      <w:proofErr w:type="spellStart"/>
-      <w:r>
-        <w:rPr>
-          <w:rFonts w:ascii="Calibri" w:hAnsi="Calibri" w:cs="Calibri"/>
-          <w:color w:val="595959" w:themeColor="text1" w:themeTint="A6"/>
-          <w:lang w:val="ca-ES" w:eastAsia="ja-JP"/>
-        </w:rPr>
-        <w:t>l’estructura</w:t>
-      </w:r>
-      <w:proofErr w:type="spellEnd"/>
-      <w:r>
-        <w:rPr>
-          <w:rFonts w:ascii="Calibri" w:hAnsi="Calibri" w:cs="Calibri"/>
-          <w:color w:val="595959" w:themeColor="text1" w:themeTint="A6"/>
-          <w:lang w:val="ca-ES" w:eastAsia="ja-JP"/>
-        </w:rPr>
-        <w:t xml:space="preserve"> del </w:t>
-      </w:r>
-      <w:proofErr w:type="spellStart"/>
-      <w:r>
-        <w:rPr>
-          <w:rFonts w:ascii="Calibri" w:hAnsi="Calibri" w:cs="Calibri"/>
-          <w:color w:val="595959" w:themeColor="text1" w:themeTint="A6"/>
-          <w:lang w:val="ca-ES" w:eastAsia="ja-JP"/>
-        </w:rPr>
-        <w:t>projecte</w:t>
-      </w:r>
-      <w:proofErr w:type="spellEnd"/>
-      <w:r>
-        <w:rPr>
-          <w:rFonts w:ascii="Calibri" w:hAnsi="Calibri" w:cs="Calibri"/>
-          <w:color w:val="595959" w:themeColor="text1" w:themeTint="A6"/>
-          <w:lang w:val="ca-ES" w:eastAsia="ja-JP"/>
-        </w:rPr>
-        <w:t xml:space="preserve">, implementar noves </w:t>
-      </w:r>
-      <w:proofErr w:type="spellStart"/>
-      <w:r>
-        <w:rPr>
-          <w:rFonts w:ascii="Calibri" w:hAnsi="Calibri" w:cs="Calibri"/>
-          <w:color w:val="595959" w:themeColor="text1" w:themeTint="A6"/>
-          <w:lang w:val="ca-ES" w:eastAsia="ja-JP"/>
-        </w:rPr>
-        <w:t>funcionalitats i</w:t>
-      </w:r>
-      <w:proofErr w:type="spellEnd"/>
-      <w:r>
-        <w:rPr>
-          <w:rFonts w:ascii="Calibri" w:hAnsi="Calibri" w:cs="Calibri"/>
-          <w:color w:val="595959" w:themeColor="text1" w:themeTint="A6"/>
-          <w:lang w:val="ca-ES" w:eastAsia="ja-JP"/>
-        </w:rPr>
-        <w:t xml:space="preserve"> </w:t>
-      </w:r>
-      <w:proofErr w:type="spellStart"/>
-      <w:r>
-        <w:rPr>
-          <w:rFonts w:ascii="Calibri" w:hAnsi="Calibri" w:cs="Calibri"/>
-          <w:color w:val="595959" w:themeColor="text1" w:themeTint="A6"/>
-          <w:lang w:val="ca-ES" w:eastAsia="ja-JP"/>
-        </w:rPr>
-        <w:t>assegurar</w:t>
-      </w:r>
-      <w:proofErr w:type="spellEnd"/>
-      <w:r>
-        <w:rPr>
-          <w:rFonts w:ascii="Calibri" w:hAnsi="Calibri" w:cs="Calibri"/>
-          <w:color w:val="595959" w:themeColor="text1" w:themeTint="A6"/>
-          <w:lang w:val="ca-ES" w:eastAsia="ja-JP"/>
-        </w:rPr>
-        <w:t xml:space="preserve">-te que el </w:t>
-      </w:r>
-      <w:proofErr w:type="spellStart"/>
-      <w:r>
-        <w:rPr>
-          <w:rFonts w:ascii="Calibri" w:hAnsi="Calibri" w:cs="Calibri"/>
-          <w:color w:val="595959" w:themeColor="text1" w:themeTint="A6"/>
-          <w:lang w:val="ca-ES" w:eastAsia="ja-JP"/>
-        </w:rPr>
-        <w:t>codi</w:t>
-      </w:r>
-      <w:proofErr w:type="spellEnd"/>
-      <w:r>
-        <w:rPr>
-          <w:rFonts w:ascii="Calibri" w:hAnsi="Calibri" w:cs="Calibri"/>
-          <w:color w:val="595959" w:themeColor="text1" w:themeTint="A6"/>
-          <w:lang w:val="ca-ES" w:eastAsia="ja-JP"/>
-        </w:rPr>
-        <w:t xml:space="preserve"> compleix els requisits especificats.</w:t>
+        <w:t>La teva tasca serà seguir l’estructura del projecte, implementar noves funcionalitats i assegurar-te que el codi compleix els requisits especificats.</w:t>
       </w:r>
     </w:p>
     <w:p>
@@ -2105,6 +1502,7 @@
         <w:rPr>
           <w:rFonts w:ascii="Calibri" w:hAnsi="Calibri" w:cs="Calibri"/>
           <w:noProof/>
+          <w:lang w:eastAsia="es-ES"/>
         </w:rPr>
         <w:drawing>
           <wp:inline distT="0" distB="0" distL="0" distR="0" wp14:anchorId="3A5737D2" wp14:editId="3F054F14">
@@ -2122,7 +1520,7 @@
                     <pic:cNvPicPr/>
                   </pic:nvPicPr>
                   <pic:blipFill>
-                    <a:blip r:embed="rId12"/>
+                    <a:blip r:embed="rId13"/>
                     <a:stretch>
                       <a:fillRect/>
                     </a:stretch>
@@ -2163,7 +1561,7 @@
     </w:p>
     <w:p>
       <w:pPr>
-        <w:pStyle w:val="Title"/>
+        <w:pStyle w:val="Ttulo"/>
         <w:ind w:left="0"/>
         <w:rPr>
           <w:rFonts w:ascii="Calibri" w:hAnsi="Calibri" w:cs="Calibri"/>
@@ -2203,7 +1601,7 @@
     </w:p>
     <w:p>
       <w:pPr>
-        <w:pStyle w:val="Title"/>
+        <w:pStyle w:val="Ttulo"/>
         <w:ind w:left="0"/>
         <w:rPr>
           <w:rFonts w:ascii="Calibri" w:hAnsi="Calibri" w:cs="Calibri"/>
@@ -2235,7 +1633,7 @@
         <w:rPr>
           <w:rFonts w:ascii="Calibri" w:hAnsi="Calibri" w:cs="Calibri"/>
           <w:color w:val="595959" w:themeColor="text1" w:themeTint="A6"/>
-          <w:lang w:eastAsia="ja-JP"/>
+          <w:lang w:val="ca-ES" w:eastAsia="ja-JP"/>
         </w:rPr>
       </w:pPr>
       <w:r>
@@ -2246,136 +1644,18 @@
         </w:rPr>
         <w:t xml:space="preserve">Segons les notes que t’han deixat, </w:t>
       </w:r>
-      <w:proofErr w:type="spellStart"/>
       <w:r>
         <w:rPr>
           <w:rFonts w:ascii="Calibri" w:hAnsi="Calibri" w:cs="Calibri"/>
           <w:color w:val="595959" w:themeColor="text1" w:themeTint="A6"/>
-          <w:lang w:eastAsia="ja-JP"/>
-        </w:rPr>
-        <w:t>saps</w:t>
-      </w:r>
-      <w:proofErr w:type="spellEnd"/>
-      <w:r>
-        <w:rPr>
-          <w:rFonts w:ascii="Calibri" w:hAnsi="Calibri" w:cs="Calibri"/>
-          <w:color w:val="595959" w:themeColor="text1" w:themeTint="A6"/>
-          <w:lang w:eastAsia="ja-JP"/>
-        </w:rPr>
-        <w:t xml:space="preserve"> que el </w:t>
-      </w:r>
-      <w:proofErr w:type="spellStart"/>
-      <w:r>
-        <w:rPr>
-          <w:rFonts w:ascii="Calibri" w:hAnsi="Calibri" w:cs="Calibri"/>
-          <w:color w:val="595959" w:themeColor="text1" w:themeTint="A6"/>
-          <w:lang w:eastAsia="ja-JP"/>
-        </w:rPr>
-        <w:t>projecte</w:t>
-      </w:r>
-      <w:proofErr w:type="spellEnd"/>
-      <w:r>
-        <w:rPr>
-          <w:rFonts w:ascii="Calibri" w:hAnsi="Calibri" w:cs="Calibri"/>
-          <w:color w:val="595959" w:themeColor="text1" w:themeTint="A6"/>
-          <w:lang w:eastAsia="ja-JP"/>
-        </w:rPr>
-        <w:t xml:space="preserve"> </w:t>
-      </w:r>
-      <w:proofErr w:type="spellStart"/>
-      <w:r>
-        <w:rPr>
-          <w:rFonts w:ascii="Calibri" w:hAnsi="Calibri" w:cs="Calibri"/>
-          <w:color w:val="595959" w:themeColor="text1" w:themeTint="A6"/>
-          <w:lang w:eastAsia="ja-JP"/>
-        </w:rPr>
-        <w:t>està</w:t>
-      </w:r>
-      <w:proofErr w:type="spellEnd"/>
-      <w:r>
-        <w:rPr>
-          <w:rFonts w:ascii="Calibri" w:hAnsi="Calibri" w:cs="Calibri"/>
-          <w:color w:val="595959" w:themeColor="text1" w:themeTint="A6"/>
-          <w:lang w:eastAsia="ja-JP"/>
-        </w:rPr>
-        <w:t xml:space="preserve"> </w:t>
-      </w:r>
-      <w:proofErr w:type="spellStart"/>
-      <w:r>
-        <w:rPr>
-          <w:rFonts w:ascii="Calibri" w:hAnsi="Calibri" w:cs="Calibri"/>
-          <w:color w:val="595959" w:themeColor="text1" w:themeTint="A6"/>
-          <w:lang w:eastAsia="ja-JP"/>
-        </w:rPr>
-        <w:t>organitzat</w:t>
-      </w:r>
-      <w:proofErr w:type="spellEnd"/>
-      <w:r>
-        <w:rPr>
-          <w:rFonts w:ascii="Calibri" w:hAnsi="Calibri" w:cs="Calibri"/>
-          <w:color w:val="595959" w:themeColor="text1" w:themeTint="A6"/>
-          <w:lang w:eastAsia="ja-JP"/>
-        </w:rPr>
-        <w:t xml:space="preserve"> en les </w:t>
-      </w:r>
-      <w:proofErr w:type="spellStart"/>
-      <w:r>
-        <w:rPr>
-          <w:rFonts w:ascii="Calibri" w:hAnsi="Calibri" w:cs="Calibri"/>
-          <w:color w:val="595959" w:themeColor="text1" w:themeTint="A6"/>
-          <w:lang w:eastAsia="ja-JP"/>
-        </w:rPr>
-        <w:t>següents</w:t>
-      </w:r>
-      <w:proofErr w:type="spellEnd"/>
-      <w:r>
-        <w:rPr>
-          <w:rFonts w:ascii="Calibri" w:hAnsi="Calibri" w:cs="Calibri"/>
-          <w:color w:val="595959" w:themeColor="text1" w:themeTint="A6"/>
-          <w:lang w:eastAsia="ja-JP"/>
-        </w:rPr>
-        <w:t xml:space="preserve"> </w:t>
-      </w:r>
-      <w:proofErr w:type="spellStart"/>
-      <w:r>
-        <w:rPr>
-          <w:rFonts w:ascii="Calibri" w:hAnsi="Calibri" w:cs="Calibri"/>
-          <w:color w:val="595959" w:themeColor="text1" w:themeTint="A6"/>
-          <w:lang w:eastAsia="ja-JP"/>
-        </w:rPr>
-        <w:t>classes</w:t>
-      </w:r>
-      <w:proofErr w:type="spellEnd"/>
-      <w:r>
-        <w:rPr>
-          <w:rFonts w:ascii="Calibri" w:hAnsi="Calibri" w:cs="Calibri"/>
-          <w:color w:val="595959" w:themeColor="text1" w:themeTint="A6"/>
-          <w:lang w:eastAsia="ja-JP"/>
-        </w:rPr>
-        <w:t xml:space="preserve"> i </w:t>
-      </w:r>
-      <w:proofErr w:type="spellStart"/>
-      <w:r>
-        <w:rPr>
-          <w:rFonts w:ascii="Calibri" w:hAnsi="Calibri" w:cs="Calibri"/>
-          <w:color w:val="595959" w:themeColor="text1" w:themeTint="A6"/>
-          <w:lang w:eastAsia="ja-JP"/>
-        </w:rPr>
-        <w:t>mòduls</w:t>
-      </w:r>
-      <w:proofErr w:type="spellEnd"/>
-      <w:r>
-        <w:rPr>
-          <w:rFonts w:ascii="Calibri" w:hAnsi="Calibri" w:cs="Calibri"/>
-          <w:color w:val="595959" w:themeColor="text1" w:themeTint="A6"/>
-          <w:lang w:eastAsia="ja-JP"/>
-        </w:rPr>
-        <w:t>:</w:t>
+          <w:lang w:val="ca-ES" w:eastAsia="ja-JP"/>
+        </w:rPr>
+        <w:t>saps que el projecte està organitzat en les següents classes i mòduls:</w:t>
       </w:r>
     </w:p>
     <w:p>
       <w:pPr>
-        <w:pStyle w:val="ListBullet"/>
+        <w:pStyle w:val="Listaconvietas"/>
         <w:numPr>
           <w:ilvl w:val="0"/>
           <w:numId w:val="20"/>
@@ -2420,7 +1700,7 @@
     </w:p>
     <w:p>
       <w:pPr>
-        <w:pStyle w:val="ListBullet"/>
+        <w:pStyle w:val="Listaconvietas"/>
         <w:numPr>
           <w:ilvl w:val="0"/>
           <w:numId w:val="21"/>
@@ -2473,7 +1753,7 @@
     </w:p>
     <w:p>
       <w:pPr>
-        <w:pStyle w:val="ListBullet"/>
+        <w:pStyle w:val="Listaconvietas"/>
         <w:ind w:left="720"/>
         <w:rPr>
           <w:rFonts w:ascii="Calibri" w:hAnsi="Calibri" w:cs="Calibri"/>
@@ -2484,7 +1764,7 @@
     </w:p>
     <w:p>
       <w:pPr>
-        <w:pStyle w:val="ListBullet"/>
+        <w:pStyle w:val="Listaconvietas"/>
         <w:numPr>
           <w:ilvl w:val="0"/>
           <w:numId w:val="20"/>
@@ -2562,7 +1842,7 @@
     </w:p>
     <w:p>
       <w:pPr>
-        <w:pStyle w:val="ListBullet"/>
+        <w:pStyle w:val="Listaconvietas"/>
         <w:numPr>
           <w:ilvl w:val="1"/>
           <w:numId w:val="20"/>
@@ -2713,7 +1993,7 @@
     </w:p>
     <w:p>
       <w:pPr>
-        <w:pStyle w:val="ListBullet"/>
+        <w:pStyle w:val="Listaconvietas"/>
         <w:numPr>
           <w:ilvl w:val="1"/>
           <w:numId w:val="20"/>
@@ -2792,7 +2072,7 @@
     </w:p>
     <w:p>
       <w:pPr>
-        <w:pStyle w:val="ListBullet"/>
+        <w:pStyle w:val="Listaconvietas"/>
         <w:numPr>
           <w:ilvl w:val="1"/>
           <w:numId w:val="20"/>
@@ -2827,7 +2107,7 @@
     </w:p>
     <w:p>
       <w:pPr>
-        <w:pStyle w:val="ListBullet"/>
+        <w:pStyle w:val="Listaconvietas"/>
         <w:rPr>
           <w:rFonts w:ascii="Calibri" w:hAnsi="Calibri" w:cs="Calibri"/>
           <w:sz w:val="22"/>
@@ -2837,7 +2117,7 @@
     </w:p>
     <w:p>
       <w:pPr>
-        <w:pStyle w:val="ListBullet"/>
+        <w:pStyle w:val="Listaconvietas"/>
         <w:numPr>
           <w:ilvl w:val="0"/>
           <w:numId w:val="20"/>
@@ -2886,7 +2166,7 @@
     </w:p>
     <w:p>
       <w:pPr>
-        <w:pStyle w:val="ListBullet"/>
+        <w:pStyle w:val="Listaconvietas"/>
         <w:numPr>
           <w:ilvl w:val="1"/>
           <w:numId w:val="20"/>
@@ -2944,7 +2224,7 @@
     </w:p>
     <w:p>
       <w:pPr>
-        <w:pStyle w:val="ListBullet"/>
+        <w:pStyle w:val="Listaconvietas"/>
         <w:numPr>
           <w:ilvl w:val="1"/>
           <w:numId w:val="20"/>
@@ -2971,7 +2251,7 @@
     </w:p>
     <w:p>
       <w:pPr>
-        <w:pStyle w:val="ListBullet"/>
+        <w:pStyle w:val="Listaconvietas"/>
         <w:numPr>
           <w:ilvl w:val="1"/>
           <w:numId w:val="20"/>
@@ -3018,7 +2298,7 @@
     </w:p>
     <w:p>
       <w:pPr>
-        <w:pStyle w:val="ListBullet"/>
+        <w:pStyle w:val="Listaconvietas"/>
         <w:rPr>
           <w:rFonts w:ascii="Calibri" w:hAnsi="Calibri" w:cs="Calibri"/>
           <w:sz w:val="22"/>
@@ -3029,7 +2309,7 @@
     </w:p>
     <w:p>
       <w:pPr>
-        <w:pStyle w:val="ListBullet"/>
+        <w:pStyle w:val="Listaconvietas"/>
         <w:numPr>
           <w:ilvl w:val="0"/>
           <w:numId w:val="20"/>
@@ -3067,7 +2347,7 @@
     </w:p>
     <w:p>
       <w:pPr>
-        <w:pStyle w:val="ListBullet"/>
+        <w:pStyle w:val="Listaconvietas"/>
         <w:numPr>
           <w:ilvl w:val="1"/>
           <w:numId w:val="20"/>
@@ -3114,7 +2394,7 @@
     </w:p>
     <w:p>
       <w:pPr>
-        <w:pStyle w:val="ListBullet"/>
+        <w:pStyle w:val="Listaconvietas"/>
         <w:numPr>
           <w:ilvl w:val="1"/>
           <w:numId w:val="20"/>
@@ -3161,7 +2441,7 @@
     </w:p>
     <w:p>
       <w:pPr>
-        <w:pStyle w:val="ListBullet"/>
+        <w:pStyle w:val="Listaconvietas"/>
         <w:rPr>
           <w:rFonts w:ascii="Calibri" w:hAnsi="Calibri" w:cs="Calibri"/>
           <w:sz w:val="22"/>
@@ -3172,7 +2452,7 @@
     </w:p>
     <w:p>
       <w:pPr>
-        <w:pStyle w:val="ListBullet"/>
+        <w:pStyle w:val="Listaconvietas"/>
         <w:numPr>
           <w:ilvl w:val="0"/>
           <w:numId w:val="20"/>
@@ -3235,7 +2515,7 @@
     </w:p>
     <w:p>
       <w:pPr>
-        <w:pStyle w:val="ListBullet"/>
+        <w:pStyle w:val="Listaconvietas"/>
         <w:numPr>
           <w:ilvl w:val="1"/>
           <w:numId w:val="20"/>
@@ -3288,7 +2568,7 @@
     </w:p>
     <w:p>
       <w:pPr>
-        <w:pStyle w:val="ListBullet"/>
+        <w:pStyle w:val="Listaconvietas"/>
         <w:numPr>
           <w:ilvl w:val="1"/>
           <w:numId w:val="20"/>
@@ -3338,10 +2618,12 @@
         </w:rPr>
         <w:t>): List&lt;Vehicle&gt;</w:t>
       </w:r>
+      <w:bookmarkStart w:id="0" w:name="_GoBack"/>
+      <w:bookmarkEnd w:id="0"/>
     </w:p>
     <w:p>
       <w:pPr>
-        <w:pStyle w:val="ListBullet"/>
+        <w:pStyle w:val="Listaconvietas"/>
         <w:spacing w:after="200"/>
         <w:ind w:left="1080" w:right="0"/>
         <w:contextualSpacing/>
@@ -3354,7 +2636,7 @@
     </w:p>
     <w:p>
       <w:pPr>
-        <w:pStyle w:val="ListBullet"/>
+        <w:pStyle w:val="Listaconvietas"/>
         <w:spacing w:after="200"/>
         <w:ind w:left="1080" w:right="0"/>
         <w:contextualSpacing/>
@@ -3367,7 +2649,7 @@
     </w:p>
     <w:p>
       <w:pPr>
-        <w:pStyle w:val="ListBullet"/>
+        <w:pStyle w:val="Listaconvietas"/>
         <w:spacing w:after="200"/>
         <w:ind w:left="1080" w:right="0"/>
         <w:contextualSpacing/>
@@ -3380,7 +2662,7 @@
     </w:p>
     <w:p>
       <w:pPr>
-        <w:pStyle w:val="ListBullet"/>
+        <w:pStyle w:val="Listaconvietas"/>
         <w:ind w:left="360" w:hanging="360"/>
         <w:rPr>
           <w:rFonts w:ascii="Calibri" w:hAnsi="Calibri" w:cs="Calibri"/>
@@ -3396,7 +2678,7 @@
           <w:noProof/>
           <w:sz w:val="22"/>
           <w:szCs w:val="22"/>
-          <w:lang w:val="es-ES"/>
+          <w:lang w:val="es-ES" w:eastAsia="es-ES"/>
         </w:rPr>
         <w:drawing>
           <wp:anchor distT="0" distB="0" distL="114300" distR="114300" simplePos="0" relativeHeight="251658240" behindDoc="0" locked="0" layoutInCell="1" allowOverlap="1" wp14:anchorId="7FD8185F" wp14:editId="29F32A4C">
@@ -3422,7 +2704,7 @@
                     <pic:cNvPicPr/>
                   </pic:nvPicPr>
                   <pic:blipFill>
-                    <a:blip r:embed="rId13" cstate="print">
+                    <a:blip r:embed="rId14" cstate="print">
                       <a:extLst>
                         <a:ext uri="{28A0092B-C50C-407E-A947-70E740481C1C}">
                           <a14:useLocalDpi xmlns:a14="http://schemas.microsoft.com/office/drawing/2010/main" val="0"/>
@@ -3462,17 +2744,7 @@
           <w:szCs w:val="22"/>
           <w:lang w:val="es-ES"/>
         </w:rPr>
-        <w:t>NOTA</w:t>
-      </w:r>
-      <w:r>
-        <w:rPr>
-          <w:rFonts w:ascii="Calibri" w:hAnsi="Calibri" w:cs="Calibri"/>
-          <w:b/>
-          <w:sz w:val="22"/>
-          <w:szCs w:val="22"/>
-          <w:lang w:val="es-ES"/>
-        </w:rPr>
-        <w:t xml:space="preserve"> SOSTENIBILITAT</w:t>
+        <w:t>NOTA SOSTENIBILITAT</w:t>
       </w:r>
       <w:r>
         <w:rPr>
@@ -3486,7 +2758,7 @@
     </w:p>
     <w:p>
       <w:pPr>
-        <w:pStyle w:val="ListBullet"/>
+        <w:pStyle w:val="Listaconvietas"/>
         <w:rPr>
           <w:rFonts w:ascii="Calibri" w:hAnsi="Calibri" w:cs="Calibri"/>
           <w:sz w:val="22"/>
@@ -3632,16 +2904,7 @@
           <w:szCs w:val="22"/>
           <w:lang w:val="es-ES"/>
         </w:rPr>
-        <w:t xml:space="preserve"> per tal de </w:t>
-      </w:r>
-      <w:r>
-        <w:rPr>
-          <w:rFonts w:ascii="Calibri" w:hAnsi="Calibri" w:cs="Calibri"/>
-          <w:sz w:val="22"/>
-          <w:szCs w:val="22"/>
-          <w:lang w:val="es-ES"/>
-        </w:rPr>
-        <w:t xml:space="preserve">poder gestionar </w:t>
+        <w:t xml:space="preserve"> per tal de poder gestionar </w:t>
       </w:r>
       <w:proofErr w:type="spellStart"/>
       <w:r>
@@ -3786,7 +3049,7 @@
     </w:p>
     <w:p>
       <w:pPr>
-        <w:pStyle w:val="ListBullet"/>
+        <w:pStyle w:val="Listaconvietas"/>
         <w:rPr>
           <w:rFonts w:ascii="Calibri" w:hAnsi="Calibri" w:cs="Calibri"/>
           <w:sz w:val="22"/>
@@ -3917,7 +3180,7 @@
     </w:p>
     <w:p>
       <w:pPr>
-        <w:pStyle w:val="ListBullet"/>
+        <w:pStyle w:val="Listaconvietas"/>
         <w:rPr>
           <w:rFonts w:ascii="Calibri" w:hAnsi="Calibri" w:cs="Calibri"/>
           <w:i/>
@@ -3926,23 +3189,45 @@
           <w:lang w:val="es-ES"/>
         </w:rPr>
       </w:pPr>
-      <w:hyperlink r:id="rId14" w:history="1">
+      <w:hyperlink r:id="rId15" w:history="1">
         <w:r>
           <w:rPr>
-            <w:rStyle w:val="Hyperlink"/>
+            <w:rStyle w:val="Hipervnculo"/>
             <w:rFonts w:ascii="Calibri" w:hAnsi="Calibri" w:cs="Calibri"/>
             <w:i/>
             <w:sz w:val="22"/>
             <w:szCs w:val="22"/>
             <w:lang w:val="es-ES"/>
           </w:rPr>
-          <w:t>https://ajuntament.barcelona.cat/qualitataire/ca/zona-de-baixes-emissions/el-distintiu-ambiental-de-la-dgt</w:t>
+          <w:t>https://ajuntament.barcelona.cat/qu</w:t>
+        </w:r>
+        <w:r>
+          <w:rPr>
+            <w:rStyle w:val="Hipervnculo"/>
+            <w:rFonts w:ascii="Calibri" w:hAnsi="Calibri" w:cs="Calibri"/>
+            <w:i/>
+            <w:sz w:val="22"/>
+            <w:szCs w:val="22"/>
+            <w:lang w:val="es-ES"/>
+          </w:rPr>
+          <w:t>a</w:t>
+        </w:r>
+        <w:r>
+          <w:rPr>
+            <w:rStyle w:val="Hipervnculo"/>
+            <w:rFonts w:ascii="Calibri" w:hAnsi="Calibri" w:cs="Calibri"/>
+            <w:i/>
+            <w:sz w:val="22"/>
+            <w:szCs w:val="22"/>
+            <w:lang w:val="es-ES"/>
+          </w:rPr>
+          <w:t>litataire/ca/zona-de-baixes-emissions/el-distintiu-ambiental-de-la-dgt</w:t>
         </w:r>
       </w:hyperlink>
     </w:p>
     <w:p>
       <w:pPr>
-        <w:pStyle w:val="ListBullet"/>
+        <w:pStyle w:val="Listaconvietas"/>
         <w:rPr>
           <w:rFonts w:ascii="Calibri" w:hAnsi="Calibri" w:cs="Calibri"/>
           <w:i/>
@@ -3989,16 +3274,7 @@
           <w:szCs w:val="22"/>
           <w:lang w:val="es-ES"/>
         </w:rPr>
-        <w:t xml:space="preserve"> p</w:t>
-      </w:r>
-      <w:r>
-        <w:rPr>
-          <w:rFonts w:ascii="Calibri" w:hAnsi="Calibri" w:cs="Calibri"/>
-          <w:sz w:val="22"/>
-          <w:szCs w:val="22"/>
-          <w:lang w:val="es-ES"/>
-        </w:rPr>
-        <w:t xml:space="preserve">oder guardar la </w:t>
+        <w:t xml:space="preserve"> poder guardar la </w:t>
       </w:r>
       <w:proofErr w:type="spellStart"/>
       <w:r>
@@ -4138,7 +3414,27 @@
           <w:szCs w:val="22"/>
           <w:lang w:val="es-ES"/>
         </w:rPr>
-        <w:t xml:space="preserve"> de recalcular en cas de </w:t>
+        <w:t xml:space="preserve"> de recalcular en </w:t>
+      </w:r>
+      <w:proofErr w:type="spellStart"/>
+      <w:r>
+        <w:rPr>
+          <w:rFonts w:ascii="Calibri" w:hAnsi="Calibri" w:cs="Calibri"/>
+          <w:sz w:val="22"/>
+          <w:szCs w:val="22"/>
+          <w:lang w:val="es-ES"/>
+        </w:rPr>
+        <w:t>cas</w:t>
+      </w:r>
+      <w:proofErr w:type="spellEnd"/>
+      <w:r>
+        <w:rPr>
+          <w:rFonts w:ascii="Calibri" w:hAnsi="Calibri" w:cs="Calibri"/>
+          <w:sz w:val="22"/>
+          <w:szCs w:val="22"/>
+          <w:lang w:val="es-ES"/>
+        </w:rPr>
+        <w:t xml:space="preserve"> de </w:t>
       </w:r>
       <w:proofErr w:type="spellStart"/>
       <w:r>
@@ -4266,7 +3562,7 @@
     </w:p>
     <w:p>
       <w:pPr>
-        <w:pStyle w:val="Title"/>
+        <w:pStyle w:val="Ttulo"/>
         <w:ind w:left="0"/>
         <w:rPr>
           <w:rFonts w:ascii="Calibri" w:hAnsi="Calibri" w:cs="Calibri"/>
@@ -4289,7 +3585,7 @@
     </w:p>
     <w:p>
       <w:pPr>
-        <w:pStyle w:val="ListBullet"/>
+        <w:pStyle w:val="Listaconvietas"/>
         <w:ind w:left="115"/>
         <w:jc w:val="both"/>
         <w:rPr>
@@ -4311,7 +3607,7 @@
     </w:p>
     <w:p>
       <w:pPr>
-        <w:pStyle w:val="ListBullet"/>
+        <w:pStyle w:val="Listaconvietas"/>
         <w:ind w:left="115"/>
         <w:jc w:val="both"/>
         <w:rPr>
@@ -4354,7 +3650,7 @@
     </w:p>
     <w:p>
       <w:pPr>
-        <w:pStyle w:val="ListBullet"/>
+        <w:pStyle w:val="Listaconvietas"/>
         <w:ind w:left="115"/>
         <w:jc w:val="both"/>
         <w:rPr>
@@ -4386,7 +3682,7 @@
     </w:p>
     <w:p>
       <w:pPr>
-        <w:pStyle w:val="ListBullet"/>
+        <w:pStyle w:val="Listaconvietas"/>
         <w:ind w:left="115"/>
         <w:jc w:val="both"/>
         <w:rPr>
@@ -4418,7 +3714,7 @@
     </w:p>
     <w:p>
       <w:pPr>
-        <w:pStyle w:val="ListBullet"/>
+        <w:pStyle w:val="Listaconvietas"/>
         <w:ind w:left="115"/>
         <w:jc w:val="both"/>
         <w:rPr>
@@ -4450,7 +3746,7 @@
     </w:p>
     <w:p>
       <w:pPr>
-        <w:pStyle w:val="ListBullet"/>
+        <w:pStyle w:val="Listaconvietas"/>
         <w:ind w:left="115"/>
         <w:jc w:val="both"/>
         <w:rPr>
@@ -4463,7 +3759,7 @@
     </w:p>
     <w:p>
       <w:pPr>
-        <w:pStyle w:val="ListBullet"/>
+        <w:pStyle w:val="Listaconvietas"/>
         <w:ind w:left="115"/>
         <w:jc w:val="both"/>
         <w:rPr>
@@ -4503,7 +3799,7 @@
     </w:p>
     <w:p>
       <w:pPr>
-        <w:pStyle w:val="ListBullet"/>
+        <w:pStyle w:val="Listaconvietas"/>
         <w:ind w:left="115"/>
         <w:rPr>
           <w:rFonts w:ascii="Calibri" w:hAnsi="Calibri" w:cs="Calibri"/>
@@ -4515,7 +3811,7 @@
     </w:p>
     <w:p>
       <w:pPr>
-        <w:pStyle w:val="ListBullet"/>
+        <w:pStyle w:val="Listaconvietas"/>
         <w:ind w:left="115"/>
         <w:rPr>
           <w:rFonts w:ascii="Calibri" w:hAnsi="Calibri" w:cs="Calibri"/>
@@ -4535,7 +3831,7 @@
     </w:p>
     <w:p>
       <w:pPr>
-        <w:pStyle w:val="Title"/>
+        <w:pStyle w:val="Ttulo"/>
         <w:ind w:left="0"/>
         <w:rPr>
           <w:rFonts w:ascii="Calibri" w:hAnsi="Calibri" w:cs="Calibri"/>
@@ -4553,37 +3849,7 @@
           <w:sz w:val="28"/>
           <w:lang w:val="ca-ES"/>
         </w:rPr>
-        <w:t xml:space="preserve">PART </w:t>
-      </w:r>
-      <w:r>
-        <w:rPr>
-          <w:rFonts w:ascii="Calibri" w:hAnsi="Calibri" w:cs="Calibri"/>
-          <w:b w:val="0"/>
-          <w:color w:val="04339F"/>
-          <w:sz w:val="28"/>
-          <w:lang w:val="ca-ES"/>
-        </w:rPr>
-        <w:t>C</w:t>
-      </w:r>
-      <w:r>
-        <w:rPr>
-          <w:rFonts w:ascii="Calibri" w:hAnsi="Calibri" w:cs="Calibri"/>
-          <w:b w:val="0"/>
-          <w:color w:val="04339F"/>
-          <w:sz w:val="28"/>
-          <w:lang w:val="ca-ES"/>
-        </w:rPr>
-        <w:t xml:space="preserve">: </w:t>
-      </w:r>
-      <w:r>
-        <w:rPr>
-          <w:rFonts w:ascii="Calibri" w:hAnsi="Calibri" w:cs="Calibri"/>
-          <w:b w:val="0"/>
-          <w:color w:val="04339F"/>
-          <w:sz w:val="28"/>
-          <w:lang w:val="ca-ES"/>
-        </w:rPr>
-        <w:t>Implementació i Demostració</w:t>
+        <w:t>PART C: Implementació i Demostració</w:t>
       </w:r>
     </w:p>
     <w:p>
@@ -4601,120 +3867,12 @@
           <w:color w:val="595959" w:themeColor="text1" w:themeTint="A6"/>
           <w:lang w:val="ca-ES" w:eastAsia="ja-JP"/>
         </w:rPr>
-        <w:t xml:space="preserve">En aquesta última fase cal completar la </w:t>
-      </w:r>
-      <w:proofErr w:type="spellStart"/>
-      <w:r>
-        <w:rPr>
-          <w:rFonts w:ascii="Calibri" w:hAnsi="Calibri" w:cs="Calibri"/>
-          <w:color w:val="595959" w:themeColor="text1" w:themeTint="A6"/>
-          <w:lang w:val="ca-ES" w:eastAsia="ja-JP"/>
-        </w:rPr>
-        <w:t>implementació</w:t>
-      </w:r>
-      <w:proofErr w:type="spellEnd"/>
-      <w:r>
-        <w:rPr>
-          <w:rFonts w:ascii="Calibri" w:hAnsi="Calibri" w:cs="Calibri"/>
-          <w:color w:val="595959" w:themeColor="text1" w:themeTint="A6"/>
-          <w:lang w:val="ca-ES" w:eastAsia="ja-JP"/>
-        </w:rPr>
-        <w:t xml:space="preserve">, </w:t>
-      </w:r>
-      <w:proofErr w:type="spellStart"/>
-      <w:r>
-        <w:rPr>
-          <w:rFonts w:ascii="Calibri" w:hAnsi="Calibri" w:cs="Calibri"/>
-          <w:color w:val="595959" w:themeColor="text1" w:themeTint="A6"/>
-          <w:lang w:val="ca-ES" w:eastAsia="ja-JP"/>
-        </w:rPr>
-        <w:t>assegurar</w:t>
-      </w:r>
-      <w:proofErr w:type="spellEnd"/>
-      <w:r>
-        <w:rPr>
-          <w:rFonts w:ascii="Calibri" w:hAnsi="Calibri" w:cs="Calibri"/>
-          <w:color w:val="595959" w:themeColor="text1" w:themeTint="A6"/>
-          <w:lang w:val="ca-ES" w:eastAsia="ja-JP"/>
-        </w:rPr>
-        <w:t xml:space="preserve"> que totes les </w:t>
-      </w:r>
-      <w:proofErr w:type="spellStart"/>
-      <w:r>
-        <w:rPr>
-          <w:rFonts w:ascii="Calibri" w:hAnsi="Calibri" w:cs="Calibri"/>
-          <w:color w:val="595959" w:themeColor="text1" w:themeTint="A6"/>
-          <w:lang w:val="ca-ES" w:eastAsia="ja-JP"/>
-        </w:rPr>
-        <w:t>funcionalitats</w:t>
-      </w:r>
-      <w:proofErr w:type="spellEnd"/>
-      <w:r>
-        <w:rPr>
-          <w:rFonts w:ascii="Calibri" w:hAnsi="Calibri" w:cs="Calibri"/>
-          <w:color w:val="595959" w:themeColor="text1" w:themeTint="A6"/>
-          <w:lang w:val="ca-ES" w:eastAsia="ja-JP"/>
-        </w:rPr>
-        <w:t xml:space="preserve"> </w:t>
-      </w:r>
-      <w:proofErr w:type="spellStart"/>
-      <w:r>
-        <w:rPr>
-          <w:rFonts w:ascii="Calibri" w:hAnsi="Calibri" w:cs="Calibri"/>
-          <w:color w:val="595959" w:themeColor="text1" w:themeTint="A6"/>
-          <w:lang w:val="ca-ES" w:eastAsia="ja-JP"/>
-        </w:rPr>
-        <w:t>estan</w:t>
-      </w:r>
-      <w:proofErr w:type="spellEnd"/>
-      <w:r>
-        <w:rPr>
-          <w:rFonts w:ascii="Calibri" w:hAnsi="Calibri" w:cs="Calibri"/>
-          <w:color w:val="595959" w:themeColor="text1" w:themeTint="A6"/>
-          <w:lang w:val="ca-ES" w:eastAsia="ja-JP"/>
-        </w:rPr>
-        <w:t xml:space="preserve"> </w:t>
-      </w:r>
-      <w:proofErr w:type="spellStart"/>
-      <w:r>
-        <w:rPr>
-          <w:rFonts w:ascii="Calibri" w:hAnsi="Calibri" w:cs="Calibri"/>
-          <w:color w:val="595959" w:themeColor="text1" w:themeTint="A6"/>
-          <w:lang w:val="ca-ES" w:eastAsia="ja-JP"/>
-        </w:rPr>
-        <w:t>operatives</w:t>
-      </w:r>
-      <w:proofErr w:type="spellEnd"/>
-      <w:r>
-        <w:rPr>
-          <w:rFonts w:ascii="Calibri" w:hAnsi="Calibri" w:cs="Calibri"/>
-          <w:color w:val="595959" w:themeColor="text1" w:themeTint="A6"/>
-          <w:lang w:val="ca-ES" w:eastAsia="ja-JP"/>
-        </w:rPr>
-        <w:t xml:space="preserve"> i preparar una </w:t>
-      </w:r>
-      <w:proofErr w:type="spellStart"/>
-      <w:r>
-        <w:rPr>
-          <w:rFonts w:ascii="Calibri" w:hAnsi="Calibri" w:cs="Calibri"/>
-          <w:color w:val="595959" w:themeColor="text1" w:themeTint="A6"/>
-          <w:lang w:val="ca-ES" w:eastAsia="ja-JP"/>
-        </w:rPr>
-        <w:t>demostració</w:t>
-      </w:r>
-      <w:proofErr w:type="spellEnd"/>
-      <w:r>
-        <w:rPr>
-          <w:rFonts w:ascii="Calibri" w:hAnsi="Calibri" w:cs="Calibri"/>
-          <w:color w:val="595959" w:themeColor="text1" w:themeTint="A6"/>
-          <w:lang w:val="ca-ES" w:eastAsia="ja-JP"/>
-        </w:rPr>
-        <w:t xml:space="preserve"> funcional.</w:t>
+        <w:t>En aquesta última fase cal completar la implementació, assegurar que totes les funcionalitats estan operatives i preparar una demostració funcional.</w:t>
       </w:r>
     </w:p>
     <w:p>
       <w:pPr>
-        <w:pStyle w:val="ListBullet"/>
+        <w:pStyle w:val="Listaconvietas"/>
         <w:numPr>
           <w:ilvl w:val="0"/>
           <w:numId w:val="23"/>
@@ -4729,7 +3887,6 @@
           <w:lang w:val="ca-ES"/>
         </w:rPr>
       </w:pPr>
-      <w:proofErr w:type="spellStart"/>
       <w:r>
         <w:rPr>
           <w:rFonts w:ascii="Calibri" w:hAnsi="Calibri" w:cs="Calibri"/>
@@ -4737,42 +3894,12 @@
           <w:szCs w:val="22"/>
           <w:lang w:val="ca-ES"/>
         </w:rPr>
-        <w:t>Finalitzar</w:t>
-      </w:r>
-      <w:proofErr w:type="spellEnd"/>
-      <w:r>
-        <w:rPr>
-          <w:rFonts w:ascii="Calibri" w:hAnsi="Calibri" w:cs="Calibri"/>
-          <w:sz w:val="22"/>
-          <w:szCs w:val="22"/>
-          <w:lang w:val="ca-ES"/>
-        </w:rPr>
-        <w:t xml:space="preserve"> i revisar totes les </w:t>
-      </w:r>
-      <w:proofErr w:type="spellStart"/>
-      <w:r>
-        <w:rPr>
-          <w:rFonts w:ascii="Calibri" w:hAnsi="Calibri" w:cs="Calibri"/>
-          <w:sz w:val="22"/>
-          <w:szCs w:val="22"/>
-          <w:lang w:val="ca-ES"/>
-        </w:rPr>
-        <w:t>classes</w:t>
-      </w:r>
-      <w:proofErr w:type="spellEnd"/>
-      <w:r>
-        <w:rPr>
-          <w:rFonts w:ascii="Calibri" w:hAnsi="Calibri" w:cs="Calibri"/>
-          <w:sz w:val="22"/>
-          <w:szCs w:val="22"/>
-          <w:lang w:val="ca-ES"/>
-        </w:rPr>
-        <w:t>.</w:t>
+        <w:t>Finalitzar i revisar totes les classes.</w:t>
       </w:r>
     </w:p>
     <w:p>
       <w:pPr>
-        <w:pStyle w:val="ListBullet"/>
+        <w:pStyle w:val="Listaconvietas"/>
         <w:numPr>
           <w:ilvl w:val="0"/>
           <w:numId w:val="23"/>
@@ -4794,92 +3921,12 @@
           <w:szCs w:val="22"/>
           <w:lang w:val="ca-ES"/>
         </w:rPr>
-        <w:t xml:space="preserve">Validar </w:t>
-      </w:r>
-      <w:proofErr w:type="spellStart"/>
-      <w:r>
-        <w:rPr>
-          <w:rFonts w:ascii="Calibri" w:hAnsi="Calibri" w:cs="Calibri"/>
-          <w:sz w:val="22"/>
-          <w:szCs w:val="22"/>
-          <w:lang w:val="ca-ES"/>
-        </w:rPr>
-        <w:t>tots</w:t>
-      </w:r>
-      <w:proofErr w:type="spellEnd"/>
-      <w:r>
-        <w:rPr>
-          <w:rFonts w:ascii="Calibri" w:hAnsi="Calibri" w:cs="Calibri"/>
-          <w:sz w:val="22"/>
-          <w:szCs w:val="22"/>
-          <w:lang w:val="ca-ES"/>
-        </w:rPr>
-        <w:t xml:space="preserve"> </w:t>
-      </w:r>
-      <w:proofErr w:type="spellStart"/>
-      <w:r>
-        <w:rPr>
-          <w:rFonts w:ascii="Calibri" w:hAnsi="Calibri" w:cs="Calibri"/>
-          <w:sz w:val="22"/>
-          <w:szCs w:val="22"/>
-          <w:lang w:val="ca-ES"/>
-        </w:rPr>
-        <w:t>els</w:t>
-      </w:r>
-      <w:proofErr w:type="spellEnd"/>
-      <w:r>
-        <w:rPr>
-          <w:rFonts w:ascii="Calibri" w:hAnsi="Calibri" w:cs="Calibri"/>
-          <w:sz w:val="22"/>
-          <w:szCs w:val="22"/>
-          <w:lang w:val="ca-ES"/>
-        </w:rPr>
-        <w:t xml:space="preserve"> </w:t>
-      </w:r>
-      <w:proofErr w:type="spellStart"/>
-      <w:r>
-        <w:rPr>
-          <w:rFonts w:ascii="Calibri" w:hAnsi="Calibri" w:cs="Calibri"/>
-          <w:sz w:val="22"/>
-          <w:szCs w:val="22"/>
-          <w:lang w:val="ca-ES"/>
-        </w:rPr>
-        <w:t>testos</w:t>
-      </w:r>
-      <w:proofErr w:type="spellEnd"/>
-      <w:r>
-        <w:rPr>
-          <w:rFonts w:ascii="Calibri" w:hAnsi="Calibri" w:cs="Calibri"/>
-          <w:sz w:val="22"/>
-          <w:szCs w:val="22"/>
-          <w:lang w:val="ca-ES"/>
-        </w:rPr>
-        <w:t xml:space="preserve"> </w:t>
-      </w:r>
-      <w:proofErr w:type="spellStart"/>
-      <w:r>
-        <w:rPr>
-          <w:rFonts w:ascii="Calibri" w:hAnsi="Calibri" w:cs="Calibri"/>
-          <w:sz w:val="22"/>
-          <w:szCs w:val="22"/>
-          <w:lang w:val="ca-ES"/>
-        </w:rPr>
-        <w:t>unitaris</w:t>
-      </w:r>
-      <w:proofErr w:type="spellEnd"/>
-      <w:r>
-        <w:rPr>
-          <w:rFonts w:ascii="Calibri" w:hAnsi="Calibri" w:cs="Calibri"/>
-          <w:sz w:val="22"/>
-          <w:szCs w:val="22"/>
-          <w:lang w:val="ca-ES"/>
-        </w:rPr>
-        <w:t>.</w:t>
+        <w:t>Validar tots els testos unitaris.</w:t>
       </w:r>
     </w:p>
     <w:p>
       <w:pPr>
-        <w:pStyle w:val="ListBullet"/>
+        <w:pStyle w:val="Listaconvietas"/>
         <w:numPr>
           <w:ilvl w:val="0"/>
           <w:numId w:val="23"/>
@@ -4901,7 +3948,7 @@
           <w:szCs w:val="22"/>
           <w:lang w:val="ca-ES"/>
         </w:rPr>
-        <w:t xml:space="preserve">Preparar una demo funcional </w:t>
+        <w:t xml:space="preserve">Preparar una </w:t>
       </w:r>
       <w:proofErr w:type="spellStart"/>
       <w:r>
@@ -4911,7 +3958,7 @@
           <w:szCs w:val="22"/>
           <w:lang w:val="ca-ES"/>
         </w:rPr>
-        <w:t>explicant</w:t>
+        <w:t>demo</w:t>
       </w:r>
       <w:proofErr w:type="spellEnd"/>
       <w:r>
@@ -4921,72 +3968,12 @@
           <w:szCs w:val="22"/>
           <w:lang w:val="ca-ES"/>
         </w:rPr>
-        <w:t xml:space="preserve"> </w:t>
-      </w:r>
-      <w:proofErr w:type="spellStart"/>
-      <w:r>
-        <w:rPr>
-          <w:rFonts w:ascii="Calibri" w:hAnsi="Calibri" w:cs="Calibri"/>
-          <w:sz w:val="22"/>
-          <w:szCs w:val="22"/>
-          <w:lang w:val="ca-ES"/>
-        </w:rPr>
-        <w:t>clarament</w:t>
-      </w:r>
-      <w:proofErr w:type="spellEnd"/>
-      <w:r>
-        <w:rPr>
-          <w:rFonts w:ascii="Calibri" w:hAnsi="Calibri" w:cs="Calibri"/>
-          <w:sz w:val="22"/>
-          <w:szCs w:val="22"/>
-          <w:lang w:val="ca-ES"/>
-        </w:rPr>
-        <w:t xml:space="preserve"> les </w:t>
-      </w:r>
-      <w:proofErr w:type="spellStart"/>
-      <w:r>
-        <w:rPr>
-          <w:rFonts w:ascii="Calibri" w:hAnsi="Calibri" w:cs="Calibri"/>
-          <w:sz w:val="22"/>
-          <w:szCs w:val="22"/>
-          <w:lang w:val="ca-ES"/>
-        </w:rPr>
-        <w:t>funcionalitats</w:t>
-      </w:r>
-      <w:proofErr w:type="spellEnd"/>
-      <w:r>
-        <w:rPr>
-          <w:rFonts w:ascii="Calibri" w:hAnsi="Calibri" w:cs="Calibri"/>
-          <w:sz w:val="22"/>
-          <w:szCs w:val="22"/>
-          <w:lang w:val="ca-ES"/>
-        </w:rPr>
-        <w:t xml:space="preserve"> </w:t>
-      </w:r>
-      <w:proofErr w:type="spellStart"/>
-      <w:r>
-        <w:rPr>
-          <w:rFonts w:ascii="Calibri" w:hAnsi="Calibri" w:cs="Calibri"/>
-          <w:sz w:val="22"/>
-          <w:szCs w:val="22"/>
-          <w:lang w:val="ca-ES"/>
-        </w:rPr>
-        <w:t>implementades</w:t>
-      </w:r>
-      <w:proofErr w:type="spellEnd"/>
-      <w:r>
-        <w:rPr>
-          <w:rFonts w:ascii="Calibri" w:hAnsi="Calibri" w:cs="Calibri"/>
-          <w:sz w:val="22"/>
-          <w:szCs w:val="22"/>
-          <w:lang w:val="ca-ES"/>
-        </w:rPr>
-        <w:t>.</w:t>
+        <w:t xml:space="preserve"> funcional explicant clarament les funcionalitats implementades.</w:t>
       </w:r>
     </w:p>
     <w:p>
       <w:pPr>
-        <w:pStyle w:val="Heading2"/>
+        <w:pStyle w:val="Ttulo2"/>
         <w:jc w:val="both"/>
         <w:rPr>
           <w:rFonts w:ascii="Calibri" w:hAnsi="Calibri" w:cs="Calibri"/>
@@ -5025,7 +4012,7 @@
     </w:p>
     <w:p>
       <w:pPr>
-        <w:pStyle w:val="Title"/>
+        <w:pStyle w:val="Ttulo"/>
         <w:ind w:left="0"/>
         <w:rPr>
           <w:rFonts w:ascii="Calibri" w:hAnsi="Calibri" w:cs="Calibri"/>
@@ -5061,30 +4048,12 @@
           <w:color w:val="595959" w:themeColor="text1" w:themeTint="A6"/>
           <w:lang w:val="ca-ES" w:eastAsia="ja-JP"/>
         </w:rPr>
-        <w:t xml:space="preserve">El lliurament ha de </w:t>
-      </w:r>
-      <w:proofErr w:type="spellStart"/>
-      <w:r>
-        <w:rPr>
-          <w:rFonts w:ascii="Calibri" w:hAnsi="Calibri" w:cs="Calibri"/>
-          <w:color w:val="595959" w:themeColor="text1" w:themeTint="A6"/>
-          <w:lang w:val="ca-ES" w:eastAsia="ja-JP"/>
-        </w:rPr>
-        <w:t>contenir</w:t>
-      </w:r>
-      <w:proofErr w:type="spellEnd"/>
-      <w:r>
-        <w:rPr>
-          <w:rFonts w:ascii="Calibri" w:hAnsi="Calibri" w:cs="Calibri"/>
-          <w:color w:val="595959" w:themeColor="text1" w:themeTint="A6"/>
-          <w:lang w:val="ca-ES" w:eastAsia="ja-JP"/>
-        </w:rPr>
-        <w:t>:</w:t>
+        <w:t>El lliurament ha de contenir:</w:t>
       </w:r>
     </w:p>
     <w:p>
       <w:pPr>
-        <w:pStyle w:val="ListParagraph"/>
+        <w:pStyle w:val="Prrafodelista"/>
         <w:numPr>
           <w:ilvl w:val="0"/>
           <w:numId w:val="26"/>
@@ -5112,12 +4081,10 @@
         </w:rPr>
         <w:t xml:space="preserve"> I l’aplicació funcional</w:t>
       </w:r>
-      <w:bookmarkStart w:id="0" w:name="_GoBack"/>
-      <w:bookmarkEnd w:id="0"/>
     </w:p>
     <w:p>
       <w:pPr>
-        <w:pStyle w:val="ListParagraph"/>
+        <w:pStyle w:val="Prrafodelista"/>
         <w:numPr>
           <w:ilvl w:val="0"/>
           <w:numId w:val="26"/>
@@ -5129,28 +4096,18 @@
           <w:lang w:eastAsia="ja-JP"/>
         </w:rPr>
       </w:pPr>
-      <w:proofErr w:type="spellStart"/>
       <w:r>
         <w:rPr>
           <w:rFonts w:ascii="Calibri" w:hAnsi="Calibri" w:cs="Calibri"/>
           <w:color w:val="595959" w:themeColor="text1" w:themeTint="A6"/>
           <w:lang w:eastAsia="ja-JP"/>
         </w:rPr>
-        <w:t>Documentació</w:t>
-      </w:r>
-      <w:proofErr w:type="spellEnd"/>
-      <w:r>
-        <w:rPr>
-          <w:rFonts w:ascii="Calibri" w:hAnsi="Calibri" w:cs="Calibri"/>
-          <w:color w:val="595959" w:themeColor="text1" w:themeTint="A6"/>
-          <w:lang w:eastAsia="ja-JP"/>
-        </w:rPr>
-        <w:t xml:space="preserve"> UML completa.</w:t>
+        <w:t>Documentació UML completa.</w:t>
       </w:r>
     </w:p>
     <w:p>
       <w:pPr>
-        <w:pStyle w:val="ListParagraph"/>
+        <w:pStyle w:val="Prrafodelista"/>
         <w:numPr>
           <w:ilvl w:val="0"/>
           <w:numId w:val="26"/>
@@ -5168,97 +4125,7 @@
           <w:color w:val="595959" w:themeColor="text1" w:themeTint="A6"/>
           <w:lang w:eastAsia="ja-JP"/>
         </w:rPr>
-        <w:t xml:space="preserve">Una </w:t>
-      </w:r>
-      <w:proofErr w:type="spellStart"/>
-      <w:r>
-        <w:rPr>
-          <w:rFonts w:ascii="Calibri" w:hAnsi="Calibri" w:cs="Calibri"/>
-          <w:color w:val="595959" w:themeColor="text1" w:themeTint="A6"/>
-          <w:lang w:eastAsia="ja-JP"/>
-        </w:rPr>
-        <w:t>presentació</w:t>
-      </w:r>
-      <w:proofErr w:type="spellEnd"/>
-      <w:r>
-        <w:rPr>
-          <w:rFonts w:ascii="Calibri" w:hAnsi="Calibri" w:cs="Calibri"/>
-          <w:color w:val="595959" w:themeColor="text1" w:themeTint="A6"/>
-          <w:lang w:eastAsia="ja-JP"/>
-        </w:rPr>
-        <w:t xml:space="preserve"> </w:t>
-      </w:r>
-      <w:proofErr w:type="spellStart"/>
-      <w:r>
-        <w:rPr>
-          <w:rFonts w:ascii="Calibri" w:hAnsi="Calibri" w:cs="Calibri"/>
-          <w:color w:val="595959" w:themeColor="text1" w:themeTint="A6"/>
-          <w:lang w:eastAsia="ja-JP"/>
-        </w:rPr>
-        <w:t>amb</w:t>
-      </w:r>
-      <w:proofErr w:type="spellEnd"/>
-      <w:r>
-        <w:rPr>
-          <w:rFonts w:ascii="Calibri" w:hAnsi="Calibri" w:cs="Calibri"/>
-          <w:color w:val="595959" w:themeColor="text1" w:themeTint="A6"/>
-          <w:lang w:eastAsia="ja-JP"/>
-        </w:rPr>
-        <w:t xml:space="preserve"> la </w:t>
-      </w:r>
-      <w:proofErr w:type="spellStart"/>
-      <w:r>
-        <w:rPr>
-          <w:rFonts w:ascii="Calibri" w:hAnsi="Calibri" w:cs="Calibri"/>
-          <w:color w:val="595959" w:themeColor="text1" w:themeTint="A6"/>
-          <w:lang w:eastAsia="ja-JP"/>
-        </w:rPr>
-        <w:t>guia</w:t>
-      </w:r>
-      <w:proofErr w:type="spellEnd"/>
-      <w:r>
-        <w:rPr>
-          <w:rFonts w:ascii="Calibri" w:hAnsi="Calibri" w:cs="Calibri"/>
-          <w:color w:val="595959" w:themeColor="text1" w:themeTint="A6"/>
-          <w:lang w:eastAsia="ja-JP"/>
-        </w:rPr>
-        <w:t xml:space="preserve"> </w:t>
-      </w:r>
-      <w:proofErr w:type="spellStart"/>
-      <w:r>
-        <w:rPr>
-          <w:rFonts w:ascii="Calibri" w:hAnsi="Calibri" w:cs="Calibri"/>
-          <w:color w:val="595959" w:themeColor="text1" w:themeTint="A6"/>
-          <w:lang w:eastAsia="ja-JP"/>
-        </w:rPr>
-        <w:t>d'ús</w:t>
-      </w:r>
-      <w:proofErr w:type="spellEnd"/>
-      <w:r>
-        <w:rPr>
-          <w:rFonts w:ascii="Calibri" w:hAnsi="Calibri" w:cs="Calibri"/>
-          <w:color w:val="595959" w:themeColor="text1" w:themeTint="A6"/>
-          <w:lang w:eastAsia="ja-JP"/>
-        </w:rPr>
-        <w:t xml:space="preserve"> del programa i </w:t>
-      </w:r>
-      <w:proofErr w:type="spellStart"/>
-      <w:r>
-        <w:rPr>
-          <w:rFonts w:ascii="Calibri" w:hAnsi="Calibri" w:cs="Calibri"/>
-          <w:color w:val="595959" w:themeColor="text1" w:themeTint="A6"/>
-          <w:lang w:eastAsia="ja-JP"/>
-        </w:rPr>
-        <w:t>funcionalitats</w:t>
-      </w:r>
-      <w:proofErr w:type="spellEnd"/>
-      <w:r>
-        <w:rPr>
-          <w:rFonts w:ascii="Calibri" w:hAnsi="Calibri" w:cs="Calibri"/>
-          <w:color w:val="595959" w:themeColor="text1" w:themeTint="A6"/>
-          <w:lang w:eastAsia="ja-JP"/>
-        </w:rPr>
-        <w:t>.</w:t>
+        <w:t>Una presentació amb la guia d'ús del programa i funcionalitats.</w:t>
       </w:r>
     </w:p>
     <w:p>
@@ -5289,7 +4156,7 @@
     </w:p>
     <w:p>
       <w:pPr>
-        <w:pStyle w:val="ListBullet"/>
+        <w:pStyle w:val="Listaconvietas"/>
         <w:numPr>
           <w:ilvl w:val="0"/>
           <w:numId w:val="25"/>
@@ -5333,7 +4200,7 @@
     </w:p>
     <w:p>
       <w:pPr>
-        <w:pStyle w:val="ListBullet"/>
+        <w:pStyle w:val="Listaconvietas"/>
         <w:numPr>
           <w:ilvl w:val="0"/>
           <w:numId w:val="25"/>
@@ -5391,7 +4258,7 @@
     </w:p>
     <w:p>
       <w:pPr>
-        <w:pStyle w:val="ListBullet"/>
+        <w:pStyle w:val="Listaconvietas"/>
         <w:numPr>
           <w:ilvl w:val="0"/>
           <w:numId w:val="25"/>
@@ -5477,7 +4344,7 @@
     </w:p>
     <w:p>
       <w:pPr>
-        <w:pStyle w:val="ListBullet"/>
+        <w:pStyle w:val="Listaconvietas"/>
         <w:numPr>
           <w:ilvl w:val="0"/>
           <w:numId w:val="25"/>
@@ -5543,7 +4410,7 @@
     </w:p>
     <w:p>
       <w:pPr>
-        <w:pStyle w:val="ListBullet"/>
+        <w:pStyle w:val="Listaconvietas"/>
         <w:numPr>
           <w:ilvl w:val="0"/>
           <w:numId w:val="25"/>
@@ -5615,7 +4482,7 @@
     </w:p>
     <w:p>
       <w:pPr>
-        <w:pStyle w:val="ListBullet"/>
+        <w:pStyle w:val="Listaconvietas"/>
         <w:numPr>
           <w:ilvl w:val="0"/>
           <w:numId w:val="25"/>
@@ -5681,7 +4548,7 @@
     </w:p>
     <w:p>
       <w:pPr>
-        <w:pStyle w:val="ListBullet"/>
+        <w:pStyle w:val="Listaconvietas"/>
         <w:numPr>
           <w:ilvl w:val="0"/>
           <w:numId w:val="25"/>
@@ -5753,7 +4620,7 @@
     </w:p>
     <w:p>
       <w:pPr>
-        <w:pStyle w:val="ListBullet"/>
+        <w:pStyle w:val="Listaconvietas"/>
         <w:numPr>
           <w:ilvl w:val="0"/>
           <w:numId w:val="25"/>
@@ -5860,7 +4727,7 @@
     </w:p>
     <w:p>
       <w:pPr>
-        <w:pStyle w:val="ListBullet"/>
+        <w:pStyle w:val="Listaconvietas"/>
         <w:numPr>
           <w:ilvl w:val="0"/>
           <w:numId w:val="25"/>
@@ -5992,8 +4859,8 @@
       </w:pPr>
     </w:p>
     <w:sectPr>
-      <w:headerReference w:type="default" r:id="rId15"/>
-      <w:footerReference w:type="default" r:id="rId16"/>
+      <w:headerReference w:type="default" r:id="rId16"/>
+      <w:footerReference w:type="default" r:id="rId17"/>
       <w:pgSz w:w="11906" w:h="16838"/>
       <w:pgMar w:top="1701" w:right="1276" w:bottom="1418" w:left="1559" w:header="709" w:footer="709" w:gutter="0"/>
       <w:pgNumType w:start="0"/>
@@ -6007,7 +4874,7 @@
 </file>
 
 <file path=word/endnotes.xml><?xml version="1.0" encoding="utf-8"?>
-<w:endnotes xmlns:wpc="http://schemas.microsoft.com/office/word/2010/wordprocessingCanvas" xmlns:cx="http://schemas.microsoft.com/office/drawing/2014/chartex" xmlns:cx1="http://schemas.microsoft.com/office/drawing/2015/9/8/chartex" xmlns:cx2="http://schemas.microsoft.com/office/drawing/2015/10/21/chartex" xmlns:cx3="http://schemas.microsoft.com/office/drawing/2016/5/9/chartex" xmlns:cx4="http://schemas.microsoft.com/office/drawing/2016/5/10/chartex" xmlns:cx5="http://schemas.microsoft.com/office/drawing/2016/5/11/chartex" xmlns:cx6="http://schemas.microsoft.com/office/drawing/2016/5/12/chartex" xmlns:cx7="http://schemas.microsoft.com/office/drawing/2016/5/13/chartex" xmlns:cx8="http://schemas.microsoft.com/office/drawing/2016/5/14/chartex" xmlns:mc="http://schemas.openxmlformats.org/markup-compatibility/2006" xmlns:aink="http://schemas.microsoft.com/office/drawing/2016/ink" xmlns:am3d="http://schemas.microsoft.com/office/drawing/2017/model3d" xmlns:o="urn:schemas-microsoft-com:office:office" xmlns:r="http://schemas.openxmlformats.org/officeDocument/2006/relationships" xmlns:m="http://schemas.openxmlformats.org/officeDocument/2006/math" xmlns:v="urn:schemas-microsoft-com:vml" xmlns:wp14="http://schemas.microsoft.com/office/word/2010/wordprocessingDrawing" xmlns:wp="http://schemas.openxmlformats.org/drawingml/2006/wordprocessingDrawing" xmlns:w10="urn:schemas-microsoft-com:office:word" xmlns:w="http://schemas.openxmlformats.org/wordprocessingml/2006/main" xmlns:w14="http://schemas.microsoft.com/office/word/2010/wordml" xmlns:w15="http://schemas.microsoft.com/office/word/2012/wordml" xmlns:w16cid="http://schemas.microsoft.com/office/word/2016/wordml/cid" xmlns:w16se="http://schemas.microsoft.com/office/word/2015/wordml/symex" xmlns:wpg="http://schemas.microsoft.com/office/word/2010/wordprocessingGroup" xmlns:wpi="http://schemas.microsoft.com/office/word/2010/wordprocessingInk" xmlns:wne="http://schemas.microsoft.com/office/word/2006/wordml" xmlns:wps="http://schemas.microsoft.com/office/word/2010/wordprocessingShape" mc:Ignorable="w14 w15 w16se w16cid wp14">
+<w:endnotes xmlns:wpc="http://schemas.microsoft.com/office/word/2010/wordprocessingCanvas" xmlns:mc="http://schemas.openxmlformats.org/markup-compatibility/2006" xmlns:o="urn:schemas-microsoft-com:office:office" xmlns:r="http://schemas.openxmlformats.org/officeDocument/2006/relationships" xmlns:m="http://schemas.openxmlformats.org/officeDocument/2006/math" xmlns:v="urn:schemas-microsoft-com:vml" xmlns:wp14="http://schemas.microsoft.com/office/word/2010/wordprocessingDrawing" xmlns:wp="http://schemas.openxmlformats.org/drawingml/2006/wordprocessingDrawing" xmlns:w10="urn:schemas-microsoft-com:office:word" xmlns:w="http://schemas.openxmlformats.org/wordprocessingml/2006/main" xmlns:w14="http://schemas.microsoft.com/office/word/2010/wordml" xmlns:wpg="http://schemas.microsoft.com/office/word/2010/wordprocessingGroup" xmlns:wpi="http://schemas.microsoft.com/office/word/2010/wordprocessingInk" xmlns:wne="http://schemas.microsoft.com/office/word/2006/wordml" xmlns:wps="http://schemas.microsoft.com/office/word/2010/wordprocessingShape" mc:Ignorable="w14 wp14">
   <w:endnote w:type="separator" w:id="-1">
     <w:p>
       <w:pPr>
@@ -6032,10 +4899,10 @@
 </file>
 
 <file path=word/footer1.xml><?xml version="1.0" encoding="utf-8"?>
-<w:ftr xmlns:wpc="http://schemas.microsoft.com/office/word/2010/wordprocessingCanvas" xmlns:cx="http://schemas.microsoft.com/office/drawing/2014/chartex" xmlns:cx1="http://schemas.microsoft.com/office/drawing/2015/9/8/chartex" xmlns:cx2="http://schemas.microsoft.com/office/drawing/2015/10/21/chartex" xmlns:cx3="http://schemas.microsoft.com/office/drawing/2016/5/9/chartex" xmlns:cx4="http://schemas.microsoft.com/office/drawing/2016/5/10/chartex" xmlns:cx5="http://schemas.microsoft.com/office/drawing/2016/5/11/chartex" xmlns:cx6="http://schemas.microsoft.com/office/drawing/2016/5/12/chartex" xmlns:cx7="http://schemas.microsoft.com/office/drawing/2016/5/13/chartex" xmlns:cx8="http://schemas.microsoft.com/office/drawing/2016/5/14/chartex" xmlns:mc="http://schemas.openxmlformats.org/markup-compatibility/2006" xmlns:aink="http://schemas.microsoft.com/office/drawing/2016/ink" xmlns:am3d="http://schemas.microsoft.com/office/drawing/2017/model3d" xmlns:o="urn:schemas-microsoft-com:office:office" xmlns:r="http://schemas.openxmlformats.org/officeDocument/2006/relationships" xmlns:m="http://schemas.openxmlformats.org/officeDocument/2006/math" xmlns:v="urn:schemas-microsoft-com:vml" xmlns:wp14="http://schemas.microsoft.com/office/word/2010/wordprocessingDrawing" xmlns:wp="http://schemas.openxmlformats.org/drawingml/2006/wordprocessingDrawing" xmlns:w10="urn:schemas-microsoft-com:office:word" xmlns:w="http://schemas.openxmlformats.org/wordprocessingml/2006/main" xmlns:w14="http://schemas.microsoft.com/office/word/2010/wordml" xmlns:w15="http://schemas.microsoft.com/office/word/2012/wordml" xmlns:w16cid="http://schemas.microsoft.com/office/word/2016/wordml/cid" xmlns:w16se="http://schemas.microsoft.com/office/word/2015/wordml/symex" xmlns:wpg="http://schemas.microsoft.com/office/word/2010/wordprocessingGroup" xmlns:wpi="http://schemas.microsoft.com/office/word/2010/wordprocessingInk" xmlns:wne="http://schemas.microsoft.com/office/word/2006/wordml" xmlns:wps="http://schemas.microsoft.com/office/word/2010/wordprocessingShape" mc:Ignorable="w14 w15 w16se w16cid wp14">
+<w:ftr xmlns:wpc="http://schemas.microsoft.com/office/word/2010/wordprocessingCanvas" xmlns:mc="http://schemas.openxmlformats.org/markup-compatibility/2006" xmlns:o="urn:schemas-microsoft-com:office:office" xmlns:r="http://schemas.openxmlformats.org/officeDocument/2006/relationships" xmlns:m="http://schemas.openxmlformats.org/officeDocument/2006/math" xmlns:v="urn:schemas-microsoft-com:vml" xmlns:wp14="http://schemas.microsoft.com/office/word/2010/wordprocessingDrawing" xmlns:wp="http://schemas.openxmlformats.org/drawingml/2006/wordprocessingDrawing" xmlns:w10="urn:schemas-microsoft-com:office:word" xmlns:w="http://schemas.openxmlformats.org/wordprocessingml/2006/main" xmlns:w14="http://schemas.microsoft.com/office/word/2010/wordml" xmlns:wpg="http://schemas.microsoft.com/office/word/2010/wordprocessingGroup" xmlns:wpi="http://schemas.microsoft.com/office/word/2010/wordprocessingInk" xmlns:wne="http://schemas.microsoft.com/office/word/2006/wordml" xmlns:wps="http://schemas.microsoft.com/office/word/2010/wordprocessingShape" mc:Ignorable="w14 wp14">
   <w:p>
     <w:pPr>
-      <w:pStyle w:val="Footer"/>
+      <w:pStyle w:val="Piedepgina"/>
       <w:jc w:val="right"/>
     </w:pPr>
     <w:r>
@@ -6051,7 +4918,7 @@
       <w:rPr>
         <w:noProof/>
       </w:rPr>
-      <w:t>1</w:t>
+      <w:t>3</w:t>
     </w:r>
     <w:r>
       <w:fldChar w:fldCharType="end"/>
@@ -6059,20 +4926,33 @@
     <w:r>
       <w:t>/</w:t>
     </w:r>
-    <w:fldSimple w:instr="NUMPAGES  \* Arabic  \* MERGEFORMAT">
-      <w:r>
-        <w:rPr>
-          <w:noProof/>
-        </w:rPr>
-        <w:t>4</w:t>
-      </w:r>
-    </w:fldSimple>
+    <w:r>
+      <w:fldChar w:fldCharType="begin"/>
+    </w:r>
+    <w:r>
+      <w:instrText>NUMPAGES  \* Arabic  \* MERGEFORMAT</w:instrText>
+    </w:r>
+    <w:r>
+      <w:fldChar w:fldCharType="separate"/>
+    </w:r>
+    <w:r>
+      <w:rPr>
+        <w:noProof/>
+      </w:rPr>
+      <w:t>5</w:t>
+    </w:r>
+    <w:r>
+      <w:rPr>
+        <w:noProof/>
+      </w:rPr>
+      <w:fldChar w:fldCharType="end"/>
+    </w:r>
   </w:p>
 </w:ftr>
 </file>
 
 <file path=word/footnotes.xml><?xml version="1.0" encoding="utf-8"?>
-<w:footnotes xmlns:wpc="http://schemas.microsoft.com/office/word/2010/wordprocessingCanvas" xmlns:cx="http://schemas.microsoft.com/office/drawing/2014/chartex" xmlns:cx1="http://schemas.microsoft.com/office/drawing/2015/9/8/chartex" xmlns:cx2="http://schemas.microsoft.com/office/drawing/2015/10/21/chartex" xmlns:cx3="http://schemas.microsoft.com/office/drawing/2016/5/9/chartex" xmlns:cx4="http://schemas.microsoft.com/office/drawing/2016/5/10/chartex" xmlns:cx5="http://schemas.microsoft.com/office/drawing/2016/5/11/chartex" xmlns:cx6="http://schemas.microsoft.com/office/drawing/2016/5/12/chartex" xmlns:cx7="http://schemas.microsoft.com/office/drawing/2016/5/13/chartex" xmlns:cx8="http://schemas.microsoft.com/office/drawing/2016/5/14/chartex" xmlns:mc="http://schemas.openxmlformats.org/markup-compatibility/2006" xmlns:aink="http://schemas.microsoft.com/office/drawing/2016/ink" xmlns:am3d="http://schemas.microsoft.com/office/drawing/2017/model3d" xmlns:o="urn:schemas-microsoft-com:office:office" xmlns:r="http://schemas.openxmlformats.org/officeDocument/2006/relationships" xmlns:m="http://schemas.openxmlformats.org/officeDocument/2006/math" xmlns:v="urn:schemas-microsoft-com:vml" xmlns:wp14="http://schemas.microsoft.com/office/word/2010/wordprocessingDrawing" xmlns:wp="http://schemas.openxmlformats.org/drawingml/2006/wordprocessingDrawing" xmlns:w10="urn:schemas-microsoft-com:office:word" xmlns:w="http://schemas.openxmlformats.org/wordprocessingml/2006/main" xmlns:w14="http://schemas.microsoft.com/office/word/2010/wordml" xmlns:w15="http://schemas.microsoft.com/office/word/2012/wordml" xmlns:w16cid="http://schemas.microsoft.com/office/word/2016/wordml/cid" xmlns:w16se="http://schemas.microsoft.com/office/word/2015/wordml/symex" xmlns:wpg="http://schemas.microsoft.com/office/word/2010/wordprocessingGroup" xmlns:wpi="http://schemas.microsoft.com/office/word/2010/wordprocessingInk" xmlns:wne="http://schemas.microsoft.com/office/word/2006/wordml" xmlns:wps="http://schemas.microsoft.com/office/word/2010/wordprocessingShape" mc:Ignorable="w14 w15 w16se w16cid wp14">
+<w:footnotes xmlns:wpc="http://schemas.microsoft.com/office/word/2010/wordprocessingCanvas" xmlns:mc="http://schemas.openxmlformats.org/markup-compatibility/2006" xmlns:o="urn:schemas-microsoft-com:office:office" xmlns:r="http://schemas.openxmlformats.org/officeDocument/2006/relationships" xmlns:m="http://schemas.openxmlformats.org/officeDocument/2006/math" xmlns:v="urn:schemas-microsoft-com:vml" xmlns:wp14="http://schemas.microsoft.com/office/word/2010/wordprocessingDrawing" xmlns:wp="http://schemas.openxmlformats.org/drawingml/2006/wordprocessingDrawing" xmlns:w10="urn:schemas-microsoft-com:office:word" xmlns:w="http://schemas.openxmlformats.org/wordprocessingml/2006/main" xmlns:w14="http://schemas.microsoft.com/office/word/2010/wordml" xmlns:wpg="http://schemas.microsoft.com/office/word/2010/wordprocessingGroup" xmlns:wpi="http://schemas.microsoft.com/office/word/2010/wordprocessingInk" xmlns:wne="http://schemas.microsoft.com/office/word/2006/wordml" xmlns:wps="http://schemas.microsoft.com/office/word/2010/wordprocessingShape" mc:Ignorable="w14 wp14">
   <w:footnote w:type="separator" w:id="-1">
     <w:p>
       <w:pPr>
@@ -6097,14 +4977,15 @@
 </file>
 
 <file path=word/header1.xml><?xml version="1.0" encoding="utf-8"?>
-<w:hdr xmlns:wpc="http://schemas.microsoft.com/office/word/2010/wordprocessingCanvas" xmlns:cx="http://schemas.microsoft.com/office/drawing/2014/chartex" xmlns:cx1="http://schemas.microsoft.com/office/drawing/2015/9/8/chartex" xmlns:cx2="http://schemas.microsoft.com/office/drawing/2015/10/21/chartex" xmlns:cx3="http://schemas.microsoft.com/office/drawing/2016/5/9/chartex" xmlns:cx4="http://schemas.microsoft.com/office/drawing/2016/5/10/chartex" xmlns:cx5="http://schemas.microsoft.com/office/drawing/2016/5/11/chartex" xmlns:cx6="http://schemas.microsoft.com/office/drawing/2016/5/12/chartex" xmlns:cx7="http://schemas.microsoft.com/office/drawing/2016/5/13/chartex" xmlns:cx8="http://schemas.microsoft.com/office/drawing/2016/5/14/chartex" xmlns:mc="http://schemas.openxmlformats.org/markup-compatibility/2006" xmlns:aink="http://schemas.microsoft.com/office/drawing/2016/ink" xmlns:am3d="http://schemas.microsoft.com/office/drawing/2017/model3d" xmlns:o="urn:schemas-microsoft-com:office:office" xmlns:r="http://schemas.openxmlformats.org/officeDocument/2006/relationships" xmlns:m="http://schemas.openxmlformats.org/officeDocument/2006/math" xmlns:v="urn:schemas-microsoft-com:vml" xmlns:wp14="http://schemas.microsoft.com/office/word/2010/wordprocessingDrawing" xmlns:wp="http://schemas.openxmlformats.org/drawingml/2006/wordprocessingDrawing" xmlns:w10="urn:schemas-microsoft-com:office:word" xmlns:w="http://schemas.openxmlformats.org/wordprocessingml/2006/main" xmlns:w14="http://schemas.microsoft.com/office/word/2010/wordml" xmlns:w15="http://schemas.microsoft.com/office/word/2012/wordml" xmlns:w16cid="http://schemas.microsoft.com/office/word/2016/wordml/cid" xmlns:w16se="http://schemas.microsoft.com/office/word/2015/wordml/symex" xmlns:wpg="http://schemas.microsoft.com/office/word/2010/wordprocessingGroup" xmlns:wpi="http://schemas.microsoft.com/office/word/2010/wordprocessingInk" xmlns:wne="http://schemas.microsoft.com/office/word/2006/wordml" xmlns:wps="http://schemas.microsoft.com/office/word/2010/wordprocessingShape" mc:Ignorable="w14 w15 w16se w16cid wp14">
+<w:hdr xmlns:wpc="http://schemas.microsoft.com/office/word/2010/wordprocessingCanvas" xmlns:mc="http://schemas.openxmlformats.org/markup-compatibility/2006" xmlns:o="urn:schemas-microsoft-com:office:office" xmlns:r="http://schemas.openxmlformats.org/officeDocument/2006/relationships" xmlns:m="http://schemas.openxmlformats.org/officeDocument/2006/math" xmlns:v="urn:schemas-microsoft-com:vml" xmlns:wp14="http://schemas.microsoft.com/office/word/2010/wordprocessingDrawing" xmlns:wp="http://schemas.openxmlformats.org/drawingml/2006/wordprocessingDrawing" xmlns:w10="urn:schemas-microsoft-com:office:word" xmlns:w="http://schemas.openxmlformats.org/wordprocessingml/2006/main" xmlns:w14="http://schemas.microsoft.com/office/word/2010/wordml" xmlns:wpg="http://schemas.microsoft.com/office/word/2010/wordprocessingGroup" xmlns:wpi="http://schemas.microsoft.com/office/word/2010/wordprocessingInk" xmlns:wne="http://schemas.microsoft.com/office/word/2006/wordml" xmlns:wps="http://schemas.microsoft.com/office/word/2010/wordprocessingShape" mc:Ignorable="w14 wp14">
   <w:p>
     <w:pPr>
-      <w:pStyle w:val="Header"/>
+      <w:pStyle w:val="Encabezado"/>
     </w:pPr>
     <w:r>
       <w:rPr>
         <w:noProof/>
+        <w:lang w:eastAsia="es-ES"/>
       </w:rPr>
       <mc:AlternateContent>
         <mc:Choice Requires="wps">
@@ -6238,9 +5119,9 @@
             </wp:anchor>
           </w:drawing>
         </mc:Choice>
-        <mc:Fallback>
+        <mc:Fallback xmlns:w16se="http://schemas.microsoft.com/office/word/2015/wordml/symex" xmlns:w16cid="http://schemas.microsoft.com/office/word/2016/wordml/cid" xmlns:w15="http://schemas.microsoft.com/office/word/2012/wordml" xmlns:am3d="http://schemas.microsoft.com/office/drawing/2017/model3d" xmlns:aink="http://schemas.microsoft.com/office/drawing/2016/ink" xmlns:cx8="http://schemas.microsoft.com/office/drawing/2016/5/14/chartex" xmlns:cx7="http://schemas.microsoft.com/office/drawing/2016/5/13/chartex" xmlns:cx6="http://schemas.microsoft.com/office/drawing/2016/5/12/chartex" xmlns:cx5="http://schemas.microsoft.com/office/drawing/2016/5/11/chartex" xmlns:cx4="http://schemas.microsoft.com/office/drawing/2016/5/10/chartex" xmlns:cx3="http://schemas.microsoft.com/office/drawing/2016/5/9/chartex" xmlns:cx2="http://schemas.microsoft.com/office/drawing/2015/10/21/chartex" xmlns:cx1="http://schemas.microsoft.com/office/drawing/2015/9/8/chartex" xmlns:cx="http://schemas.microsoft.com/office/drawing/2014/chartex">
           <w:pict>
-            <v:rect w14:anchorId="3E8A7CCF" id="Text Box 3" o:spid="_x0000_s1030" style="position:absolute;margin-left:-20.2pt;margin-top:-26.45pt;width:318.6pt;height:54.65pt;z-index:-503316460;visibility:visible;mso-wrap-style:square;mso-height-percent:0;mso-wrap-distance-left:9pt;mso-wrap-distance-top:0;mso-wrap-distance-right:9pt;mso-wrap-distance-bottom:0;mso-position-horizontal:absolute;mso-position-horizontal-relative:text;mso-position-vertical:absolute;mso-position-vertical-relative:text;mso-height-percent:0;mso-height-relative:margin;v-text-anchor:top" o:gfxdata="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" fillcolor="#04339f" stroked="f" strokeweight="1.5pt">
+            <v:rect w14:anchorId="3E8A7CCF" id="Text Box 3" o:spid="_x0000_s1030" style="position:absolute;margin-left:-20.2pt;margin-top:-26.45pt;width:318.6pt;height:54.65pt;z-index:-503316460;visibility:visible;mso-wrap-style:square;mso-height-percent:0;mso-wrap-distance-left:9pt;mso-wrap-distance-top:0;mso-wrap-distance-right:9pt;mso-wrap-distance-bottom:0;mso-position-horizontal:absolute;mso-position-horizontal-relative:text;mso-position-vertical:absolute;mso-position-vertical-relative:text;mso-height-percent:0;mso-height-relative:margin;v-text-anchor:top" o:gfxdata="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" fillcolor="#04339f" stroked="f" strokeweight="1.5pt">
               <v:textbox>
                 <w:txbxContent>
                   <w:p>
@@ -6319,6 +5200,7 @@
     <w:r>
       <w:rPr>
         <w:noProof/>
+        <w:lang w:eastAsia="es-ES"/>
       </w:rPr>
       <mc:AlternateContent>
         <mc:Choice Requires="wps">
@@ -6383,7 +5265,7 @@
             </wp:anchor>
           </w:drawing>
         </mc:Choice>
-        <mc:Fallback xmlns:pic="http://schemas.openxmlformats.org/drawingml/2006/picture" xmlns:a="http://schemas.openxmlformats.org/drawingml/2006/main" xmlns:w16sdtdh="http://schemas.microsoft.com/office/word/2020/wordml/sdtdatahash" xmlns:w16="http://schemas.microsoft.com/office/word/2018/wordml" xmlns:w16cex="http://schemas.microsoft.com/office/word/2018/wordml/cex" xmlns:oel="http://schemas.microsoft.com/office/2019/extlst">
+        <mc:Fallback xmlns:oel="http://schemas.microsoft.com/office/2019/extlst" xmlns:w16cex="http://schemas.microsoft.com/office/word/2018/wordml/cex" xmlns:w16="http://schemas.microsoft.com/office/word/2018/wordml" xmlns:w16sdtdh="http://schemas.microsoft.com/office/word/2020/wordml/sdtdatahash" xmlns:a="http://schemas.openxmlformats.org/drawingml/2006/main" xmlns:pic="http://schemas.openxmlformats.org/drawingml/2006/picture" xmlns:w16se="http://schemas.microsoft.com/office/word/2015/wordml/symex" xmlns:w16cid="http://schemas.microsoft.com/office/word/2016/wordml/cid" xmlns:w15="http://schemas.microsoft.com/office/word/2012/wordml" xmlns:am3d="http://schemas.microsoft.com/office/drawing/2017/model3d" xmlns:aink="http://schemas.microsoft.com/office/drawing/2016/ink" xmlns:cx8="http://schemas.microsoft.com/office/drawing/2016/5/14/chartex" xmlns:cx7="http://schemas.microsoft.com/office/drawing/2016/5/13/chartex" xmlns:cx6="http://schemas.microsoft.com/office/drawing/2016/5/12/chartex" xmlns:cx5="http://schemas.microsoft.com/office/drawing/2016/5/11/chartex" xmlns:cx4="http://schemas.microsoft.com/office/drawing/2016/5/10/chartex" xmlns:cx3="http://schemas.microsoft.com/office/drawing/2016/5/9/chartex" xmlns:cx2="http://schemas.microsoft.com/office/drawing/2015/10/21/chartex" xmlns:cx1="http://schemas.microsoft.com/office/drawing/2015/9/8/chartex" xmlns:cx="http://schemas.microsoft.com/office/drawing/2014/chartex">
           <w:pict w14:anchorId="7C0584DC">
             <v:rect id="Rectangle 1" style="position:absolute;margin-left:-2.4pt;margin-top:-35.4pt;width:605.45pt;height:68.2pt;z-index:-503316473;visibility:visible;mso-wrap-style:square;mso-wrap-distance-left:9pt;mso-wrap-distance-top:0;mso-wrap-distance-right:9pt;mso-wrap-distance-bottom:0;mso-position-horizontal:absolute;mso-position-horizontal-relative:page;mso-position-vertical:absolute;mso-position-vertical-relative:text;v-text-anchor:top" o:spid="_x0000_s1026" fillcolor="#04339f" stroked="f" strokeweight="1pt" w14:anchorId="16B2AA30" o:gfxdata="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">
               <v:shadow on="t" type="perspective" color="black" opacity="26214f" offset="0,0" matrix="66847f,,,66847f"/>
@@ -6396,6 +5278,7 @@
     <w:r>
       <w:rPr>
         <w:noProof/>
+        <w:lang w:eastAsia="es-ES"/>
       </w:rPr>
       <w:drawing>
         <wp:anchor distT="0" distB="0" distL="114300" distR="114300" simplePos="0" relativeHeight="13" behindDoc="1" locked="0" layoutInCell="1" allowOverlap="1" wp14:anchorId="3E8A7CD1" wp14:editId="3E8A7CD2">
@@ -6448,8 +5331,8 @@
 </file>
 
 <file path=word/numbering.xml><?xml version="1.0" encoding="utf-8"?>
-<w:numbering xmlns:wpc="http://schemas.microsoft.com/office/word/2010/wordprocessingCanvas" xmlns:cx="http://schemas.microsoft.com/office/drawing/2014/chartex" xmlns:cx1="http://schemas.microsoft.com/office/drawing/2015/9/8/chartex" xmlns:cx2="http://schemas.microsoft.com/office/drawing/2015/10/21/chartex" xmlns:cx3="http://schemas.microsoft.com/office/drawing/2016/5/9/chartex" xmlns:cx4="http://schemas.microsoft.com/office/drawing/2016/5/10/chartex" xmlns:cx5="http://schemas.microsoft.com/office/drawing/2016/5/11/chartex" xmlns:cx6="http://schemas.microsoft.com/office/drawing/2016/5/12/chartex" xmlns:cx7="http://schemas.microsoft.com/office/drawing/2016/5/13/chartex" xmlns:cx8="http://schemas.microsoft.com/office/drawing/2016/5/14/chartex" xmlns:mc="http://schemas.openxmlformats.org/markup-compatibility/2006" xmlns:aink="http://schemas.microsoft.com/office/drawing/2016/ink" xmlns:am3d="http://schemas.microsoft.com/office/drawing/2017/model3d" xmlns:o="urn:schemas-microsoft-com:office:office" xmlns:r="http://schemas.openxmlformats.org/officeDocument/2006/relationships" xmlns:m="http://schemas.openxmlformats.org/officeDocument/2006/math" xmlns:v="urn:schemas-microsoft-com:vml" xmlns:wp14="http://schemas.microsoft.com/office/word/2010/wordprocessingDrawing" xmlns:wp="http://schemas.openxmlformats.org/drawingml/2006/wordprocessingDrawing" xmlns:w10="urn:schemas-microsoft-com:office:word" xmlns:w="http://schemas.openxmlformats.org/wordprocessingml/2006/main" xmlns:w14="http://schemas.microsoft.com/office/word/2010/wordml" xmlns:w15="http://schemas.microsoft.com/office/word/2012/wordml" xmlns:w16cid="http://schemas.microsoft.com/office/word/2016/wordml/cid" xmlns:w16se="http://schemas.microsoft.com/office/word/2015/wordml/symex" xmlns:wpg="http://schemas.microsoft.com/office/word/2010/wordprocessingGroup" xmlns:wpi="http://schemas.microsoft.com/office/word/2010/wordprocessingInk" xmlns:wne="http://schemas.microsoft.com/office/word/2006/wordml" xmlns:wps="http://schemas.microsoft.com/office/word/2010/wordprocessingShape" mc:Ignorable="w14 w15 w16se w16cid wp14">
-  <w:abstractNum w:abstractNumId="0" w15:restartNumberingAfterBreak="0">
+<w:numbering xmlns:wpc="http://schemas.microsoft.com/office/word/2010/wordprocessingCanvas" xmlns:mc="http://schemas.openxmlformats.org/markup-compatibility/2006" xmlns:o="urn:schemas-microsoft-com:office:office" xmlns:r="http://schemas.openxmlformats.org/officeDocument/2006/relationships" xmlns:m="http://schemas.openxmlformats.org/officeDocument/2006/math" xmlns:v="urn:schemas-microsoft-com:vml" xmlns:wp14="http://schemas.microsoft.com/office/word/2010/wordprocessingDrawing" xmlns:wp="http://schemas.openxmlformats.org/drawingml/2006/wordprocessingDrawing" xmlns:w10="urn:schemas-microsoft-com:office:word" xmlns:w="http://schemas.openxmlformats.org/wordprocessingml/2006/main" xmlns:w14="http://schemas.microsoft.com/office/word/2010/wordml" xmlns:wpg="http://schemas.microsoft.com/office/word/2010/wordprocessingGroup" xmlns:wpi="http://schemas.microsoft.com/office/word/2010/wordprocessingInk" xmlns:wne="http://schemas.microsoft.com/office/word/2006/wordml" xmlns:wps="http://schemas.microsoft.com/office/word/2010/wordprocessingShape" mc:Ignorable="w14 wp14">
+  <w:abstractNum w:abstractNumId="0">
     <w:nsid w:val="01EB3B21"/>
     <w:multiLevelType w:val="hybridMultilevel"/>
     <w:tmpl w:val="4DFAFC08"/>
@@ -6562,7 +5445,7 @@
       </w:rPr>
     </w:lvl>
   </w:abstractNum>
-  <w:abstractNum w:abstractNumId="1" w15:restartNumberingAfterBreak="0">
+  <w:abstractNum w:abstractNumId="1">
     <w:nsid w:val="073A6822"/>
     <w:multiLevelType w:val="hybridMultilevel"/>
     <w:tmpl w:val="4C746BFA"/>
@@ -6648,7 +5531,7 @@
       </w:pPr>
     </w:lvl>
   </w:abstractNum>
-  <w:abstractNum w:abstractNumId="2" w15:restartNumberingAfterBreak="0">
+  <w:abstractNum w:abstractNumId="2">
     <w:nsid w:val="108024B6"/>
     <w:multiLevelType w:val="hybridMultilevel"/>
     <w:tmpl w:val="23A23FDE"/>
@@ -6761,7 +5644,7 @@
       </w:rPr>
     </w:lvl>
   </w:abstractNum>
-  <w:abstractNum w:abstractNumId="3" w15:restartNumberingAfterBreak="0">
+  <w:abstractNum w:abstractNumId="3">
     <w:nsid w:val="132D4EEF"/>
     <w:multiLevelType w:val="hybridMultilevel"/>
     <w:tmpl w:val="D5246400"/>
@@ -6874,7 +5757,7 @@
       </w:rPr>
     </w:lvl>
   </w:abstractNum>
-  <w:abstractNum w:abstractNumId="4" w15:restartNumberingAfterBreak="0">
+  <w:abstractNum w:abstractNumId="4">
     <w:nsid w:val="14AD5468"/>
     <w:multiLevelType w:val="multilevel"/>
     <w:tmpl w:val="0809001F"/>
@@ -6960,7 +5843,7 @@
       </w:pPr>
     </w:lvl>
   </w:abstractNum>
-  <w:abstractNum w:abstractNumId="5" w15:restartNumberingAfterBreak="0">
+  <w:abstractNum w:abstractNumId="5">
     <w:nsid w:val="25AE449D"/>
     <w:multiLevelType w:val="hybridMultilevel"/>
     <w:tmpl w:val="F0BAA3E8"/>
@@ -7073,7 +5956,7 @@
       </w:rPr>
     </w:lvl>
   </w:abstractNum>
-  <w:abstractNum w:abstractNumId="6" w15:restartNumberingAfterBreak="0">
+  <w:abstractNum w:abstractNumId="6">
     <w:nsid w:val="29613644"/>
     <w:multiLevelType w:val="hybridMultilevel"/>
     <w:tmpl w:val="F996B70C"/>
@@ -7186,7 +6069,7 @@
       </w:rPr>
     </w:lvl>
   </w:abstractNum>
-  <w:abstractNum w:abstractNumId="7" w15:restartNumberingAfterBreak="0">
+  <w:abstractNum w:abstractNumId="7">
     <w:nsid w:val="2F853E85"/>
     <w:multiLevelType w:val="hybridMultilevel"/>
     <w:tmpl w:val="8E7235BC"/>
@@ -7299,7 +6182,7 @@
       </w:rPr>
     </w:lvl>
   </w:abstractNum>
-  <w:abstractNum w:abstractNumId="8" w15:restartNumberingAfterBreak="0">
+  <w:abstractNum w:abstractNumId="8">
     <w:nsid w:val="33FA4E62"/>
     <w:multiLevelType w:val="multilevel"/>
     <w:tmpl w:val="0809001F"/>
@@ -7385,7 +6268,7 @@
       </w:pPr>
     </w:lvl>
   </w:abstractNum>
-  <w:abstractNum w:abstractNumId="9" w15:restartNumberingAfterBreak="0">
+  <w:abstractNum w:abstractNumId="9">
     <w:nsid w:val="340D19B7"/>
     <w:multiLevelType w:val="multilevel"/>
     <w:tmpl w:val="9CCA9E68"/>
@@ -7498,7 +6381,7 @@
       </w:rPr>
     </w:lvl>
   </w:abstractNum>
-  <w:abstractNum w:abstractNumId="10" w15:restartNumberingAfterBreak="0">
+  <w:abstractNum w:abstractNumId="10">
     <w:nsid w:val="343B7872"/>
     <w:multiLevelType w:val="hybridMultilevel"/>
     <w:tmpl w:val="F252D2E2"/>
@@ -7611,7 +6494,7 @@
       </w:rPr>
     </w:lvl>
   </w:abstractNum>
-  <w:abstractNum w:abstractNumId="11" w15:restartNumberingAfterBreak="0">
+  <w:abstractNum w:abstractNumId="11">
     <w:nsid w:val="3B765F4F"/>
     <w:multiLevelType w:val="hybridMultilevel"/>
     <w:tmpl w:val="97E6DF38"/>
@@ -7700,7 +6583,7 @@
       </w:pPr>
     </w:lvl>
   </w:abstractNum>
-  <w:abstractNum w:abstractNumId="12" w15:restartNumberingAfterBreak="0">
+  <w:abstractNum w:abstractNumId="12">
     <w:nsid w:val="3CD50316"/>
     <w:multiLevelType w:val="multilevel"/>
     <w:tmpl w:val="0809001D"/>
@@ -7786,7 +6669,7 @@
       </w:pPr>
     </w:lvl>
   </w:abstractNum>
-  <w:abstractNum w:abstractNumId="13" w15:restartNumberingAfterBreak="0">
+  <w:abstractNum w:abstractNumId="13">
     <w:nsid w:val="3F475025"/>
     <w:multiLevelType w:val="hybridMultilevel"/>
     <w:tmpl w:val="D318EC8C"/>
@@ -7875,7 +6758,7 @@
       </w:pPr>
     </w:lvl>
   </w:abstractNum>
-  <w:abstractNum w:abstractNumId="14" w15:restartNumberingAfterBreak="0">
+  <w:abstractNum w:abstractNumId="14">
     <w:nsid w:val="43717DAD"/>
     <w:multiLevelType w:val="hybridMultilevel"/>
     <w:tmpl w:val="74AED8EE"/>
@@ -7988,7 +6871,7 @@
       </w:rPr>
     </w:lvl>
   </w:abstractNum>
-  <w:abstractNum w:abstractNumId="15" w15:restartNumberingAfterBreak="0">
+  <w:abstractNum w:abstractNumId="15">
     <w:nsid w:val="4DE47BFD"/>
     <w:multiLevelType w:val="hybridMultilevel"/>
     <w:tmpl w:val="DB8AD648"/>
@@ -8101,7 +6984,7 @@
       </w:rPr>
     </w:lvl>
   </w:abstractNum>
-  <w:abstractNum w:abstractNumId="16" w15:restartNumberingAfterBreak="0">
+  <w:abstractNum w:abstractNumId="16">
     <w:nsid w:val="53D42ECD"/>
     <w:multiLevelType w:val="multilevel"/>
     <w:tmpl w:val="4D90FACE"/>
@@ -8250,7 +7133,7 @@
       </w:rPr>
     </w:lvl>
   </w:abstractNum>
-  <w:abstractNum w:abstractNumId="17" w15:restartNumberingAfterBreak="0">
+  <w:abstractNum w:abstractNumId="17">
     <w:nsid w:val="5AAC5413"/>
     <w:multiLevelType w:val="hybridMultilevel"/>
     <w:tmpl w:val="5A12DA4E"/>
@@ -8363,7 +7246,7 @@
       </w:rPr>
     </w:lvl>
   </w:abstractNum>
-  <w:abstractNum w:abstractNumId="18" w15:restartNumberingAfterBreak="0">
+  <w:abstractNum w:abstractNumId="18">
     <w:nsid w:val="5B2D1C20"/>
     <w:multiLevelType w:val="hybridMultilevel"/>
     <w:tmpl w:val="5556194A"/>
@@ -8476,7 +7359,7 @@
       </w:rPr>
     </w:lvl>
   </w:abstractNum>
-  <w:abstractNum w:abstractNumId="19" w15:restartNumberingAfterBreak="0">
+  <w:abstractNum w:abstractNumId="19">
     <w:nsid w:val="5E244512"/>
     <w:multiLevelType w:val="hybridMultilevel"/>
     <w:tmpl w:val="198C79D2"/>
@@ -8589,7 +7472,7 @@
       </w:rPr>
     </w:lvl>
   </w:abstractNum>
-  <w:abstractNum w:abstractNumId="20" w15:restartNumberingAfterBreak="0">
+  <w:abstractNum w:abstractNumId="20">
     <w:nsid w:val="61D21343"/>
     <w:multiLevelType w:val="multilevel"/>
     <w:tmpl w:val="0809001F"/>
@@ -8702,7 +7585,7 @@
       </w:rPr>
     </w:lvl>
   </w:abstractNum>
-  <w:abstractNum w:abstractNumId="21" w15:restartNumberingAfterBreak="0">
+  <w:abstractNum w:abstractNumId="21">
     <w:nsid w:val="63C84EC4"/>
     <w:multiLevelType w:val="multilevel"/>
     <w:tmpl w:val="9CCA9E68"/>
@@ -8815,7 +7698,7 @@
       </w:rPr>
     </w:lvl>
   </w:abstractNum>
-  <w:abstractNum w:abstractNumId="22" w15:restartNumberingAfterBreak="0">
+  <w:abstractNum w:abstractNumId="22">
     <w:nsid w:val="65C8771C"/>
     <w:multiLevelType w:val="multilevel"/>
     <w:tmpl w:val="9BF8155A"/>
@@ -8928,7 +7811,7 @@
       </w:rPr>
     </w:lvl>
   </w:abstractNum>
-  <w:abstractNum w:abstractNumId="23" w15:restartNumberingAfterBreak="0">
+  <w:abstractNum w:abstractNumId="23">
     <w:nsid w:val="72DC3839"/>
     <w:multiLevelType w:val="hybridMultilevel"/>
     <w:tmpl w:val="4C746BFA"/>
@@ -9014,7 +7897,7 @@
       </w:pPr>
     </w:lvl>
   </w:abstractNum>
-  <w:abstractNum w:abstractNumId="24" w15:restartNumberingAfterBreak="0">
+  <w:abstractNum w:abstractNumId="24">
     <w:nsid w:val="745815E2"/>
     <w:multiLevelType w:val="hybridMultilevel"/>
     <w:tmpl w:val="5A2826A2"/>
@@ -9127,7 +8010,7 @@
       </w:rPr>
     </w:lvl>
   </w:abstractNum>
-  <w:abstractNum w:abstractNumId="25" w15:restartNumberingAfterBreak="0">
+  <w:abstractNum w:abstractNumId="25">
     <w:nsid w:val="78791B49"/>
     <w:multiLevelType w:val="multilevel"/>
     <w:tmpl w:val="EAD8F83E"/>
@@ -9304,7 +8187,7 @@
 </file>
 
 <file path=word/styles.xml><?xml version="1.0" encoding="utf-8"?>
-<w:styles xmlns:mc="http://schemas.openxmlformats.org/markup-compatibility/2006" xmlns:r="http://schemas.openxmlformats.org/officeDocument/2006/relationships" xmlns:w="http://schemas.openxmlformats.org/wordprocessingml/2006/main" xmlns:w14="http://schemas.microsoft.com/office/word/2010/wordml" xmlns:w15="http://schemas.microsoft.com/office/word/2012/wordml" xmlns:w16cid="http://schemas.microsoft.com/office/word/2016/wordml/cid" xmlns:w16se="http://schemas.microsoft.com/office/word/2015/wordml/symex" mc:Ignorable="w14 w15 w16se w16cid">
+<w:styles xmlns:mc="http://schemas.openxmlformats.org/markup-compatibility/2006" xmlns:r="http://schemas.openxmlformats.org/officeDocument/2006/relationships" xmlns:w="http://schemas.openxmlformats.org/wordprocessingml/2006/main" xmlns:w14="http://schemas.microsoft.com/office/word/2010/wordml" mc:Ignorable="w14">
   <w:docDefaults>
     <w:rPrDefault>
       <w:rPr>
@@ -9316,378 +8199,146 @@
     </w:rPrDefault>
     <w:pPrDefault/>
   </w:docDefaults>
-  <w:latentStyles w:defLockedState="0" w:defUIPriority="99" w:defSemiHidden="0" w:defUnhideWhenUsed="0" w:defQFormat="0" w:count="375">
-    <w:lsdException w:name="Normal" w:uiPriority="0" w:qFormat="1"/>
-    <w:lsdException w:name="heading 1" w:uiPriority="1" w:qFormat="1"/>
-    <w:lsdException w:name="heading 2" w:semiHidden="1" w:uiPriority="9" w:unhideWhenUsed="1" w:qFormat="1"/>
-    <w:lsdException w:name="heading 3" w:semiHidden="1" w:uiPriority="9" w:unhideWhenUsed="1" w:qFormat="1"/>
-    <w:lsdException w:name="heading 4" w:semiHidden="1" w:uiPriority="9" w:unhideWhenUsed="1" w:qFormat="1"/>
-    <w:lsdException w:name="heading 5" w:semiHidden="1" w:uiPriority="9" w:unhideWhenUsed="1" w:qFormat="1"/>
-    <w:lsdException w:name="heading 6" w:semiHidden="1" w:uiPriority="9" w:unhideWhenUsed="1" w:qFormat="1"/>
-    <w:lsdException w:name="heading 7" w:semiHidden="1" w:uiPriority="9" w:unhideWhenUsed="1" w:qFormat="1"/>
-    <w:lsdException w:name="heading 8" w:semiHidden="1" w:uiPriority="9" w:unhideWhenUsed="1" w:qFormat="1"/>
-    <w:lsdException w:name="heading 9" w:semiHidden="1" w:uiPriority="9" w:unhideWhenUsed="1" w:qFormat="1"/>
-    <w:lsdException w:name="index 1" w:semiHidden="1" w:unhideWhenUsed="1"/>
-    <w:lsdException w:name="index 2" w:semiHidden="1" w:unhideWhenUsed="1"/>
-    <w:lsdException w:name="index 3" w:semiHidden="1" w:unhideWhenUsed="1"/>
-    <w:lsdException w:name="index 4" w:semiHidden="1" w:unhideWhenUsed="1"/>
-    <w:lsdException w:name="index 5" w:semiHidden="1" w:unhideWhenUsed="1"/>
-    <w:lsdException w:name="index 6" w:semiHidden="1" w:unhideWhenUsed="1"/>
-    <w:lsdException w:name="index 7" w:semiHidden="1" w:unhideWhenUsed="1"/>
-    <w:lsdException w:name="index 8" w:semiHidden="1" w:unhideWhenUsed="1"/>
-    <w:lsdException w:name="index 9" w:semiHidden="1" w:unhideWhenUsed="1"/>
-    <w:lsdException w:name="toc 1" w:semiHidden="1" w:uiPriority="39" w:unhideWhenUsed="1"/>
-    <w:lsdException w:name="toc 2" w:semiHidden="1" w:uiPriority="39" w:unhideWhenUsed="1"/>
-    <w:lsdException w:name="toc 3" w:semiHidden="1" w:uiPriority="39" w:unhideWhenUsed="1"/>
-    <w:lsdException w:name="toc 4" w:semiHidden="1" w:uiPriority="39" w:unhideWhenUsed="1"/>
-    <w:lsdException w:name="toc 5" w:semiHidden="1" w:uiPriority="39" w:unhideWhenUsed="1"/>
-    <w:lsdException w:name="toc 6" w:semiHidden="1" w:uiPriority="39" w:unhideWhenUsed="1"/>
-    <w:lsdException w:name="toc 7" w:semiHidden="1" w:uiPriority="39" w:unhideWhenUsed="1"/>
-    <w:lsdException w:name="toc 8" w:semiHidden="1" w:uiPriority="39" w:unhideWhenUsed="1"/>
-    <w:lsdException w:name="toc 9" w:semiHidden="1" w:uiPriority="39" w:unhideWhenUsed="1"/>
-    <w:lsdException w:name="Normal Indent" w:semiHidden="1" w:unhideWhenUsed="1"/>
-    <w:lsdException w:name="footnote text" w:semiHidden="1" w:unhideWhenUsed="1"/>
-    <w:lsdException w:name="annotation text" w:semiHidden="1" w:unhideWhenUsed="1"/>
-    <w:lsdException w:name="header" w:semiHidden="1" w:unhideWhenUsed="1"/>
-    <w:lsdException w:name="footer" w:semiHidden="1" w:unhideWhenUsed="1"/>
-    <w:lsdException w:name="index heading" w:semiHidden="1" w:unhideWhenUsed="1"/>
-    <w:lsdException w:name="caption" w:semiHidden="1" w:uiPriority="35" w:unhideWhenUsed="1" w:qFormat="1"/>
-    <w:lsdException w:name="table of figures" w:semiHidden="1" w:unhideWhenUsed="1"/>
-    <w:lsdException w:name="envelope address" w:semiHidden="1" w:unhideWhenUsed="1"/>
-    <w:lsdException w:name="envelope return" w:semiHidden="1" w:unhideWhenUsed="1"/>
-    <w:lsdException w:name="footnote reference" w:semiHidden="1" w:unhideWhenUsed="1"/>
-    <w:lsdException w:name="annotation reference" w:semiHidden="1" w:unhideWhenUsed="1"/>
-    <w:lsdException w:name="line number" w:semiHidden="1" w:unhideWhenUsed="1"/>
-    <w:lsdException w:name="page number" w:semiHidden="1" w:unhideWhenUsed="1"/>
-    <w:lsdException w:name="endnote reference" w:semiHidden="1" w:unhideWhenUsed="1"/>
-    <w:lsdException w:name="endnote text" w:semiHidden="1" w:unhideWhenUsed="1"/>
-    <w:lsdException w:name="table of authorities" w:semiHidden="1" w:unhideWhenUsed="1"/>
-    <w:lsdException w:name="macro" w:semiHidden="1" w:unhideWhenUsed="1"/>
-    <w:lsdException w:name="toa heading" w:semiHidden="1" w:unhideWhenUsed="1"/>
-    <w:lsdException w:name="List" w:semiHidden="1" w:unhideWhenUsed="1"/>
-    <w:lsdException w:name="List Bullet" w:semiHidden="1" w:uiPriority="1" w:unhideWhenUsed="1" w:qFormat="1"/>
-    <w:lsdException w:name="List Number" w:semiHidden="1" w:unhideWhenUsed="1"/>
-    <w:lsdException w:name="List 2" w:semiHidden="1" w:unhideWhenUsed="1"/>
-    <w:lsdException w:name="List 3" w:semiHidden="1" w:unhideWhenUsed="1"/>
-    <w:lsdException w:name="List 4" w:semiHidden="1" w:unhideWhenUsed="1"/>
-    <w:lsdException w:name="List 5" w:semiHidden="1" w:unhideWhenUsed="1"/>
-    <w:lsdException w:name="List Bullet 2" w:semiHidden="1" w:unhideWhenUsed="1"/>
-    <w:lsdException w:name="List Bullet 3" w:semiHidden="1" w:unhideWhenUsed="1"/>
-    <w:lsdException w:name="List Bullet 4" w:semiHidden="1" w:unhideWhenUsed="1"/>
-    <w:lsdException w:name="List Bullet 5" w:semiHidden="1" w:unhideWhenUsed="1"/>
-    <w:lsdException w:name="List Number 2" w:semiHidden="1" w:unhideWhenUsed="1"/>
-    <w:lsdException w:name="List Number 3" w:semiHidden="1" w:unhideWhenUsed="1"/>
-    <w:lsdException w:name="List Number 4" w:semiHidden="1" w:unhideWhenUsed="1"/>
-    <w:lsdException w:name="List Number 5" w:semiHidden="1" w:unhideWhenUsed="1"/>
-    <w:lsdException w:name="Title" w:uiPriority="4" w:qFormat="1"/>
-    <w:lsdException w:name="Closing" w:semiHidden="1" w:unhideWhenUsed="1"/>
-    <w:lsdException w:name="Signature" w:semiHidden="1" w:unhideWhenUsed="1"/>
-    <w:lsdException w:name="Default Paragraph Font" w:semiHidden="1" w:uiPriority="1" w:unhideWhenUsed="1"/>
-    <w:lsdException w:name="Body Text" w:semiHidden="1" w:uiPriority="3" w:unhideWhenUsed="1" w:qFormat="1"/>
-    <w:lsdException w:name="Body Text Indent" w:semiHidden="1" w:unhideWhenUsed="1"/>
-    <w:lsdException w:name="List Continue" w:semiHidden="1" w:unhideWhenUsed="1"/>
-    <w:lsdException w:name="List Continue 2" w:semiHidden="1" w:unhideWhenUsed="1"/>
-    <w:lsdException w:name="List Continue 3" w:semiHidden="1" w:unhideWhenUsed="1"/>
-    <w:lsdException w:name="List Continue 4" w:semiHidden="1" w:unhideWhenUsed="1"/>
-    <w:lsdException w:name="List Continue 5" w:semiHidden="1" w:unhideWhenUsed="1"/>
-    <w:lsdException w:name="Message Header" w:semiHidden="1" w:unhideWhenUsed="1"/>
-    <w:lsdException w:name="Subtitle" w:uiPriority="11" w:qFormat="1"/>
-    <w:lsdException w:name="Salutation" w:semiHidden="1" w:unhideWhenUsed="1"/>
-    <w:lsdException w:name="Date" w:semiHidden="1" w:unhideWhenUsed="1"/>
-    <w:lsdException w:name="Body Text First Indent" w:semiHidden="1" w:unhideWhenUsed="1"/>
-    <w:lsdException w:name="Body Text First Indent 2" w:semiHidden="1" w:unhideWhenUsed="1"/>
-    <w:lsdException w:name="Note Heading" w:semiHidden="1" w:unhideWhenUsed="1"/>
-    <w:lsdException w:name="Body Text 2" w:semiHidden="1" w:unhideWhenUsed="1"/>
-    <w:lsdException w:name="Body Text 3" w:semiHidden="1" w:unhideWhenUsed="1"/>
-    <w:lsdException w:name="Body Text Indent 2" w:semiHidden="1" w:unhideWhenUsed="1"/>
-    <w:lsdException w:name="Body Text Indent 3" w:semiHidden="1" w:unhideWhenUsed="1"/>
-    <w:lsdException w:name="Block Text" w:semiHidden="1" w:unhideWhenUsed="1"/>
-    <w:lsdException w:name="Hyperlink" w:semiHidden="1" w:unhideWhenUsed="1"/>
-    <w:lsdException w:name="FollowedHyperlink" w:semiHidden="1" w:unhideWhenUsed="1"/>
-    <w:lsdException w:name="Strong" w:uiPriority="22" w:qFormat="1"/>
-    <w:lsdException w:name="Emphasis" w:uiPriority="4" w:qFormat="1"/>
-    <w:lsdException w:name="Document Map" w:semiHidden="1" w:unhideWhenUsed="1"/>
-    <w:lsdException w:name="Plain Text" w:semiHidden="1" w:unhideWhenUsed="1"/>
-    <w:lsdException w:name="E-mail Signature" w:semiHidden="1" w:unhideWhenUsed="1"/>
-    <w:lsdException w:name="HTML Top of Form" w:semiHidden="1" w:unhideWhenUsed="1"/>
-    <w:lsdException w:name="HTML Bottom of Form" w:semiHidden="1" w:unhideWhenUsed="1"/>
-    <w:lsdException w:name="Normal (Web)" w:semiHidden="1" w:unhideWhenUsed="1"/>
-    <w:lsdException w:name="HTML Acronym" w:semiHidden="1" w:unhideWhenUsed="1"/>
-    <w:lsdException w:name="HTML Address" w:semiHidden="1" w:unhideWhenUsed="1"/>
-    <w:lsdException w:name="HTML Cite" w:semiHidden="1" w:unhideWhenUsed="1"/>
-    <w:lsdException w:name="HTML Code" w:semiHidden="1" w:unhideWhenUsed="1"/>
-    <w:lsdException w:name="HTML Definition" w:semiHidden="1" w:unhideWhenUsed="1"/>
-    <w:lsdException w:name="HTML Keyboard" w:semiHidden="1" w:unhideWhenUsed="1"/>
-    <w:lsdException w:name="HTML Preformatted" w:semiHidden="1" w:unhideWhenUsed="1"/>
-    <w:lsdException w:name="HTML Sample" w:semiHidden="1" w:unhideWhenUsed="1"/>
-    <w:lsdException w:name="HTML Typewriter" w:semiHidden="1" w:unhideWhenUsed="1"/>
-    <w:lsdException w:name="HTML Variable" w:semiHidden="1" w:unhideWhenUsed="1"/>
-    <w:lsdException w:name="Normal Table" w:semiHidden="1" w:unhideWhenUsed="1"/>
-    <w:lsdException w:name="annotation subject" w:semiHidden="1" w:unhideWhenUsed="1"/>
-    <w:lsdException w:name="No List" w:semiHidden="1" w:unhideWhenUsed="1"/>
-    <w:lsdException w:name="Outline List 1" w:semiHidden="1" w:unhideWhenUsed="1"/>
-    <w:lsdException w:name="Outline List 2" w:semiHidden="1" w:unhideWhenUsed="1"/>
-    <w:lsdException w:name="Outline List 3" w:semiHidden="1" w:unhideWhenUsed="1"/>
-    <w:lsdException w:name="Table Simple 1" w:semiHidden="1" w:unhideWhenUsed="1"/>
-    <w:lsdException w:name="Table Simple 2" w:semiHidden="1" w:unhideWhenUsed="1"/>
-    <w:lsdException w:name="Table Simple 3" w:semiHidden="1" w:unhideWhenUsed="1"/>
-    <w:lsdException w:name="Table Classic 1" w:semiHidden="1" w:unhideWhenUsed="1"/>
-    <w:lsdException w:name="Table Classic 2" w:semiHidden="1" w:unhideWhenUsed="1"/>
-    <w:lsdException w:name="Table Classic 3" w:semiHidden="1" w:unhideWhenUsed="1"/>
-    <w:lsdException w:name="Table Classic 4" w:semiHidden="1" w:unhideWhenUsed="1"/>
-    <w:lsdException w:name="Table Colorful 1" w:semiHidden="1" w:unhideWhenUsed="1"/>
-    <w:lsdException w:name="Table Colorful 2" w:semiHidden="1" w:unhideWhenUsed="1"/>
-    <w:lsdException w:name="Table Colorful 3" w:semiHidden="1" w:unhideWhenUsed="1"/>
-    <w:lsdException w:name="Table Columns 1" w:semiHidden="1" w:unhideWhenUsed="1"/>
-    <w:lsdException w:name="Table Columns 2" w:semiHidden="1" w:unhideWhenUsed="1"/>
-    <w:lsdException w:name="Table Columns 3" w:semiHidden="1" w:unhideWhenUsed="1"/>
-    <w:lsdException w:name="Table Columns 4" w:semiHidden="1" w:unhideWhenUsed="1"/>
-    <w:lsdException w:name="Table Columns 5" w:semiHidden="1" w:unhideWhenUsed="1"/>
-    <w:lsdException w:name="Table Grid 1" w:semiHidden="1" w:unhideWhenUsed="1"/>
-    <w:lsdException w:name="Table Grid 2" w:semiHidden="1" w:unhideWhenUsed="1"/>
-    <w:lsdException w:name="Table Grid 3" w:semiHidden="1" w:unhideWhenUsed="1"/>
-    <w:lsdException w:name="Table Grid 4" w:semiHidden="1" w:unhideWhenUsed="1"/>
-    <w:lsdException w:name="Table Grid 5" w:semiHidden="1" w:unhideWhenUsed="1"/>
-    <w:lsdException w:name="Table Grid 6" w:semiHidden="1" w:unhideWhenUsed="1"/>
-    <w:lsdException w:name="Table Grid 7" w:semiHidden="1" w:unhideWhenUsed="1"/>
-    <w:lsdException w:name="Table Grid 8" w:semiHidden="1" w:unhideWhenUsed="1"/>
-    <w:lsdException w:name="Table List 1" w:semiHidden="1" w:unhideWhenUsed="1"/>
-    <w:lsdException w:name="Table List 2" w:semiHidden="1" w:unhideWhenUsed="1"/>
-    <w:lsdException w:name="Table List 3" w:semiHidden="1" w:unhideWhenUsed="1"/>
-    <w:lsdException w:name="Table List 4" w:semiHidden="1" w:unhideWhenUsed="1"/>
-    <w:lsdException w:name="Table List 5" w:semiHidden="1" w:unhideWhenUsed="1"/>
-    <w:lsdException w:name="Table List 6" w:semiHidden="1" w:unhideWhenUsed="1"/>
-    <w:lsdException w:name="Table List 7" w:semiHidden="1" w:unhideWhenUsed="1"/>
-    <w:lsdException w:name="Table List 8" w:semiHidden="1" w:unhideWhenUsed="1"/>
-    <w:lsdException w:name="Table 3D effects 1" w:semiHidden="1" w:unhideWhenUsed="1"/>
-    <w:lsdException w:name="Table 3D effects 2" w:semiHidden="1" w:unhideWhenUsed="1"/>
-    <w:lsdException w:name="Table 3D effects 3" w:semiHidden="1" w:unhideWhenUsed="1"/>
-    <w:lsdException w:name="Table Contemporary" w:semiHidden="1" w:unhideWhenUsed="1"/>
-    <w:lsdException w:name="Table Elegant" w:semiHidden="1" w:unhideWhenUsed="1"/>
-    <w:lsdException w:name="Table Professional" w:semiHidden="1" w:unhideWhenUsed="1"/>
-    <w:lsdException w:name="Table Subtle 1" w:semiHidden="1" w:unhideWhenUsed="1"/>
-    <w:lsdException w:name="Table Subtle 2" w:semiHidden="1" w:unhideWhenUsed="1"/>
-    <w:lsdException w:name="Table Web 1" w:semiHidden="1" w:unhideWhenUsed="1"/>
-    <w:lsdException w:name="Table Web 2" w:semiHidden="1" w:unhideWhenUsed="1"/>
-    <w:lsdException w:name="Table Web 3" w:semiHidden="1" w:unhideWhenUsed="1"/>
-    <w:lsdException w:name="Balloon Text" w:semiHidden="1" w:unhideWhenUsed="1"/>
-    <w:lsdException w:name="Table Grid" w:uiPriority="39"/>
-    <w:lsdException w:name="Table Theme" w:semiHidden="1" w:unhideWhenUsed="1"/>
-    <w:lsdException w:name="Placeholder Text" w:semiHidden="1"/>
-    <w:lsdException w:name="No Spacing" w:uiPriority="1" w:qFormat="1"/>
-    <w:lsdException w:name="Light Shading" w:uiPriority="60"/>
-    <w:lsdException w:name="Light List" w:uiPriority="61"/>
-    <w:lsdException w:name="Light Grid" w:uiPriority="62"/>
-    <w:lsdException w:name="Medium Shading 1" w:uiPriority="63"/>
-    <w:lsdException w:name="Medium Shading 2" w:uiPriority="64"/>
-    <w:lsdException w:name="Medium List 1" w:uiPriority="65"/>
-    <w:lsdException w:name="Medium List 2" w:uiPriority="66"/>
-    <w:lsdException w:name="Medium Grid 1" w:uiPriority="67"/>
-    <w:lsdException w:name="Medium Grid 2" w:uiPriority="68"/>
-    <w:lsdException w:name="Medium Grid 3" w:uiPriority="69"/>
-    <w:lsdException w:name="Dark List" w:uiPriority="70"/>
-    <w:lsdException w:name="Colorful Shading" w:uiPriority="71"/>
-    <w:lsdException w:name="Colorful List" w:uiPriority="72"/>
-    <w:lsdException w:name="Colorful Grid" w:uiPriority="73"/>
-    <w:lsdException w:name="Light Shading Accent 1" w:uiPriority="60"/>
-    <w:lsdException w:name="Light List Accent 1" w:uiPriority="61"/>
-    <w:lsdException w:name="Light Grid Accent 1" w:uiPriority="62"/>
-    <w:lsdException w:name="Medium Shading 1 Accent 1" w:uiPriority="63"/>
-    <w:lsdException w:name="Medium Shading 2 Accent 1" w:uiPriority="64"/>
-    <w:lsdException w:name="Medium List 1 Accent 1" w:uiPriority="65"/>
-    <w:lsdException w:name="Revision" w:semiHidden="1"/>
-    <w:lsdException w:name="List Paragraph" w:uiPriority="34" w:qFormat="1"/>
-    <w:lsdException w:name="Quote" w:uiPriority="29" w:qFormat="1"/>
-    <w:lsdException w:name="Intense Quote" w:uiPriority="30" w:qFormat="1"/>
-    <w:lsdException w:name="Medium List 2 Accent 1" w:uiPriority="66"/>
-    <w:lsdException w:name="Medium Grid 1 Accent 1" w:uiPriority="67"/>
-    <w:lsdException w:name="Medium Grid 2 Accent 1" w:uiPriority="68"/>
-    <w:lsdException w:name="Medium Grid 3 Accent 1" w:uiPriority="69"/>
-    <w:lsdException w:name="Dark List Accent 1" w:uiPriority="70"/>
-    <w:lsdException w:name="Colorful Shading Accent 1" w:uiPriority="71"/>
-    <w:lsdException w:name="Colorful List Accent 1" w:uiPriority="72"/>
-    <w:lsdException w:name="Colorful Grid Accent 1" w:uiPriority="73"/>
-    <w:lsdException w:name="Light Shading Accent 2" w:uiPriority="60"/>
-    <w:lsdException w:name="Light List Accent 2" w:uiPriority="61"/>
-    <w:lsdException w:name="Light Grid Accent 2" w:uiPriority="62"/>
-    <w:lsdException w:name="Medium Shading 1 Accent 2" w:uiPriority="63"/>
-    <w:lsdException w:name="Medium Shading 2 Accent 2" w:uiPriority="64"/>
-    <w:lsdException w:name="Medium List 1 Accent 2" w:uiPriority="65"/>
-    <w:lsdException w:name="Medium List 2 Accent 2" w:uiPriority="66"/>
-    <w:lsdException w:name="Medium Grid 1 Accent 2" w:uiPriority="67"/>
-    <w:lsdException w:name="Medium Grid 2 Accent 2" w:uiPriority="68"/>
-    <w:lsdException w:name="Medium Grid 3 Accent 2" w:uiPriority="69"/>
-    <w:lsdException w:name="Dark List Accent 2" w:uiPriority="70"/>
-    <w:lsdException w:name="Colorful Shading Accent 2" w:uiPriority="71"/>
-    <w:lsdException w:name="Colorful List Accent 2" w:uiPriority="72"/>
-    <w:lsdException w:name="Colorful Grid Accent 2" w:uiPriority="73"/>
-    <w:lsdException w:name="Light Shading Accent 3" w:uiPriority="60"/>
-    <w:lsdException w:name="Light List Accent 3" w:uiPriority="61"/>
-    <w:lsdException w:name="Light Grid Accent 3" w:uiPriority="62"/>
-    <w:lsdException w:name="Medium Shading 1 Accent 3" w:uiPriority="63"/>
-    <w:lsdException w:name="Medium Shading 2 Accent 3" w:uiPriority="64"/>
-    <w:lsdException w:name="Medium List 1 Accent 3" w:uiPriority="65"/>
-    <w:lsdException w:name="Medium List 2 Accent 3" w:uiPriority="66"/>
-    <w:lsdException w:name="Medium Grid 1 Accent 3" w:uiPriority="67"/>
-    <w:lsdException w:name="Medium Grid 2 Accent 3" w:uiPriority="68"/>
-    <w:lsdException w:name="Medium Grid 3 Accent 3" w:uiPriority="69"/>
-    <w:lsdException w:name="Dark List Accent 3" w:uiPriority="70"/>
-    <w:lsdException w:name="Colorful Shading Accent 3" w:uiPriority="71"/>
-    <w:lsdException w:name="Colorful List Accent 3" w:uiPriority="72"/>
-    <w:lsdException w:name="Colorful Grid Accent 3" w:uiPriority="73"/>
-    <w:lsdException w:name="Light Shading Accent 4" w:uiPriority="60"/>
-    <w:lsdException w:name="Light List Accent 4" w:uiPriority="61"/>
-    <w:lsdException w:name="Light Grid Accent 4" w:uiPriority="62"/>
-    <w:lsdException w:name="Medium Shading 1 Accent 4" w:uiPriority="63"/>
-    <w:lsdException w:name="Medium Shading 2 Accent 4" w:uiPriority="64"/>
-    <w:lsdException w:name="Medium List 1 Accent 4" w:uiPriority="65"/>
-    <w:lsdException w:name="Medium List 2 Accent 4" w:uiPriority="66"/>
-    <w:lsdException w:name="Medium Grid 1 Accent 4" w:uiPriority="67"/>
-    <w:lsdException w:name="Medium Grid 2 Accent 4" w:uiPriority="68"/>
-    <w:lsdException w:name="Medium Grid 3 Accent 4" w:uiPriority="69"/>
-    <w:lsdException w:name="Dark List Accent 4" w:uiPriority="70"/>
-    <w:lsdException w:name="Colorful Shading Accent 4" w:uiPriority="71"/>
-    <w:lsdException w:name="Colorful List Accent 4" w:uiPriority="72"/>
-    <w:lsdException w:name="Colorful Grid Accent 4" w:uiPriority="73"/>
-    <w:lsdException w:name="Light Shading Accent 5" w:uiPriority="60"/>
-    <w:lsdException w:name="Light List Accent 5" w:uiPriority="61"/>
-    <w:lsdException w:name="Light Grid Accent 5" w:uiPriority="62"/>
-    <w:lsdException w:name="Medium Shading 1 Accent 5" w:uiPriority="63"/>
-    <w:lsdException w:name="Medium Shading 2 Accent 5" w:uiPriority="64"/>
-    <w:lsdException w:name="Medium List 1 Accent 5" w:uiPriority="65"/>
-    <w:lsdException w:name="Medium List 2 Accent 5" w:uiPriority="66"/>
-    <w:lsdException w:name="Medium Grid 1 Accent 5" w:uiPriority="67"/>
-    <w:lsdException w:name="Medium Grid 2 Accent 5" w:uiPriority="68"/>
-    <w:lsdException w:name="Medium Grid 3 Accent 5" w:uiPriority="69"/>
-    <w:lsdException w:name="Dark List Accent 5" w:uiPriority="70"/>
-    <w:lsdException w:name="Colorful Shading Accent 5" w:uiPriority="71"/>
-    <w:lsdException w:name="Colorful List Accent 5" w:uiPriority="72"/>
-    <w:lsdException w:name="Colorful Grid Accent 5" w:uiPriority="73"/>
-    <w:lsdException w:name="Light Shading Accent 6" w:uiPriority="60"/>
-    <w:lsdException w:name="Light List Accent 6" w:uiPriority="61"/>
-    <w:lsdException w:name="Light Grid Accent 6" w:uiPriority="62"/>
-    <w:lsdException w:name="Medium Shading 1 Accent 6" w:uiPriority="63"/>
-    <w:lsdException w:name="Medium Shading 2 Accent 6" w:uiPriority="64"/>
-    <w:lsdException w:name="Medium List 1 Accent 6" w:uiPriority="65"/>
-    <w:lsdException w:name="Medium List 2 Accent 6" w:uiPriority="66"/>
-    <w:lsdException w:name="Medium Grid 1 Accent 6" w:uiPriority="67"/>
-    <w:lsdException w:name="Medium Grid 2 Accent 6" w:uiPriority="68"/>
-    <w:lsdException w:name="Medium Grid 3 Accent 6" w:uiPriority="69"/>
-    <w:lsdException w:name="Dark List Accent 6" w:uiPriority="70"/>
-    <w:lsdException w:name="Colorful Shading Accent 6" w:uiPriority="71"/>
-    <w:lsdException w:name="Colorful List Accent 6" w:uiPriority="72"/>
-    <w:lsdException w:name="Colorful Grid Accent 6" w:uiPriority="73"/>
-    <w:lsdException w:name="Subtle Emphasis" w:uiPriority="19" w:qFormat="1"/>
-    <w:lsdException w:name="Intense Emphasis" w:uiPriority="21" w:qFormat="1"/>
-    <w:lsdException w:name="Subtle Reference" w:uiPriority="31" w:qFormat="1"/>
-    <w:lsdException w:name="Intense Reference" w:uiPriority="32" w:qFormat="1"/>
-    <w:lsdException w:name="Book Title" w:uiPriority="33" w:qFormat="1"/>
-    <w:lsdException w:name="Bibliography" w:semiHidden="1" w:uiPriority="37" w:unhideWhenUsed="1"/>
-    <w:lsdException w:name="TOC Heading" w:semiHidden="1" w:uiPriority="39" w:unhideWhenUsed="1" w:qFormat="1"/>
-    <w:lsdException w:name="Plain Table 1" w:uiPriority="41"/>
-    <w:lsdException w:name="Plain Table 2" w:uiPriority="42"/>
-    <w:lsdException w:name="Plain Table 3" w:uiPriority="43"/>
-    <w:lsdException w:name="Plain Table 4" w:uiPriority="44"/>
-    <w:lsdException w:name="Plain Table 5" w:uiPriority="45"/>
-    <w:lsdException w:name="Grid Table Light" w:uiPriority="40"/>
-    <w:lsdException w:name="Grid Table 1 Light" w:uiPriority="46"/>
-    <w:lsdException w:name="Grid Table 2" w:uiPriority="47"/>
-    <w:lsdException w:name="Grid Table 3" w:uiPriority="48"/>
-    <w:lsdException w:name="Grid Table 4" w:uiPriority="49"/>
-    <w:lsdException w:name="Grid Table 5 Dark" w:uiPriority="50"/>
-    <w:lsdException w:name="Grid Table 6 Colorful" w:uiPriority="51"/>
-    <w:lsdException w:name="Grid Table 7 Colorful" w:uiPriority="52"/>
-    <w:lsdException w:name="Grid Table 1 Light Accent 1" w:uiPriority="46"/>
-    <w:lsdException w:name="Grid Table 2 Accent 1" w:uiPriority="47"/>
-    <w:lsdException w:name="Grid Table 3 Accent 1" w:uiPriority="48"/>
-    <w:lsdException w:name="Grid Table 4 Accent 1" w:uiPriority="49"/>
-    <w:lsdException w:name="Grid Table 5 Dark Accent 1" w:uiPriority="50"/>
-    <w:lsdException w:name="Grid Table 6 Colorful Accent 1" w:uiPriority="51"/>
-    <w:lsdException w:name="Grid Table 7 Colorful Accent 1" w:uiPriority="52"/>
-    <w:lsdException w:name="Grid Table 1 Light Accent 2" w:uiPriority="46"/>
-    <w:lsdException w:name="Grid Table 2 Accent 2" w:uiPriority="47"/>
-    <w:lsdException w:name="Grid Table 3 Accent 2" w:uiPriority="48"/>
-    <w:lsdException w:name="Grid Table 4 Accent 2" w:uiPriority="49"/>
-    <w:lsdException w:name="Grid Table 5 Dark Accent 2" w:uiPriority="50"/>
-    <w:lsdException w:name="Grid Table 6 Colorful Accent 2" w:uiPriority="51"/>
-    <w:lsdException w:name="Grid Table 7 Colorful Accent 2" w:uiPriority="52"/>
-    <w:lsdException w:name="Grid Table 1 Light Accent 3" w:uiPriority="46"/>
-    <w:lsdException w:name="Grid Table 2 Accent 3" w:uiPriority="47"/>
-    <w:lsdException w:name="Grid Table 3 Accent 3" w:uiPriority="48"/>
-    <w:lsdException w:name="Grid Table 4 Accent 3" w:uiPriority="49"/>
-    <w:lsdException w:name="Grid Table 5 Dark Accent 3" w:uiPriority="50"/>
-    <w:lsdException w:name="Grid Table 6 Colorful Accent 3" w:uiPriority="51"/>
-    <w:lsdException w:name="Grid Table 7 Colorful Accent 3" w:uiPriority="52"/>
-    <w:lsdException w:name="Grid Table 1 Light Accent 4" w:uiPriority="46"/>
-    <w:lsdException w:name="Grid Table 2 Accent 4" w:uiPriority="47"/>
-    <w:lsdException w:name="Grid Table 3 Accent 4" w:uiPriority="48"/>
-    <w:lsdException w:name="Grid Table 4 Accent 4" w:uiPriority="49"/>
-    <w:lsdException w:name="Grid Table 5 Dark Accent 4" w:uiPriority="50"/>
-    <w:lsdException w:name="Grid Table 6 Colorful Accent 4" w:uiPriority="51"/>
-    <w:lsdException w:name="Grid Table 7 Colorful Accent 4" w:uiPriority="52"/>
-    <w:lsdException w:name="Grid Table 1 Light Accent 5" w:uiPriority="46"/>
-    <w:lsdException w:name="Grid Table 2 Accent 5" w:uiPriority="47"/>
-    <w:lsdException w:name="Grid Table 3 Accent 5" w:uiPriority="48"/>
-    <w:lsdException w:name="Grid Table 4 Accent 5" w:uiPriority="49"/>
-    <w:lsdException w:name="Grid Table 5 Dark Accent 5" w:uiPriority="50"/>
-    <w:lsdException w:name="Grid Table 6 Colorful Accent 5" w:uiPriority="51"/>
-    <w:lsdException w:name="Grid Table 7 Colorful Accent 5" w:uiPriority="52"/>
-    <w:lsdException w:name="Grid Table 1 Light Accent 6" w:uiPriority="46"/>
-    <w:lsdException w:name="Grid Table 2 Accent 6" w:uiPriority="47"/>
-    <w:lsdException w:name="Grid Table 3 Accent 6" w:uiPriority="48"/>
-    <w:lsdException w:name="Grid Table 4 Accent 6" w:uiPriority="49"/>
-    <w:lsdException w:name="Grid Table 5 Dark Accent 6" w:uiPriority="50"/>
-    <w:lsdException w:name="Grid Table 6 Colorful Accent 6" w:uiPriority="51"/>
-    <w:lsdException w:name="Grid Table 7 Colorful Accent 6" w:uiPriority="52"/>
-    <w:lsdException w:name="List Table 1 Light" w:uiPriority="46"/>
-    <w:lsdException w:name="List Table 2" w:uiPriority="47"/>
-    <w:lsdException w:name="List Table 3" w:uiPriority="48"/>
-    <w:lsdException w:name="List Table 4" w:uiPriority="49"/>
-    <w:lsdException w:name="List Table 5 Dark" w:uiPriority="50"/>
-    <w:lsdException w:name="List Table 6 Colorful" w:uiPriority="51"/>
-    <w:lsdException w:name="List Table 7 Colorful" w:uiPriority="52"/>
-    <w:lsdException w:name="List Table 1 Light Accent 1" w:uiPriority="46"/>
-    <w:lsdException w:name="List Table 2 Accent 1" w:uiPriority="47"/>
-    <w:lsdException w:name="List Table 3 Accent 1" w:uiPriority="48"/>
-    <w:lsdException w:name="List Table 4 Accent 1" w:uiPriority="49"/>
-    <w:lsdException w:name="List Table 5 Dark Accent 1" w:uiPriority="50"/>
-    <w:lsdException w:name="List Table 6 Colorful Accent 1" w:uiPriority="51"/>
-    <w:lsdException w:name="List Table 7 Colorful Accent 1" w:uiPriority="52"/>
-    <w:lsdException w:name="List Table 1 Light Accent 2" w:uiPriority="46"/>
-    <w:lsdException w:name="List Table 2 Accent 2" w:uiPriority="47"/>
-    <w:lsdException w:name="List Table 3 Accent 2" w:uiPriority="48"/>
-    <w:lsdException w:name="List Table 4 Accent 2" w:uiPriority="49"/>
-    <w:lsdException w:name="List Table 5 Dark Accent 2" w:uiPriority="50"/>
-    <w:lsdException w:name="List Table 6 Colorful Accent 2" w:uiPriority="51"/>
-    <w:lsdException w:name="List Table 7 Colorful Accent 2" w:uiPriority="52"/>
-    <w:lsdException w:name="List Table 1 Light Accent 3" w:uiPriority="46"/>
-    <w:lsdException w:name="List Table 2 Accent 3" w:uiPriority="47"/>
-    <w:lsdException w:name="List Table 3 Accent 3" w:uiPriority="48"/>
-    <w:lsdException w:name="List Table 4 Accent 3" w:uiPriority="49"/>
-    <w:lsdException w:name="List Table 5 Dark Accent 3" w:uiPriority="50"/>
-    <w:lsdException w:name="List Table 6 Colorful Accent 3" w:uiPriority="51"/>
-    <w:lsdException w:name="List Table 7 Colorful Accent 3" w:uiPriority="52"/>
-    <w:lsdException w:name="List Table 1 Light Accent 4" w:uiPriority="46"/>
-    <w:lsdException w:name="List Table 2 Accent 4" w:uiPriority="47"/>
-    <w:lsdException w:name="List Table 3 Accent 4" w:uiPriority="48"/>
-    <w:lsdException w:name="List Table 4 Accent 4" w:uiPriority="49"/>
-    <w:lsdException w:name="List Table 5 Dark Accent 4" w:uiPriority="50"/>
-    <w:lsdException w:name="List Table 6 Colorful Accent 4" w:uiPriority="51"/>
-    <w:lsdException w:name="List Table 7 Colorful Accent 4" w:uiPriority="52"/>
-    <w:lsdException w:name="List Table 1 Light Accent 5" w:uiPriority="46"/>
-    <w:lsdException w:name="List Table 2 Accent 5" w:uiPriority="47"/>
-    <w:lsdException w:name="List Table 3 Accent 5" w:uiPriority="48"/>
-    <w:lsdException w:name="List Table 4 Accent 5" w:uiPriority="49"/>
-    <w:lsdException w:name="List Table 5 Dark Accent 5" w:uiPriority="50"/>
-    <w:lsdException w:name="List Table 6 Colorful Accent 5" w:uiPriority="51"/>
-    <w:lsdException w:name="List Table 7 Colorful Accent 5" w:uiPriority="52"/>
-    <w:lsdException w:name="List Table 1 Light Accent 6" w:uiPriority="46"/>
-    <w:lsdException w:name="List Table 2 Accent 6" w:uiPriority="47"/>
-    <w:lsdException w:name="List Table 3 Accent 6" w:uiPriority="48"/>
-    <w:lsdException w:name="List Table 4 Accent 6" w:uiPriority="49"/>
-    <w:lsdException w:name="List Table 5 Dark Accent 6" w:uiPriority="50"/>
-    <w:lsdException w:name="List Table 6 Colorful Accent 6" w:uiPriority="51"/>
-    <w:lsdException w:name="List Table 7 Colorful Accent 6" w:uiPriority="52"/>
+  <w:latentStyles w:defLockedState="0" w:defUIPriority="99" w:defSemiHidden="1" w:defUnhideWhenUsed="1" w:defQFormat="0" w:count="267">
+    <w:lsdException w:name="Normal" w:semiHidden="0" w:uiPriority="0" w:unhideWhenUsed="0" w:qFormat="1"/>
+    <w:lsdException w:name="heading 1" w:semiHidden="0" w:uiPriority="1" w:unhideWhenUsed="0" w:qFormat="1"/>
+    <w:lsdException w:name="heading 2" w:uiPriority="9" w:qFormat="1"/>
+    <w:lsdException w:name="heading 3" w:uiPriority="9" w:qFormat="1"/>
+    <w:lsdException w:name="heading 4" w:uiPriority="9" w:qFormat="1"/>
+    <w:lsdException w:name="heading 5" w:uiPriority="9" w:qFormat="1"/>
+    <w:lsdException w:name="heading 6" w:uiPriority="9" w:qFormat="1"/>
+    <w:lsdException w:name="heading 7" w:uiPriority="9" w:qFormat="1"/>
+    <w:lsdException w:name="heading 8" w:uiPriority="9" w:qFormat="1"/>
+    <w:lsdException w:name="heading 9" w:uiPriority="9" w:qFormat="1"/>
+    <w:lsdException w:name="toc 1" w:uiPriority="39"/>
+    <w:lsdException w:name="toc 2" w:uiPriority="39"/>
+    <w:lsdException w:name="toc 3" w:uiPriority="39"/>
+    <w:lsdException w:name="toc 4" w:uiPriority="39"/>
+    <w:lsdException w:name="toc 5" w:uiPriority="39"/>
+    <w:lsdException w:name="toc 6" w:uiPriority="39"/>
+    <w:lsdException w:name="toc 7" w:uiPriority="39"/>
+    <w:lsdException w:name="toc 8" w:uiPriority="39"/>
+    <w:lsdException w:name="toc 9" w:uiPriority="39"/>
+    <w:lsdException w:name="caption" w:uiPriority="35" w:qFormat="1"/>
+    <w:lsdException w:name="List Bullet" w:uiPriority="1" w:qFormat="1"/>
+    <w:lsdException w:name="Title" w:semiHidden="0" w:uiPriority="4" w:unhideWhenUsed="0" w:qFormat="1"/>
+    <w:lsdException w:name="Default Paragraph Font" w:uiPriority="1"/>
+    <w:lsdException w:name="Body Text" w:uiPriority="3" w:qFormat="1"/>
+    <w:lsdException w:name="Subtitle" w:semiHidden="0" w:uiPriority="11" w:unhideWhenUsed="0" w:qFormat="1"/>
+    <w:lsdException w:name="Strong" w:semiHidden="0" w:uiPriority="22" w:unhideWhenUsed="0" w:qFormat="1"/>
+    <w:lsdException w:name="Emphasis" w:semiHidden="0" w:uiPriority="4" w:unhideWhenUsed="0" w:qFormat="1"/>
+    <w:lsdException w:name="Table Grid" w:semiHidden="0" w:uiPriority="39" w:unhideWhenUsed="0"/>
+    <w:lsdException w:name="Placeholder Text" w:unhideWhenUsed="0"/>
+    <w:lsdException w:name="No Spacing" w:semiHidden="0" w:uiPriority="1" w:unhideWhenUsed="0" w:qFormat="1"/>
+    <w:lsdException w:name="Light Shading" w:semiHidden="0" w:uiPriority="60" w:unhideWhenUsed="0"/>
+    <w:lsdException w:name="Light List" w:semiHidden="0" w:uiPriority="61" w:unhideWhenUsed="0"/>
+    <w:lsdException w:name="Light Grid" w:semiHidden="0" w:uiPriority="62" w:unhideWhenUsed="0"/>
+    <w:lsdException w:name="Medium Shading 1" w:semiHidden="0" w:uiPriority="63" w:unhideWhenUsed="0"/>
+    <w:lsdException w:name="Medium Shading 2" w:semiHidden="0" w:uiPriority="64" w:unhideWhenUsed="0"/>
+    <w:lsdException w:name="Medium List 1" w:semiHidden="0" w:uiPriority="65" w:unhideWhenUsed="0"/>
+    <w:lsdException w:name="Medium List 2" w:semiHidden="0" w:uiPriority="66" w:unhideWhenUsed="0"/>
+    <w:lsdException w:name="Medium Grid 1" w:semiHidden="0" w:uiPriority="67" w:unhideWhenUsed="0"/>
+    <w:lsdException w:name="Medium Grid 2" w:semiHidden="0" w:uiPriority="68" w:unhideWhenUsed="0"/>
+    <w:lsdException w:name="Medium Grid 3" w:semiHidden="0" w:uiPriority="69" w:unhideWhenUsed="0"/>
+    <w:lsdException w:name="Dark List" w:semiHidden="0" w:uiPriority="70" w:unhideWhenUsed="0"/>
+    <w:lsdException w:name="Colorful Shading" w:semiHidden="0" w:uiPriority="71" w:unhideWhenUsed="0"/>
+    <w:lsdException w:name="Colorful List" w:semiHidden="0" w:uiPriority="72" w:unhideWhenUsed="0"/>
+    <w:lsdException w:name="Colorful Grid" w:semiHidden="0" w:uiPriority="73" w:unhideWhenUsed="0"/>
+    <w:lsdException w:name="Light Shading Accent 1" w:semiHidden="0" w:uiPriority="60" w:unhideWhenUsed="0"/>
+    <w:lsdException w:name="Light List Accent 1" w:semiHidden="0" w:uiPriority="61" w:unhideWhenUsed="0"/>
+    <w:lsdException w:name="Light Grid Accent 1" w:semiHidden="0" w:uiPriority="62" w:unhideWhenUsed="0"/>
+    <w:lsdException w:name="Medium Shading 1 Accent 1" w:semiHidden="0" w:uiPriority="63" w:unhideWhenUsed="0"/>
+    <w:lsdException w:name="Medium Shading 2 Accent 1" w:semiHidden="0" w:uiPriority="64" w:unhideWhenUsed="0"/>
+    <w:lsdException w:name="Medium List 1 Accent 1" w:semiHidden="0" w:uiPriority="65" w:unhideWhenUsed="0"/>
+    <w:lsdException w:name="Revision" w:unhideWhenUsed="0"/>
+    <w:lsdException w:name="List Paragraph" w:semiHidden="0" w:uiPriority="34" w:unhideWhenUsed="0" w:qFormat="1"/>
+    <w:lsdException w:name="Quote" w:semiHidden="0" w:uiPriority="29" w:unhideWhenUsed="0" w:qFormat="1"/>
+    <w:lsdException w:name="Intense Quote" w:semiHidden="0" w:uiPriority="30" w:unhideWhenUsed="0" w:qFormat="1"/>
+    <w:lsdException w:name="Medium List 2 Accent 1" w:semiHidden="0" w:uiPriority="66" w:unhideWhenUsed="0"/>
+    <w:lsdException w:name="Medium Grid 1 Accent 1" w:semiHidden="0" w:uiPriority="67" w:unhideWhenUsed="0"/>
+    <w:lsdException w:name="Medium Grid 2 Accent 1" w:semiHidden="0" w:uiPriority="68" w:unhideWhenUsed="0"/>
+    <w:lsdException w:name="Medium Grid 3 Accent 1" w:semiHidden="0" w:uiPriority="69" w:unhideWhenUsed="0"/>
+    <w:lsdException w:name="Dark List Accent 1" w:semiHidden="0" w:uiPriority="70" w:unhideWhenUsed="0"/>
+    <w:lsdException w:name="Colorful Shading Accent 1" w:semiHidden="0" w:uiPriority="71" w:unhideWhenUsed="0"/>
+    <w:lsdException w:name="Colorful List Accent 1" w:semiHidden="0" w:uiPriority="72" w:unhideWhenUsed="0"/>
+    <w:lsdException w:name="Colorful Grid Accent 1" w:semiHidden="0" w:uiPriority="73" w:unhideWhenUsed="0"/>
+    <w:lsdException w:name="Light Shading Accent 2" w:semiHidden="0" w:uiPriority="60" w:unhideWhenUsed="0"/>
+    <w:lsdException w:name="Light List Accent 2" w:semiHidden="0" w:uiPriority="61" w:unhideWhenUsed="0"/>
+    <w:lsdException w:name="Light Grid Accent 2" w:semiHidden="0" w:uiPriority="62" w:unhideWhenUsed="0"/>
+    <w:lsdException w:name="Medium Shading 1 Accent 2" w:semiHidden="0" w:uiPriority="63" w:unhideWhenUsed="0"/>
+    <w:lsdException w:name="Medium Shading 2 Accent 2" w:semiHidden="0" w:uiPriority="64" w:unhideWhenUsed="0"/>
+    <w:lsdException w:name="Medium List 1 Accent 2" w:semiHidden="0" w:uiPriority="65" w:unhideWhenUsed="0"/>
+    <w:lsdException w:name="Medium List 2 Accent 2" w:semiHidden="0" w:uiPriority="66" w:unhideWhenUsed="0"/>
+    <w:lsdException w:name="Medium Grid 1 Accent 2" w:semiHidden="0" w:uiPriority="67" w:unhideWhenUsed="0"/>
+    <w:lsdException w:name="Medium Grid 2 Accent 2" w:semiHidden="0" w:uiPriority="68" w:unhideWhenUsed="0"/>
+    <w:lsdException w:name="Medium Grid 3 Accent 2" w:semiHidden="0" w:uiPriority="69" w:unhideWhenUsed="0"/>
+    <w:lsdException w:name="Dark List Accent 2" w:semiHidden="0" w:uiPriority="70" w:unhideWhenUsed="0"/>
+    <w:lsdException w:name="Colorful Shading Accent 2" w:semiHidden="0" w:uiPriority="71" w:unhideWhenUsed="0"/>
+    <w:lsdException w:name="Colorful List Accent 2" w:semiHidden="0" w:uiPriority="72" w:unhideWhenUsed="0"/>
+    <w:lsdException w:name="Colorful Grid Accent 2" w:semiHidden="0" w:uiPriority="73" w:unhideWhenUsed="0"/>
+    <w:lsdException w:name="Light Shading Accent 3" w:semiHidden="0" w:uiPriority="60" w:unhideWhenUsed="0"/>
+    <w:lsdException w:name="Light List Accent 3" w:semiHidden="0" w:uiPriority="61" w:unhideWhenUsed="0"/>
+    <w:lsdException w:name="Light Grid Accent 3" w:semiHidden="0" w:uiPriority="62" w:unhideWhenUsed="0"/>
+    <w:lsdException w:name="Medium Shading 1 Accent 3" w:semiHidden="0" w:uiPriority="63" w:unhideWhenUsed="0"/>
+    <w:lsdException w:name="Medium Shading 2 Accent 3" w:semiHidden="0" w:uiPriority="64" w:unhideWhenUsed="0"/>
+    <w:lsdException w:name="Medium List 1 Accent 3" w:semiHidden="0" w:uiPriority="65" w:unhideWhenUsed="0"/>
+    <w:lsdException w:name="Medium List 2 Accent 3" w:semiHidden="0" w:uiPriority="66" w:unhideWhenUsed="0"/>
+    <w:lsdException w:name="Medium Grid 1 Accent 3" w:semiHidden="0" w:uiPriority="67" w:unhideWhenUsed="0"/>
+    <w:lsdException w:name="Medium Grid 2 Accent 3" w:semiHidden="0" w:uiPriority="68" w:unhideWhenUsed="0"/>
+    <w:lsdException w:name="Medium Grid 3 Accent 3" w:semiHidden="0" w:uiPriority="69" w:unhideWhenUsed="0"/>
+    <w:lsdException w:name="Dark List Accent 3" w:semiHidden="0" w:uiPriority="70" w:unhideWhenUsed="0"/>
+    <w:lsdException w:name="Colorful Shading Accent 3" w:semiHidden="0" w:uiPriority="71" w:unhideWhenUsed="0"/>
+    <w:lsdException w:name="Colorful List Accent 3" w:semiHidden="0" w:uiPriority="72" w:unhideWhenUsed="0"/>
+    <w:lsdException w:name="Colorful Grid Accent 3" w:semiHidden="0" w:uiPriority="73" w:unhideWhenUsed="0"/>
+    <w:lsdException w:name="Light Shading Accent 4" w:semiHidden="0" w:uiPriority="60" w:unhideWhenUsed="0"/>
+    <w:lsdException w:name="Light List Accent 4" w:semiHidden="0" w:uiPriority="61" w:unhideWhenUsed="0"/>
+    <w:lsdException w:name="Light Grid Accent 4" w:semiHidden="0" w:uiPriority="62" w:unhideWhenUsed="0"/>
+    <w:lsdException w:name="Medium Shading 1 Accent 4" w:semiHidden="0" w:uiPriority="63" w:unhideWhenUsed="0"/>
+    <w:lsdException w:name="Medium Shading 2 Accent 4" w:semiHidden="0" w:uiPriority="64" w:unhideWhenUsed="0"/>
+    <w:lsdException w:name="Medium List 1 Accent 4" w:semiHidden="0" w:uiPriority="65" w:unhideWhenUsed="0"/>
+    <w:lsdException w:name="Medium List 2 Accent 4" w:semiHidden="0" w:uiPriority="66" w:unhideWhenUsed="0"/>
+    <w:lsdException w:name="Medium Grid 1 Accent 4" w:semiHidden="0" w:uiPriority="67" w:unhideWhenUsed="0"/>
+    <w:lsdException w:name="Medium Grid 2 Accent 4" w:semiHidden="0" w:uiPriority="68" w:unhideWhenUsed="0"/>
+    <w:lsdException w:name="Medium Grid 3 Accent 4" w:semiHidden="0" w:uiPriority="69" w:unhideWhenUsed="0"/>
+    <w:lsdException w:name="Dark List Accent 4" w:semiHidden="0" w:uiPriority="70" w:unhideWhenUsed="0"/>
+    <w:lsdException w:name="Colorful Shading Accent 4" w:semiHidden="0" w:uiPriority="71" w:unhideWhenUsed="0"/>
+    <w:lsdException w:name="Colorful List Accent 4" w:semiHidden="0" w:uiPriority="72" w:unhideWhenUsed="0"/>
+    <w:lsdException w:name="Colorful Grid Accent 4" w:semiHidden="0" w:uiPriority="73" w:unhideWhenUsed="0"/>
+    <w:lsdException w:name="Light Shading Accent 5" w:semiHidden="0" w:uiPriority="60" w:unhideWhenUsed="0"/>
+    <w:lsdException w:name="Light List Accent 5" w:semiHidden="0" w:uiPriority="61" w:unhideWhenUsed="0"/>
+    <w:lsdException w:name="Light Grid Accent 5" w:semiHidden="0" w:uiPriority="62" w:unhideWhenUsed="0"/>
+    <w:lsdException w:name="Medium Shading 1 Accent 5" w:semiHidden="0" w:uiPriority="63" w:unhideWhenUsed="0"/>
+    <w:lsdException w:name="Medium Shading 2 Accent 5" w:semiHidden="0" w:uiPriority="64" w:unhideWhenUsed="0"/>
+    <w:lsdException w:name="Medium List 1 Accent 5" w:semiHidden="0" w:uiPriority="65" w:unhideWhenUsed="0"/>
+    <w:lsdException w:name="Medium List 2 Accent 5" w:semiHidden="0" w:uiPriority="66" w:unhideWhenUsed="0"/>
+    <w:lsdException w:name="Medium Grid 1 Accent 5" w:semiHidden="0" w:uiPriority="67" w:unhideWhenUsed="0"/>
+    <w:lsdException w:name="Medium Grid 2 Accent 5" w:semiHidden="0" w:uiPriority="68" w:unhideWhenUsed="0"/>
+    <w:lsdException w:name="Medium Grid 3 Accent 5" w:semiHidden="0" w:uiPriority="69" w:unhideWhenUsed="0"/>
+    <w:lsdException w:name="Dark List Accent 5" w:semiHidden="0" w:uiPriority="70" w:unhideWhenUsed="0"/>
+    <w:lsdException w:name="Colorful Shading Accent 5" w:semiHidden="0" w:uiPriority="71" w:unhideWhenUsed="0"/>
+    <w:lsdException w:name="Colorful List Accent 5" w:semiHidden="0" w:uiPriority="72" w:unhideWhenUsed="0"/>
+    <w:lsdException w:name="Colorful Grid Accent 5" w:semiHidden="0" w:uiPriority="73" w:unhideWhenUsed="0"/>
+    <w:lsdException w:name="Light Shading Accent 6" w:semiHidden="0" w:uiPriority="60" w:unhideWhenUsed="0"/>
+    <w:lsdException w:name="Light List Accent 6" w:semiHidden="0" w:uiPriority="61" w:unhideWhenUsed="0"/>
+    <w:lsdException w:name="Light Grid Accent 6" w:semiHidden="0" w:uiPriority="62" w:unhideWhenUsed="0"/>
+    <w:lsdException w:name="Medium Shading 1 Accent 6" w:semiHidden="0" w:uiPriority="63" w:unhideWhenUsed="0"/>
+    <w:lsdException w:name="Medium Shading 2 Accent 6" w:semiHidden="0" w:uiPriority="64" w:unhideWhenUsed="0"/>
+    <w:lsdException w:name="Medium List 1 Accent 6" w:semiHidden="0" w:uiPriority="65" w:unhideWhenUsed="0"/>
+    <w:lsdException w:name="Medium List 2 Accent 6" w:semiHidden="0" w:uiPriority="66" w:unhideWhenUsed="0"/>
+    <w:lsdException w:name="Medium Grid 1 Accent 6" w:semiHidden="0" w:uiPriority="67" w:unhideWhenUsed="0"/>
+    <w:lsdException w:name="Medium Grid 2 Accent 6" w:semiHidden="0" w:uiPriority="68" w:unhideWhenUsed="0"/>
+    <w:lsdException w:name="Medium Grid 3 Accent 6" w:semiHidden="0" w:uiPriority="69" w:unhideWhenUsed="0"/>
+    <w:lsdException w:name="Dark List Accent 6" w:semiHidden="0" w:uiPriority="70" w:unhideWhenUsed="0"/>
+    <w:lsdException w:name="Colorful Shading Accent 6" w:semiHidden="0" w:uiPriority="71" w:unhideWhenUsed="0"/>
+    <w:lsdException w:name="Colorful List Accent 6" w:semiHidden="0" w:uiPriority="72" w:unhideWhenUsed="0"/>
+    <w:lsdException w:name="Colorful Grid Accent 6" w:semiHidden="0" w:uiPriority="73" w:unhideWhenUsed="0"/>
+    <w:lsdException w:name="Subtle Emphasis" w:semiHidden="0" w:uiPriority="19" w:unhideWhenUsed="0" w:qFormat="1"/>
+    <w:lsdException w:name="Intense Emphasis" w:semiHidden="0" w:uiPriority="21" w:unhideWhenUsed="0" w:qFormat="1"/>
+    <w:lsdException w:name="Subtle Reference" w:semiHidden="0" w:uiPriority="31" w:unhideWhenUsed="0" w:qFormat="1"/>
+    <w:lsdException w:name="Intense Reference" w:semiHidden="0" w:uiPriority="32" w:unhideWhenUsed="0" w:qFormat="1"/>
+    <w:lsdException w:name="Book Title" w:semiHidden="0" w:uiPriority="33" w:unhideWhenUsed="0" w:qFormat="1"/>
+    <w:lsdException w:name="Bibliography" w:uiPriority="37"/>
+    <w:lsdException w:name="TOC Heading" w:uiPriority="39" w:qFormat="1"/>
   </w:latentStyles>
   <w:style w:type="paragraph" w:default="1" w:styleId="Normal">
     <w:name w:val="Normal"/>
@@ -9696,11 +8347,11 @@
       <w:spacing w:after="160" w:line="259" w:lineRule="auto"/>
     </w:pPr>
   </w:style>
-  <w:style w:type="paragraph" w:styleId="Heading1">
+  <w:style w:type="paragraph" w:styleId="Ttulo1">
     <w:name w:val="heading 1"/>
     <w:basedOn w:val="Normal"/>
     <w:next w:val="Normal"/>
-    <w:link w:val="Heading1Char"/>
+    <w:link w:val="Ttulo1Car"/>
     <w:uiPriority w:val="1"/>
     <w:qFormat/>
     <w:rsid w:val="005A4CCD"/>
@@ -9721,11 +8372,11 @@
       <w:lang w:val="en-US" w:eastAsia="ja-JP"/>
     </w:rPr>
   </w:style>
-  <w:style w:type="paragraph" w:styleId="Heading2">
+  <w:style w:type="paragraph" w:styleId="Ttulo2">
     <w:name w:val="heading 2"/>
     <w:basedOn w:val="Normal"/>
     <w:next w:val="Normal"/>
-    <w:link w:val="Heading2Char"/>
+    <w:link w:val="Ttulo2Car"/>
     <w:uiPriority w:val="9"/>
     <w:unhideWhenUsed/>
     <w:qFormat/>
@@ -9743,13 +8394,13 @@
       <w:szCs w:val="26"/>
     </w:rPr>
   </w:style>
-  <w:style w:type="character" w:default="1" w:styleId="DefaultParagraphFont">
+  <w:style w:type="character" w:default="1" w:styleId="Fuentedeprrafopredeter">
     <w:name w:val="Default Paragraph Font"/>
     <w:uiPriority w:val="1"/>
     <w:semiHidden/>
     <w:unhideWhenUsed/>
   </w:style>
-  <w:style w:type="table" w:default="1" w:styleId="TableNormal">
+  <w:style w:type="table" w:default="1" w:styleId="Tablanormal">
     <w:name w:val="Normal Table"/>
     <w:uiPriority w:val="99"/>
     <w:semiHidden/>
@@ -9764,32 +8415,32 @@
       </w:tblCellMar>
     </w:tblPr>
   </w:style>
-  <w:style w:type="numbering" w:default="1" w:styleId="NoList">
+  <w:style w:type="numbering" w:default="1" w:styleId="Sinlista">
     <w:name w:val="No List"/>
     <w:uiPriority w:val="99"/>
     <w:semiHidden/>
     <w:unhideWhenUsed/>
   </w:style>
-  <w:style w:type="character" w:customStyle="1" w:styleId="HeaderChar">
-    <w:name w:val="Header Char"/>
-    <w:basedOn w:val="DefaultParagraphFont"/>
-    <w:link w:val="Header"/>
+  <w:style w:type="character" w:customStyle="1" w:styleId="EncabezadoCar">
+    <w:name w:val="Encabezado Car"/>
+    <w:basedOn w:val="Fuentedeprrafopredeter"/>
+    <w:link w:val="Encabezado"/>
     <w:uiPriority w:val="99"/>
     <w:qFormat/>
     <w:rsid w:val="00347752"/>
   </w:style>
-  <w:style w:type="character" w:customStyle="1" w:styleId="FooterChar">
-    <w:name w:val="Footer Char"/>
-    <w:basedOn w:val="DefaultParagraphFont"/>
-    <w:link w:val="Footer"/>
+  <w:style w:type="character" w:customStyle="1" w:styleId="PiedepginaCar">
+    <w:name w:val="Pie de página Car"/>
+    <w:basedOn w:val="Fuentedeprrafopredeter"/>
+    <w:link w:val="Piedepgina"/>
     <w:uiPriority w:val="99"/>
     <w:qFormat/>
     <w:rsid w:val="00347752"/>
   </w:style>
-  <w:style w:type="character" w:customStyle="1" w:styleId="Heading1Char">
-    <w:name w:val="Heading 1 Char"/>
-    <w:basedOn w:val="DefaultParagraphFont"/>
-    <w:link w:val="Heading1"/>
+  <w:style w:type="character" w:customStyle="1" w:styleId="Ttulo1Car">
+    <w:name w:val="Título 1 Car"/>
+    <w:basedOn w:val="Fuentedeprrafopredeter"/>
+    <w:link w:val="Ttulo1"/>
     <w:uiPriority w:val="1"/>
     <w:qFormat/>
     <w:rsid w:val="005A4CCD"/>
@@ -9803,10 +8454,10 @@
       <w:lang w:val="en-US" w:eastAsia="ja-JP"/>
     </w:rPr>
   </w:style>
-  <w:style w:type="character" w:customStyle="1" w:styleId="TitleChar">
-    <w:name w:val="Title Char"/>
-    <w:basedOn w:val="DefaultParagraphFont"/>
-    <w:link w:val="Title"/>
+  <w:style w:type="character" w:customStyle="1" w:styleId="TtuloCar">
+    <w:name w:val="Título Car"/>
+    <w:basedOn w:val="Fuentedeprrafopredeter"/>
+    <w:link w:val="Ttulo"/>
     <w:uiPriority w:val="4"/>
     <w:qFormat/>
     <w:rsid w:val="005A4CCD"/>
@@ -9823,7 +8474,7 @@
   </w:style>
   <w:style w:type="character" w:customStyle="1" w:styleId="Destacado">
     <w:name w:val="Destacado"/>
-    <w:basedOn w:val="DefaultParagraphFont"/>
+    <w:basedOn w:val="Fuentedeprrafopredeter"/>
     <w:uiPriority w:val="4"/>
     <w:qFormat/>
     <w:rsid w:val="005A4CCD"/>
@@ -9833,10 +8484,10 @@
       <w:color w:val="7F7F7F" w:themeColor="text1" w:themeTint="80"/>
     </w:rPr>
   </w:style>
-  <w:style w:type="character" w:customStyle="1" w:styleId="BodyTextChar">
-    <w:name w:val="Body Text Char"/>
-    <w:basedOn w:val="DefaultParagraphFont"/>
-    <w:link w:val="BodyText"/>
+  <w:style w:type="character" w:customStyle="1" w:styleId="TextoindependienteCar">
+    <w:name w:val="Texto independiente Car"/>
+    <w:basedOn w:val="Fuentedeprrafopredeter"/>
+    <w:link w:val="Textoindependiente"/>
     <w:uiPriority w:val="3"/>
     <w:qFormat/>
     <w:rsid w:val="005A4CCD"/>
@@ -9847,10 +8498,10 @@
       <w:lang w:val="en-US" w:eastAsia="ja-JP"/>
     </w:rPr>
   </w:style>
-  <w:style w:type="character" w:customStyle="1" w:styleId="BalloonTextChar">
-    <w:name w:val="Balloon Text Char"/>
-    <w:basedOn w:val="DefaultParagraphFont"/>
-    <w:link w:val="BalloonText"/>
+  <w:style w:type="character" w:customStyle="1" w:styleId="TextodegloboCar">
+    <w:name w:val="Texto de globo Car"/>
+    <w:basedOn w:val="Fuentedeprrafopredeter"/>
+    <w:link w:val="Textodeglobo"/>
     <w:uiPriority w:val="99"/>
     <w:semiHidden/>
     <w:qFormat/>
@@ -9861,10 +8512,10 @@
       <w:szCs w:val="18"/>
     </w:rPr>
   </w:style>
-  <w:style w:type="character" w:customStyle="1" w:styleId="NoSpacingChar">
-    <w:name w:val="No Spacing Char"/>
-    <w:basedOn w:val="DefaultParagraphFont"/>
-    <w:link w:val="NoSpacing"/>
+  <w:style w:type="character" w:customStyle="1" w:styleId="SinespaciadoCar">
+    <w:name w:val="Sin espaciado Car"/>
+    <w:basedOn w:val="Fuentedeprrafopredeter"/>
+    <w:link w:val="Sinespaciado"/>
     <w:uiPriority w:val="1"/>
     <w:qFormat/>
     <w:rsid w:val="00B02738"/>
@@ -10615,10 +9266,10 @@
       <w:rFonts w:cs="Courier New"/>
     </w:rPr>
   </w:style>
-  <w:style w:type="paragraph" w:customStyle="1" w:styleId="Ttulo1">
+  <w:style w:type="paragraph" w:customStyle="1" w:styleId="Ttulo10">
     <w:name w:val="Título1"/>
     <w:basedOn w:val="Normal"/>
-    <w:next w:val="BodyText"/>
+    <w:next w:val="Textoindependiente"/>
     <w:qFormat/>
     <w:pPr>
       <w:keepNext/>
@@ -10630,10 +9281,10 @@
       <w:szCs w:val="28"/>
     </w:rPr>
   </w:style>
-  <w:style w:type="paragraph" w:styleId="BodyText">
+  <w:style w:type="paragraph" w:styleId="Textoindependiente">
     <w:name w:val="Body Text"/>
     <w:basedOn w:val="Normal"/>
-    <w:link w:val="BodyTextChar"/>
+    <w:link w:val="TextoindependienteCar"/>
     <w:uiPriority w:val="3"/>
     <w:unhideWhenUsed/>
     <w:qFormat/>
@@ -10650,14 +9301,14 @@
       <w:lang w:val="en-US" w:eastAsia="ja-JP"/>
     </w:rPr>
   </w:style>
-  <w:style w:type="paragraph" w:styleId="List">
+  <w:style w:type="paragraph" w:styleId="Lista">
     <w:name w:val="List"/>
-    <w:basedOn w:val="BodyText"/>
+    <w:basedOn w:val="Textoindependiente"/>
     <w:rPr>
       <w:rFonts w:cs="Arial"/>
     </w:rPr>
   </w:style>
-  <w:style w:type="paragraph" w:styleId="Caption">
+  <w:style w:type="paragraph" w:styleId="Epgrafe">
     <w:name w:val="caption"/>
     <w:basedOn w:val="Normal"/>
     <w:qFormat/>
@@ -10684,10 +9335,10 @@
       <w:rFonts w:cs="Arial"/>
     </w:rPr>
   </w:style>
-  <w:style w:type="paragraph" w:styleId="Header">
+  <w:style w:type="paragraph" w:styleId="Encabezado">
     <w:name w:val="header"/>
     <w:basedOn w:val="Normal"/>
-    <w:link w:val="HeaderChar"/>
+    <w:link w:val="EncabezadoCar"/>
     <w:uiPriority w:val="99"/>
     <w:unhideWhenUsed/>
     <w:rsid w:val="00347752"/>
@@ -10699,10 +9350,10 @@
       <w:spacing w:after="0" w:line="240" w:lineRule="auto"/>
     </w:pPr>
   </w:style>
-  <w:style w:type="paragraph" w:styleId="Footer">
+  <w:style w:type="paragraph" w:styleId="Piedepgina">
     <w:name w:val="footer"/>
     <w:basedOn w:val="Normal"/>
-    <w:link w:val="FooterChar"/>
+    <w:link w:val="PiedepginaCar"/>
     <w:uiPriority w:val="99"/>
     <w:unhideWhenUsed/>
     <w:rsid w:val="00347752"/>
@@ -10714,11 +9365,11 @@
       <w:spacing w:after="0" w:line="240" w:lineRule="auto"/>
     </w:pPr>
   </w:style>
-  <w:style w:type="paragraph" w:styleId="Title">
+  <w:style w:type="paragraph" w:styleId="Ttulo">
     <w:name w:val="Title"/>
     <w:basedOn w:val="Normal"/>
     <w:next w:val="Normal"/>
-    <w:link w:val="TitleChar"/>
+    <w:link w:val="TtuloCar"/>
     <w:uiPriority w:val="4"/>
     <w:qFormat/>
     <w:rsid w:val="005A4CCD"/>
@@ -10743,7 +9394,7 @@
       <w:lang w:val="en-US" w:eastAsia="ja-JP"/>
     </w:rPr>
   </w:style>
-  <w:style w:type="paragraph" w:styleId="ListBullet">
+  <w:style w:type="paragraph" w:styleId="Listaconvietas">
     <w:name w:val="List Bullet"/>
     <w:basedOn w:val="Normal"/>
     <w:uiPriority w:val="1"/>
@@ -10764,7 +9415,7 @@
   <w:style w:type="paragraph" w:customStyle="1" w:styleId="SidebarHeading">
     <w:name w:val="Sidebar Heading"/>
     <w:basedOn w:val="Normal"/>
-    <w:next w:val="BodyText"/>
+    <w:next w:val="Textoindependiente"/>
     <w:uiPriority w:val="2"/>
     <w:qFormat/>
     <w:rsid w:val="005A4CCD"/>
@@ -10824,10 +9475,10 @@
       <w:lang w:val="en-US" w:eastAsia="ja-JP"/>
     </w:rPr>
   </w:style>
-  <w:style w:type="paragraph" w:styleId="BalloonText">
+  <w:style w:type="paragraph" w:styleId="Textodeglobo">
     <w:name w:val="Balloon Text"/>
     <w:basedOn w:val="Normal"/>
-    <w:link w:val="BalloonTextChar"/>
+    <w:link w:val="TextodegloboCar"/>
     <w:uiPriority w:val="99"/>
     <w:semiHidden/>
     <w:unhideWhenUsed/>
@@ -10842,9 +9493,9 @@
       <w:szCs w:val="18"/>
     </w:rPr>
   </w:style>
-  <w:style w:type="paragraph" w:styleId="NoSpacing">
+  <w:style w:type="paragraph" w:styleId="Sinespaciado">
     <w:name w:val="No Spacing"/>
-    <w:link w:val="NoSpacingChar"/>
+    <w:link w:val="SinespaciadoCar"/>
     <w:uiPriority w:val="1"/>
     <w:qFormat/>
     <w:rsid w:val="00B02738"/>
@@ -10853,7 +9504,7 @@
       <w:lang w:eastAsia="es-ES"/>
     </w:rPr>
   </w:style>
-  <w:style w:type="paragraph" w:styleId="ListParagraph">
+  <w:style w:type="paragraph" w:styleId="Prrafodelista">
     <w:name w:val="List Paragraph"/>
     <w:basedOn w:val="Normal"/>
     <w:uiPriority w:val="34"/>
@@ -10886,7 +9537,7 @@
   </w:style>
   <w:style w:type="table" w:customStyle="1" w:styleId="SyllabusTable">
     <w:name w:val="Syllabus Table"/>
-    <w:basedOn w:val="TableNormal"/>
+    <w:basedOn w:val="Tablanormal"/>
     <w:uiPriority w:val="99"/>
     <w:rsid w:val="005A4CCD"/>
     <w:pPr>
@@ -10901,12 +9552,15 @@
       <w:lang w:val="en-US" w:eastAsia="ja-JP"/>
     </w:rPr>
     <w:tblPr>
+      <w:tblInd w:w="0" w:type="dxa"/>
       <w:tblBorders>
         <w:bottom w:val="single" w:sz="4" w:space="0" w:color="7F7F7F" w:themeColor="text1" w:themeTint="80"/>
         <w:insideH w:val="single" w:sz="4" w:space="0" w:color="FFFFFF" w:themeColor="background1"/>
       </w:tblBorders>
       <w:tblCellMar>
+        <w:top w:w="0" w:type="dxa"/>
         <w:left w:w="0" w:type="dxa"/>
+        <w:bottom w:w="0" w:type="dxa"/>
         <w:right w:w="0" w:type="dxa"/>
       </w:tblCellMar>
     </w:tblPr>
@@ -10934,12 +9588,13 @@
       </w:tcPr>
     </w:tblStylePr>
   </w:style>
-  <w:style w:type="table" w:styleId="TableGrid">
+  <w:style w:type="table" w:styleId="Tablaconcuadrcula">
     <w:name w:val="Table Grid"/>
-    <w:basedOn w:val="TableNormal"/>
+    <w:basedOn w:val="Tablanormal"/>
     <w:uiPriority w:val="39"/>
     <w:rsid w:val="001C3512"/>
     <w:tblPr>
+      <w:tblInd w:w="0" w:type="dxa"/>
       <w:tblBorders>
         <w:top w:val="single" w:sz="4" w:space="0" w:color="auto"/>
         <w:left w:val="single" w:sz="4" w:space="0" w:color="auto"/>
@@ -10948,11 +9603,17 @@
         <w:insideH w:val="single" w:sz="4" w:space="0" w:color="auto"/>
         <w:insideV w:val="single" w:sz="4" w:space="0" w:color="auto"/>
       </w:tblBorders>
+      <w:tblCellMar>
+        <w:top w:w="0" w:type="dxa"/>
+        <w:left w:w="108" w:type="dxa"/>
+        <w:bottom w:w="0" w:type="dxa"/>
+        <w:right w:w="108" w:type="dxa"/>
+      </w:tblCellMar>
     </w:tblPr>
   </w:style>
-  <w:style w:type="character" w:styleId="Hyperlink">
+  <w:style w:type="character" w:styleId="Hipervnculo">
     <w:name w:val="Hyperlink"/>
-    <w:basedOn w:val="DefaultParagraphFont"/>
+    <w:basedOn w:val="Fuentedeprrafopredeter"/>
     <w:uiPriority w:val="99"/>
     <w:unhideWhenUsed/>
     <w:rPr>
@@ -10976,9 +9637,9 @@
       <w:szCs w:val="24"/>
     </w:rPr>
   </w:style>
-  <w:style w:type="character" w:styleId="UnresolvedMention">
+  <w:style w:type="character" w:customStyle="1" w:styleId="UnresolvedMention">
     <w:name w:val="Unresolved Mention"/>
-    <w:basedOn w:val="DefaultParagraphFont"/>
+    <w:basedOn w:val="Fuentedeprrafopredeter"/>
     <w:uiPriority w:val="99"/>
     <w:rsid w:val="008B5FE8"/>
     <w:rPr>
@@ -10986,10 +9647,10 @@
       <w:shd w:val="clear" w:color="auto" w:fill="E1DFDD"/>
     </w:rPr>
   </w:style>
-  <w:style w:type="character" w:customStyle="1" w:styleId="Heading2Char">
-    <w:name w:val="Heading 2 Char"/>
-    <w:basedOn w:val="DefaultParagraphFont"/>
-    <w:link w:val="Heading2"/>
+  <w:style w:type="character" w:customStyle="1" w:styleId="Ttulo2Car">
+    <w:name w:val="Título 2 Car"/>
+    <w:basedOn w:val="Fuentedeprrafopredeter"/>
+    <w:link w:val="Ttulo2"/>
     <w:uiPriority w:val="9"/>
     <w:rsid w:val="006B6FD5"/>
     <w:rPr>
@@ -10997,6 +9658,1507 @@
       <w:color w:val="2F5496" w:themeColor="accent1" w:themeShade="BF"/>
       <w:sz w:val="26"/>
       <w:szCs w:val="26"/>
+    </w:rPr>
+  </w:style>
+  <w:style w:type="character" w:styleId="Hipervnculovisitado">
+    <w:name w:val="FollowedHyperlink"/>
+    <w:basedOn w:val="Fuentedeprrafopredeter"/>
+    <w:uiPriority w:val="99"/>
+    <w:semiHidden/>
+    <w:unhideWhenUsed/>
+    <w:rsid w:val="000A708D"/>
+    <w:rPr>
+      <w:color w:val="954F72" w:themeColor="followedHyperlink"/>
+      <w:u w:val="single"/>
+    </w:rPr>
+  </w:style>
+</w:styles>
+</file>
+
+<file path=word/stylesWithEffects.xml><?xml version="1.0" encoding="utf-8"?>
+<w:styles xmlns:wpc="http://schemas.microsoft.com/office/word/2010/wordprocessingCanvas" xmlns:mc="http://schemas.openxmlformats.org/markup-compatibility/2006" xmlns:o="urn:schemas-microsoft-com:office:office" xmlns:r="http://schemas.openxmlformats.org/officeDocument/2006/relationships" xmlns:m="http://schemas.openxmlformats.org/officeDocument/2006/math" xmlns:v="urn:schemas-microsoft-com:vml" xmlns:wp14="http://schemas.microsoft.com/office/word/2010/wordprocessingDrawing" xmlns:wp="http://schemas.openxmlformats.org/drawingml/2006/wordprocessingDrawing" xmlns:w10="urn:schemas-microsoft-com:office:word" xmlns:w="http://schemas.openxmlformats.org/wordprocessingml/2006/main" xmlns:w14="http://schemas.microsoft.com/office/word/2010/wordml" xmlns:wpg="http://schemas.microsoft.com/office/word/2010/wordprocessingGroup" xmlns:wpi="http://schemas.microsoft.com/office/word/2010/wordprocessingInk" xmlns:wne="http://schemas.microsoft.com/office/word/2006/wordml" xmlns:wps="http://schemas.microsoft.com/office/word/2010/wordprocessingShape" mc:Ignorable="w14 wp14">
+  <w:docDefaults>
+    <w:rPrDefault>
+      <w:rPr>
+        <w:rFonts w:asciiTheme="minorHAnsi" w:eastAsiaTheme="minorHAnsi" w:hAnsiTheme="minorHAnsi" w:cstheme="minorBidi"/>
+        <w:sz w:val="22"/>
+        <w:szCs w:val="22"/>
+        <w:lang w:val="es-ES" w:eastAsia="en-US" w:bidi="ar-SA"/>
+      </w:rPr>
+    </w:rPrDefault>
+    <w:pPrDefault/>
+  </w:docDefaults>
+  <w:latentStyles w:defLockedState="0" w:defUIPriority="99" w:defSemiHidden="1" w:defUnhideWhenUsed="1" w:defQFormat="0" w:count="267">
+    <w:lsdException w:name="Normal" w:semiHidden="0" w:uiPriority="0" w:unhideWhenUsed="0" w:qFormat="1"/>
+    <w:lsdException w:name="heading 1" w:semiHidden="0" w:uiPriority="1" w:unhideWhenUsed="0" w:qFormat="1"/>
+    <w:lsdException w:name="heading 2" w:uiPriority="9" w:qFormat="1"/>
+    <w:lsdException w:name="heading 3" w:uiPriority="9" w:qFormat="1"/>
+    <w:lsdException w:name="heading 4" w:uiPriority="9" w:qFormat="1"/>
+    <w:lsdException w:name="heading 5" w:uiPriority="9" w:qFormat="1"/>
+    <w:lsdException w:name="heading 6" w:uiPriority="9" w:qFormat="1"/>
+    <w:lsdException w:name="heading 7" w:uiPriority="9" w:qFormat="1"/>
+    <w:lsdException w:name="heading 8" w:uiPriority="9" w:qFormat="1"/>
+    <w:lsdException w:name="heading 9" w:uiPriority="9" w:qFormat="1"/>
+    <w:lsdException w:name="toc 1" w:uiPriority="39"/>
+    <w:lsdException w:name="toc 2" w:uiPriority="39"/>
+    <w:lsdException w:name="toc 3" w:uiPriority="39"/>
+    <w:lsdException w:name="toc 4" w:uiPriority="39"/>
+    <w:lsdException w:name="toc 5" w:uiPriority="39"/>
+    <w:lsdException w:name="toc 6" w:uiPriority="39"/>
+    <w:lsdException w:name="toc 7" w:uiPriority="39"/>
+    <w:lsdException w:name="toc 8" w:uiPriority="39"/>
+    <w:lsdException w:name="toc 9" w:uiPriority="39"/>
+    <w:lsdException w:name="caption" w:uiPriority="35" w:qFormat="1"/>
+    <w:lsdException w:name="List Bullet" w:uiPriority="1" w:qFormat="1"/>
+    <w:lsdException w:name="Title" w:semiHidden="0" w:uiPriority="4" w:unhideWhenUsed="0" w:qFormat="1"/>
+    <w:lsdException w:name="Default Paragraph Font" w:uiPriority="1"/>
+    <w:lsdException w:name="Body Text" w:uiPriority="3" w:qFormat="1"/>
+    <w:lsdException w:name="Subtitle" w:semiHidden="0" w:uiPriority="11" w:unhideWhenUsed="0" w:qFormat="1"/>
+    <w:lsdException w:name="Strong" w:semiHidden="0" w:uiPriority="22" w:unhideWhenUsed="0" w:qFormat="1"/>
+    <w:lsdException w:name="Emphasis" w:semiHidden="0" w:uiPriority="4" w:unhideWhenUsed="0" w:qFormat="1"/>
+    <w:lsdException w:name="Table Grid" w:semiHidden="0" w:uiPriority="39" w:unhideWhenUsed="0"/>
+    <w:lsdException w:name="Placeholder Text" w:unhideWhenUsed="0"/>
+    <w:lsdException w:name="No Spacing" w:semiHidden="0" w:uiPriority="1" w:unhideWhenUsed="0" w:qFormat="1"/>
+    <w:lsdException w:name="Light Shading" w:semiHidden="0" w:uiPriority="60" w:unhideWhenUsed="0"/>
+    <w:lsdException w:name="Light List" w:semiHidden="0" w:uiPriority="61" w:unhideWhenUsed="0"/>
+    <w:lsdException w:name="Light Grid" w:semiHidden="0" w:uiPriority="62" w:unhideWhenUsed="0"/>
+    <w:lsdException w:name="Medium Shading 1" w:semiHidden="0" w:uiPriority="63" w:unhideWhenUsed="0"/>
+    <w:lsdException w:name="Medium Shading 2" w:semiHidden="0" w:uiPriority="64" w:unhideWhenUsed="0"/>
+    <w:lsdException w:name="Medium List 1" w:semiHidden="0" w:uiPriority="65" w:unhideWhenUsed="0"/>
+    <w:lsdException w:name="Medium List 2" w:semiHidden="0" w:uiPriority="66" w:unhideWhenUsed="0"/>
+    <w:lsdException w:name="Medium Grid 1" w:semiHidden="0" w:uiPriority="67" w:unhideWhenUsed="0"/>
+    <w:lsdException w:name="Medium Grid 2" w:semiHidden="0" w:uiPriority="68" w:unhideWhenUsed="0"/>
+    <w:lsdException w:name="Medium Grid 3" w:semiHidden="0" w:uiPriority="69" w:unhideWhenUsed="0"/>
+    <w:lsdException w:name="Dark List" w:semiHidden="0" w:uiPriority="70" w:unhideWhenUsed="0"/>
+    <w:lsdException w:name="Colorful Shading" w:semiHidden="0" w:uiPriority="71" w:unhideWhenUsed="0"/>
+    <w:lsdException w:name="Colorful List" w:semiHidden="0" w:uiPriority="72" w:unhideWhenUsed="0"/>
+    <w:lsdException w:name="Colorful Grid" w:semiHidden="0" w:uiPriority="73" w:unhideWhenUsed="0"/>
+    <w:lsdException w:name="Light Shading Accent 1" w:semiHidden="0" w:uiPriority="60" w:unhideWhenUsed="0"/>
+    <w:lsdException w:name="Light List Accent 1" w:semiHidden="0" w:uiPriority="61" w:unhideWhenUsed="0"/>
+    <w:lsdException w:name="Light Grid Accent 1" w:semiHidden="0" w:uiPriority="62" w:unhideWhenUsed="0"/>
+    <w:lsdException w:name="Medium Shading 1 Accent 1" w:semiHidden="0" w:uiPriority="63" w:unhideWhenUsed="0"/>
+    <w:lsdException w:name="Medium Shading 2 Accent 1" w:semiHidden="0" w:uiPriority="64" w:unhideWhenUsed="0"/>
+    <w:lsdException w:name="Medium List 1 Accent 1" w:semiHidden="0" w:uiPriority="65" w:unhideWhenUsed="0"/>
+    <w:lsdException w:name="Revision" w:unhideWhenUsed="0"/>
+    <w:lsdException w:name="List Paragraph" w:semiHidden="0" w:uiPriority="34" w:unhideWhenUsed="0" w:qFormat="1"/>
+    <w:lsdException w:name="Quote" w:semiHidden="0" w:uiPriority="29" w:unhideWhenUsed="0" w:qFormat="1"/>
+    <w:lsdException w:name="Intense Quote" w:semiHidden="0" w:uiPriority="30" w:unhideWhenUsed="0" w:qFormat="1"/>
+    <w:lsdException w:name="Medium List 2 Accent 1" w:semiHidden="0" w:uiPriority="66" w:unhideWhenUsed="0"/>
+    <w:lsdException w:name="Medium Grid 1 Accent 1" w:semiHidden="0" w:uiPriority="67" w:unhideWhenUsed="0"/>
+    <w:lsdException w:name="Medium Grid 2 Accent 1" w:semiHidden="0" w:uiPriority="68" w:unhideWhenUsed="0"/>
+    <w:lsdException w:name="Medium Grid 3 Accent 1" w:semiHidden="0" w:uiPriority="69" w:unhideWhenUsed="0"/>
+    <w:lsdException w:name="Dark List Accent 1" w:semiHidden="0" w:uiPriority="70" w:unhideWhenUsed="0"/>
+    <w:lsdException w:name="Colorful Shading Accent 1" w:semiHidden="0" w:uiPriority="71" w:unhideWhenUsed="0"/>
+    <w:lsdException w:name="Colorful List Accent 1" w:semiHidden="0" w:uiPriority="72" w:unhideWhenUsed="0"/>
+    <w:lsdException w:name="Colorful Grid Accent 1" w:semiHidden="0" w:uiPriority="73" w:unhideWhenUsed="0"/>
+    <w:lsdException w:name="Light Shading Accent 2" w:semiHidden="0" w:uiPriority="60" w:unhideWhenUsed="0"/>
+    <w:lsdException w:name="Light List Accent 2" w:semiHidden="0" w:uiPriority="61" w:unhideWhenUsed="0"/>
+    <w:lsdException w:name="Light Grid Accent 2" w:semiHidden="0" w:uiPriority="62" w:unhideWhenUsed="0"/>
+    <w:lsdException w:name="Medium Shading 1 Accent 2" w:semiHidden="0" w:uiPriority="63" w:unhideWhenUsed="0"/>
+    <w:lsdException w:name="Medium Shading 2 Accent 2" w:semiHidden="0" w:uiPriority="64" w:unhideWhenUsed="0"/>
+    <w:lsdException w:name="Medium List 1 Accent 2" w:semiHidden="0" w:uiPriority="65" w:unhideWhenUsed="0"/>
+    <w:lsdException w:name="Medium List 2 Accent 2" w:semiHidden="0" w:uiPriority="66" w:unhideWhenUsed="0"/>
+    <w:lsdException w:name="Medium Grid 1 Accent 2" w:semiHidden="0" w:uiPriority="67" w:unhideWhenUsed="0"/>
+    <w:lsdException w:name="Medium Grid 2 Accent 2" w:semiHidden="0" w:uiPriority="68" w:unhideWhenUsed="0"/>
+    <w:lsdException w:name="Medium Grid 3 Accent 2" w:semiHidden="0" w:uiPriority="69" w:unhideWhenUsed="0"/>
+    <w:lsdException w:name="Dark List Accent 2" w:semiHidden="0" w:uiPriority="70" w:unhideWhenUsed="0"/>
+    <w:lsdException w:name="Colorful Shading Accent 2" w:semiHidden="0" w:uiPriority="71" w:unhideWhenUsed="0"/>
+    <w:lsdException w:name="Colorful List Accent 2" w:semiHidden="0" w:uiPriority="72" w:unhideWhenUsed="0"/>
+    <w:lsdException w:name="Colorful Grid Accent 2" w:semiHidden="0" w:uiPriority="73" w:unhideWhenUsed="0"/>
+    <w:lsdException w:name="Light Shading Accent 3" w:semiHidden="0" w:uiPriority="60" w:unhideWhenUsed="0"/>
+    <w:lsdException w:name="Light List Accent 3" w:semiHidden="0" w:uiPriority="61" w:unhideWhenUsed="0"/>
+    <w:lsdException w:name="Light Grid Accent 3" w:semiHidden="0" w:uiPriority="62" w:unhideWhenUsed="0"/>
+    <w:lsdException w:name="Medium Shading 1 Accent 3" w:semiHidden="0" w:uiPriority="63" w:unhideWhenUsed="0"/>
+    <w:lsdException w:name="Medium Shading 2 Accent 3" w:semiHidden="0" w:uiPriority="64" w:unhideWhenUsed="0"/>
+    <w:lsdException w:name="Medium List 1 Accent 3" w:semiHidden="0" w:uiPriority="65" w:unhideWhenUsed="0"/>
+    <w:lsdException w:name="Medium List 2 Accent 3" w:semiHidden="0" w:uiPriority="66" w:unhideWhenUsed="0"/>
+    <w:lsdException w:name="Medium Grid 1 Accent 3" w:semiHidden="0" w:uiPriority="67" w:unhideWhenUsed="0"/>
+    <w:lsdException w:name="Medium Grid 2 Accent 3" w:semiHidden="0" w:uiPriority="68" w:unhideWhenUsed="0"/>
+    <w:lsdException w:name="Medium Grid 3 Accent 3" w:semiHidden="0" w:uiPriority="69" w:unhideWhenUsed="0"/>
+    <w:lsdException w:name="Dark List Accent 3" w:semiHidden="0" w:uiPriority="70" w:unhideWhenUsed="0"/>
+    <w:lsdException w:name="Colorful Shading Accent 3" w:semiHidden="0" w:uiPriority="71" w:unhideWhenUsed="0"/>
+    <w:lsdException w:name="Colorful List Accent 3" w:semiHidden="0" w:uiPriority="72" w:unhideWhenUsed="0"/>
+    <w:lsdException w:name="Colorful Grid Accent 3" w:semiHidden="0" w:uiPriority="73" w:unhideWhenUsed="0"/>
+    <w:lsdException w:name="Light Shading Accent 4" w:semiHidden="0" w:uiPriority="60" w:unhideWhenUsed="0"/>
+    <w:lsdException w:name="Light List Accent 4" w:semiHidden="0" w:uiPriority="61" w:unhideWhenUsed="0"/>
+    <w:lsdException w:name="Light Grid Accent 4" w:semiHidden="0" w:uiPriority="62" w:unhideWhenUsed="0"/>
+    <w:lsdException w:name="Medium Shading 1 Accent 4" w:semiHidden="0" w:uiPriority="63" w:unhideWhenUsed="0"/>
+    <w:lsdException w:name="Medium Shading 2 Accent 4" w:semiHidden="0" w:uiPriority="64" w:unhideWhenUsed="0"/>
+    <w:lsdException w:name="Medium List 1 Accent 4" w:semiHidden="0" w:uiPriority="65" w:unhideWhenUsed="0"/>
+    <w:lsdException w:name="Medium List 2 Accent 4" w:semiHidden="0" w:uiPriority="66" w:unhideWhenUsed="0"/>
+    <w:lsdException w:name="Medium Grid 1 Accent 4" w:semiHidden="0" w:uiPriority="67" w:unhideWhenUsed="0"/>
+    <w:lsdException w:name="Medium Grid 2 Accent 4" w:semiHidden="0" w:uiPriority="68" w:unhideWhenUsed="0"/>
+    <w:lsdException w:name="Medium Grid 3 Accent 4" w:semiHidden="0" w:uiPriority="69" w:unhideWhenUsed="0"/>
+    <w:lsdException w:name="Dark List Accent 4" w:semiHidden="0" w:uiPriority="70" w:unhideWhenUsed="0"/>
+    <w:lsdException w:name="Colorful Shading Accent 4" w:semiHidden="0" w:uiPriority="71" w:unhideWhenUsed="0"/>
+    <w:lsdException w:name="Colorful List Accent 4" w:semiHidden="0" w:uiPriority="72" w:unhideWhenUsed="0"/>
+    <w:lsdException w:name="Colorful Grid Accent 4" w:semiHidden="0" w:uiPriority="73" w:unhideWhenUsed="0"/>
+    <w:lsdException w:name="Light Shading Accent 5" w:semiHidden="0" w:uiPriority="60" w:unhideWhenUsed="0"/>
+    <w:lsdException w:name="Light List Accent 5" w:semiHidden="0" w:uiPriority="61" w:unhideWhenUsed="0"/>
+    <w:lsdException w:name="Light Grid Accent 5" w:semiHidden="0" w:uiPriority="62" w:unhideWhenUsed="0"/>
+    <w:lsdException w:name="Medium Shading 1 Accent 5" w:semiHidden="0" w:uiPriority="63" w:unhideWhenUsed="0"/>
+    <w:lsdException w:name="Medium Shading 2 Accent 5" w:semiHidden="0" w:uiPriority="64" w:unhideWhenUsed="0"/>
+    <w:lsdException w:name="Medium List 1 Accent 5" w:semiHidden="0" w:uiPriority="65" w:unhideWhenUsed="0"/>
+    <w:lsdException w:name="Medium List 2 Accent 5" w:semiHidden="0" w:uiPriority="66" w:unhideWhenUsed="0"/>
+    <w:lsdException w:name="Medium Grid 1 Accent 5" w:semiHidden="0" w:uiPriority="67" w:unhideWhenUsed="0"/>
+    <w:lsdException w:name="Medium Grid 2 Accent 5" w:semiHidden="0" w:uiPriority="68" w:unhideWhenUsed="0"/>
+    <w:lsdException w:name="Medium Grid 3 Accent 5" w:semiHidden="0" w:uiPriority="69" w:unhideWhenUsed="0"/>
+    <w:lsdException w:name="Dark List Accent 5" w:semiHidden="0" w:uiPriority="70" w:unhideWhenUsed="0"/>
+    <w:lsdException w:name="Colorful Shading Accent 5" w:semiHidden="0" w:uiPriority="71" w:unhideWhenUsed="0"/>
+    <w:lsdException w:name="Colorful List Accent 5" w:semiHidden="0" w:uiPriority="72" w:unhideWhenUsed="0"/>
+    <w:lsdException w:name="Colorful Grid Accent 5" w:semiHidden="0" w:uiPriority="73" w:unhideWhenUsed="0"/>
+    <w:lsdException w:name="Light Shading Accent 6" w:semiHidden="0" w:uiPriority="60" w:unhideWhenUsed="0"/>
+    <w:lsdException w:name="Light List Accent 6" w:semiHidden="0" w:uiPriority="61" w:unhideWhenUsed="0"/>
+    <w:lsdException w:name="Light Grid Accent 6" w:semiHidden="0" w:uiPriority="62" w:unhideWhenUsed="0"/>
+    <w:lsdException w:name="Medium Shading 1 Accent 6" w:semiHidden="0" w:uiPriority="63" w:unhideWhenUsed="0"/>
+    <w:lsdException w:name="Medium Shading 2 Accent 6" w:semiHidden="0" w:uiPriority="64" w:unhideWhenUsed="0"/>
+    <w:lsdException w:name="Medium List 1 Accent 6" w:semiHidden="0" w:uiPriority="65" w:unhideWhenUsed="0"/>
+    <w:lsdException w:name="Medium List 2 Accent 6" w:semiHidden="0" w:uiPriority="66" w:unhideWhenUsed="0"/>
+    <w:lsdException w:name="Medium Grid 1 Accent 6" w:semiHidden="0" w:uiPriority="67" w:unhideWhenUsed="0"/>
+    <w:lsdException w:name="Medium Grid 2 Accent 6" w:semiHidden="0" w:uiPriority="68" w:unhideWhenUsed="0"/>
+    <w:lsdException w:name="Medium Grid 3 Accent 6" w:semiHidden="0" w:uiPriority="69" w:unhideWhenUsed="0"/>
+    <w:lsdException w:name="Dark List Accent 6" w:semiHidden="0" w:uiPriority="70" w:unhideWhenUsed="0"/>
+    <w:lsdException w:name="Colorful Shading Accent 6" w:semiHidden="0" w:uiPriority="71" w:unhideWhenUsed="0"/>
+    <w:lsdException w:name="Colorful List Accent 6" w:semiHidden="0" w:uiPriority="72" w:unhideWhenUsed="0"/>
+    <w:lsdException w:name="Colorful Grid Accent 6" w:semiHidden="0" w:uiPriority="73" w:unhideWhenUsed="0"/>
+    <w:lsdException w:name="Subtle Emphasis" w:semiHidden="0" w:uiPriority="19" w:unhideWhenUsed="0" w:qFormat="1"/>
+    <w:lsdException w:name="Intense Emphasis" w:semiHidden="0" w:uiPriority="21" w:unhideWhenUsed="0" w:qFormat="1"/>
+    <w:lsdException w:name="Subtle Reference" w:semiHidden="0" w:uiPriority="31" w:unhideWhenUsed="0" w:qFormat="1"/>
+    <w:lsdException w:name="Intense Reference" w:semiHidden="0" w:uiPriority="32" w:unhideWhenUsed="0" w:qFormat="1"/>
+    <w:lsdException w:name="Book Title" w:semiHidden="0" w:uiPriority="33" w:unhideWhenUsed="0" w:qFormat="1"/>
+    <w:lsdException w:name="Bibliography" w:uiPriority="37"/>
+    <w:lsdException w:name="TOC Heading" w:uiPriority="39" w:qFormat="1"/>
+  </w:latentStyles>
+  <w:style w:type="paragraph" w:default="1" w:styleId="Normal">
+    <w:name w:val="Normal"/>
+    <w:qFormat/>
+    <w:pPr>
+      <w:spacing w:after="160" w:line="259" w:lineRule="auto"/>
+    </w:pPr>
+  </w:style>
+  <w:style w:type="paragraph" w:styleId="Ttulo1">
+    <w:name w:val="heading 1"/>
+    <w:basedOn w:val="Normal"/>
+    <w:next w:val="Normal"/>
+    <w:link w:val="Ttulo1Car"/>
+    <w:uiPriority w:val="1"/>
+    <w:qFormat/>
+    <w:rsid w:val="005A4CCD"/>
+    <w:pPr>
+      <w:keepNext/>
+      <w:keepLines/>
+      <w:spacing w:before="420" w:after="180" w:line="240" w:lineRule="auto"/>
+      <w:ind w:left="115" w:right="115"/>
+      <w:outlineLvl w:val="0"/>
+    </w:pPr>
+    <w:rPr>
+      <w:rFonts w:asciiTheme="majorHAnsi" w:eastAsiaTheme="majorEastAsia" w:hAnsiTheme="majorHAnsi" w:cstheme="majorBidi"/>
+      <w:b/>
+      <w:bCs/>
+      <w:color w:val="262626" w:themeColor="text1" w:themeTint="D9"/>
+      <w:sz w:val="20"/>
+      <w:szCs w:val="20"/>
+      <w:lang w:val="en-US" w:eastAsia="ja-JP"/>
+    </w:rPr>
+  </w:style>
+  <w:style w:type="paragraph" w:styleId="Ttulo2">
+    <w:name w:val="heading 2"/>
+    <w:basedOn w:val="Normal"/>
+    <w:next w:val="Normal"/>
+    <w:link w:val="Ttulo2Car"/>
+    <w:uiPriority w:val="9"/>
+    <w:unhideWhenUsed/>
+    <w:qFormat/>
+    <w:rsid w:val="006B6FD5"/>
+    <w:pPr>
+      <w:keepNext/>
+      <w:keepLines/>
+      <w:spacing w:before="40" w:after="0"/>
+      <w:outlineLvl w:val="1"/>
+    </w:pPr>
+    <w:rPr>
+      <w:rFonts w:asciiTheme="majorHAnsi" w:eastAsiaTheme="majorEastAsia" w:hAnsiTheme="majorHAnsi" w:cstheme="majorBidi"/>
+      <w:color w:val="2F5496" w:themeColor="accent1" w:themeShade="BF"/>
+      <w:sz w:val="26"/>
+      <w:szCs w:val="26"/>
+    </w:rPr>
+  </w:style>
+  <w:style w:type="character" w:default="1" w:styleId="Fuentedeprrafopredeter">
+    <w:name w:val="Default Paragraph Font"/>
+    <w:uiPriority w:val="1"/>
+    <w:semiHidden/>
+    <w:unhideWhenUsed/>
+  </w:style>
+  <w:style w:type="table" w:default="1" w:styleId="Tablanormal">
+    <w:name w:val="Normal Table"/>
+    <w:uiPriority w:val="99"/>
+    <w:semiHidden/>
+    <w:unhideWhenUsed/>
+    <w:tblPr>
+      <w:tblInd w:w="0" w:type="dxa"/>
+      <w:tblCellMar>
+        <w:top w:w="0" w:type="dxa"/>
+        <w:left w:w="108" w:type="dxa"/>
+        <w:bottom w:w="0" w:type="dxa"/>
+        <w:right w:w="108" w:type="dxa"/>
+      </w:tblCellMar>
+    </w:tblPr>
+  </w:style>
+  <w:style w:type="numbering" w:default="1" w:styleId="Sinlista">
+    <w:name w:val="No List"/>
+    <w:uiPriority w:val="99"/>
+    <w:semiHidden/>
+    <w:unhideWhenUsed/>
+  </w:style>
+  <w:style w:type="character" w:customStyle="1" w:styleId="EncabezadoCar">
+    <w:name w:val="Encabezado Car"/>
+    <w:basedOn w:val="Fuentedeprrafopredeter"/>
+    <w:link w:val="Encabezado"/>
+    <w:uiPriority w:val="99"/>
+    <w:qFormat/>
+    <w:rsid w:val="00347752"/>
+  </w:style>
+  <w:style w:type="character" w:customStyle="1" w:styleId="PiedepginaCar">
+    <w:name w:val="Pie de página Car"/>
+    <w:basedOn w:val="Fuentedeprrafopredeter"/>
+    <w:link w:val="Piedepgina"/>
+    <w:uiPriority w:val="99"/>
+    <w:qFormat/>
+    <w:rsid w:val="00347752"/>
+  </w:style>
+  <w:style w:type="character" w:customStyle="1" w:styleId="Ttulo1Car">
+    <w:name w:val="Título 1 Car"/>
+    <w:basedOn w:val="Fuentedeprrafopredeter"/>
+    <w:link w:val="Ttulo1"/>
+    <w:uiPriority w:val="1"/>
+    <w:qFormat/>
+    <w:rsid w:val="005A4CCD"/>
+    <w:rPr>
+      <w:rFonts w:asciiTheme="majorHAnsi" w:eastAsiaTheme="majorEastAsia" w:hAnsiTheme="majorHAnsi" w:cstheme="majorBidi"/>
+      <w:b/>
+      <w:bCs/>
+      <w:color w:val="262626" w:themeColor="text1" w:themeTint="D9"/>
+      <w:sz w:val="20"/>
+      <w:szCs w:val="20"/>
+      <w:lang w:val="en-US" w:eastAsia="ja-JP"/>
+    </w:rPr>
+  </w:style>
+  <w:style w:type="character" w:customStyle="1" w:styleId="TtuloCar">
+    <w:name w:val="Título Car"/>
+    <w:basedOn w:val="Fuentedeprrafopredeter"/>
+    <w:link w:val="Ttulo"/>
+    <w:uiPriority w:val="4"/>
+    <w:qFormat/>
+    <w:rsid w:val="005A4CCD"/>
+    <w:rPr>
+      <w:rFonts w:asciiTheme="majorHAnsi" w:eastAsiaTheme="majorEastAsia" w:hAnsiTheme="majorHAnsi" w:cstheme="majorBidi"/>
+      <w:b/>
+      <w:bCs/>
+      <w:color w:val="262626" w:themeColor="text1" w:themeTint="D9"/>
+      <w:kern w:val="2"/>
+      <w:sz w:val="56"/>
+      <w:szCs w:val="20"/>
+      <w:lang w:val="en-US" w:eastAsia="ja-JP"/>
+    </w:rPr>
+  </w:style>
+  <w:style w:type="character" w:customStyle="1" w:styleId="Destacado">
+    <w:name w:val="Destacado"/>
+    <w:basedOn w:val="Fuentedeprrafopredeter"/>
+    <w:uiPriority w:val="4"/>
+    <w:qFormat/>
+    <w:rsid w:val="005A4CCD"/>
+    <w:rPr>
+      <w:i/>
+      <w:iCs/>
+      <w:color w:val="7F7F7F" w:themeColor="text1" w:themeTint="80"/>
+    </w:rPr>
+  </w:style>
+  <w:style w:type="character" w:customStyle="1" w:styleId="TextoindependienteCar">
+    <w:name w:val="Texto independiente Car"/>
+    <w:basedOn w:val="Fuentedeprrafopredeter"/>
+    <w:link w:val="Textoindependiente"/>
+    <w:uiPriority w:val="3"/>
+    <w:qFormat/>
+    <w:rsid w:val="005A4CCD"/>
+    <w:rPr>
+      <w:color w:val="595959" w:themeColor="text1" w:themeTint="A6"/>
+      <w:sz w:val="20"/>
+      <w:szCs w:val="20"/>
+      <w:lang w:val="en-US" w:eastAsia="ja-JP"/>
+    </w:rPr>
+  </w:style>
+  <w:style w:type="character" w:customStyle="1" w:styleId="TextodegloboCar">
+    <w:name w:val="Texto de globo Car"/>
+    <w:basedOn w:val="Fuentedeprrafopredeter"/>
+    <w:link w:val="Textodeglobo"/>
+    <w:uiPriority w:val="99"/>
+    <w:semiHidden/>
+    <w:qFormat/>
+    <w:rsid w:val="00B76CC0"/>
+    <w:rPr>
+      <w:rFonts w:ascii="Segoe UI" w:hAnsi="Segoe UI" w:cs="Segoe UI"/>
+      <w:sz w:val="18"/>
+      <w:szCs w:val="18"/>
+    </w:rPr>
+  </w:style>
+  <w:style w:type="character" w:customStyle="1" w:styleId="SinespaciadoCar">
+    <w:name w:val="Sin espaciado Car"/>
+    <w:basedOn w:val="Fuentedeprrafopredeter"/>
+    <w:link w:val="Sinespaciado"/>
+    <w:uiPriority w:val="1"/>
+    <w:qFormat/>
+    <w:rsid w:val="00B02738"/>
+    <w:rPr>
+      <w:rFonts w:eastAsiaTheme="minorEastAsia"/>
+      <w:lang w:eastAsia="es-ES"/>
+    </w:rPr>
+  </w:style>
+  <w:style w:type="character" w:customStyle="1" w:styleId="ListLabel1">
+    <w:name w:val="ListLabel 1"/>
+    <w:qFormat/>
+    <w:rPr>
+      <w:rFonts w:cs="Courier New"/>
+    </w:rPr>
+  </w:style>
+  <w:style w:type="character" w:customStyle="1" w:styleId="ListLabel2">
+    <w:name w:val="ListLabel 2"/>
+    <w:qFormat/>
+    <w:rPr>
+      <w:rFonts w:cs="Courier New"/>
+    </w:rPr>
+  </w:style>
+  <w:style w:type="character" w:customStyle="1" w:styleId="ListLabel3">
+    <w:name w:val="ListLabel 3"/>
+    <w:qFormat/>
+    <w:rPr>
+      <w:rFonts w:cs="Courier New"/>
+    </w:rPr>
+  </w:style>
+  <w:style w:type="character" w:customStyle="1" w:styleId="ListLabel4">
+    <w:name w:val="ListLabel 4"/>
+    <w:qFormat/>
+    <w:rPr>
+      <w:rFonts w:cs="Courier New"/>
+    </w:rPr>
+  </w:style>
+  <w:style w:type="character" w:customStyle="1" w:styleId="ListLabel5">
+    <w:name w:val="ListLabel 5"/>
+    <w:qFormat/>
+    <w:rPr>
+      <w:rFonts w:cs="Courier New"/>
+    </w:rPr>
+  </w:style>
+  <w:style w:type="character" w:customStyle="1" w:styleId="ListLabel6">
+    <w:name w:val="ListLabel 6"/>
+    <w:qFormat/>
+    <w:rPr>
+      <w:rFonts w:cs="Courier New"/>
+    </w:rPr>
+  </w:style>
+  <w:style w:type="character" w:customStyle="1" w:styleId="ListLabel7">
+    <w:name w:val="ListLabel 7"/>
+    <w:qFormat/>
+    <w:rPr>
+      <w:rFonts w:cs="Courier New"/>
+    </w:rPr>
+  </w:style>
+  <w:style w:type="character" w:customStyle="1" w:styleId="ListLabel8">
+    <w:name w:val="ListLabel 8"/>
+    <w:qFormat/>
+    <w:rPr>
+      <w:rFonts w:cs="Courier New"/>
+    </w:rPr>
+  </w:style>
+  <w:style w:type="character" w:customStyle="1" w:styleId="ListLabel9">
+    <w:name w:val="ListLabel 9"/>
+    <w:qFormat/>
+    <w:rPr>
+      <w:rFonts w:cs="Courier New"/>
+    </w:rPr>
+  </w:style>
+  <w:style w:type="character" w:customStyle="1" w:styleId="ListLabel10">
+    <w:name w:val="ListLabel 10"/>
+    <w:qFormat/>
+    <w:rPr>
+      <w:rFonts w:cs="Courier New"/>
+    </w:rPr>
+  </w:style>
+  <w:style w:type="character" w:customStyle="1" w:styleId="ListLabel11">
+    <w:name w:val="ListLabel 11"/>
+    <w:qFormat/>
+    <w:rPr>
+      <w:rFonts w:cs="Courier New"/>
+    </w:rPr>
+  </w:style>
+  <w:style w:type="character" w:customStyle="1" w:styleId="ListLabel12">
+    <w:name w:val="ListLabel 12"/>
+    <w:qFormat/>
+    <w:rPr>
+      <w:rFonts w:cs="Courier New"/>
+    </w:rPr>
+  </w:style>
+  <w:style w:type="character" w:customStyle="1" w:styleId="ListLabel13">
+    <w:name w:val="ListLabel 13"/>
+    <w:qFormat/>
+    <w:rPr>
+      <w:rFonts w:cs="Courier New"/>
+    </w:rPr>
+  </w:style>
+  <w:style w:type="character" w:customStyle="1" w:styleId="ListLabel14">
+    <w:name w:val="ListLabel 14"/>
+    <w:qFormat/>
+    <w:rPr>
+      <w:rFonts w:cs="Courier New"/>
+    </w:rPr>
+  </w:style>
+  <w:style w:type="character" w:customStyle="1" w:styleId="ListLabel15">
+    <w:name w:val="ListLabel 15"/>
+    <w:qFormat/>
+    <w:rPr>
+      <w:rFonts w:cs="Courier New"/>
+    </w:rPr>
+  </w:style>
+  <w:style w:type="character" w:customStyle="1" w:styleId="ListLabel16">
+    <w:name w:val="ListLabel 16"/>
+    <w:qFormat/>
+    <w:rPr>
+      <w:rFonts w:cs="Courier New"/>
+    </w:rPr>
+  </w:style>
+  <w:style w:type="character" w:customStyle="1" w:styleId="ListLabel17">
+    <w:name w:val="ListLabel 17"/>
+    <w:qFormat/>
+    <w:rPr>
+      <w:rFonts w:cs="Courier New"/>
+    </w:rPr>
+  </w:style>
+  <w:style w:type="character" w:customStyle="1" w:styleId="ListLabel18">
+    <w:name w:val="ListLabel 18"/>
+    <w:qFormat/>
+    <w:rPr>
+      <w:rFonts w:cs="Courier New"/>
+    </w:rPr>
+  </w:style>
+  <w:style w:type="character" w:customStyle="1" w:styleId="ListLabel19">
+    <w:name w:val="ListLabel 19"/>
+    <w:qFormat/>
+    <w:rPr>
+      <w:rFonts w:cs="Courier New"/>
+    </w:rPr>
+  </w:style>
+  <w:style w:type="character" w:customStyle="1" w:styleId="ListLabel20">
+    <w:name w:val="ListLabel 20"/>
+    <w:qFormat/>
+    <w:rPr>
+      <w:rFonts w:cs="Courier New"/>
+    </w:rPr>
+  </w:style>
+  <w:style w:type="character" w:customStyle="1" w:styleId="ListLabel21">
+    <w:name w:val="ListLabel 21"/>
+    <w:qFormat/>
+    <w:rPr>
+      <w:rFonts w:cs="Courier New"/>
+    </w:rPr>
+  </w:style>
+  <w:style w:type="character" w:customStyle="1" w:styleId="ListLabel22">
+    <w:name w:val="ListLabel 22"/>
+    <w:qFormat/>
+    <w:rPr>
+      <w:rFonts w:cs="Courier New"/>
+    </w:rPr>
+  </w:style>
+  <w:style w:type="character" w:customStyle="1" w:styleId="ListLabel23">
+    <w:name w:val="ListLabel 23"/>
+    <w:qFormat/>
+    <w:rPr>
+      <w:rFonts w:cs="Courier New"/>
+    </w:rPr>
+  </w:style>
+  <w:style w:type="character" w:customStyle="1" w:styleId="ListLabel24">
+    <w:name w:val="ListLabel 24"/>
+    <w:qFormat/>
+    <w:rPr>
+      <w:rFonts w:cs="Courier New"/>
+    </w:rPr>
+  </w:style>
+  <w:style w:type="character" w:customStyle="1" w:styleId="ListLabel25">
+    <w:name w:val="ListLabel 25"/>
+    <w:qFormat/>
+    <w:rPr>
+      <w:rFonts w:cs="Courier New"/>
+    </w:rPr>
+  </w:style>
+  <w:style w:type="character" w:customStyle="1" w:styleId="ListLabel26">
+    <w:name w:val="ListLabel 26"/>
+    <w:qFormat/>
+    <w:rPr>
+      <w:rFonts w:cs="Courier New"/>
+    </w:rPr>
+  </w:style>
+  <w:style w:type="character" w:customStyle="1" w:styleId="ListLabel27">
+    <w:name w:val="ListLabel 27"/>
+    <w:qFormat/>
+    <w:rPr>
+      <w:rFonts w:cs="Courier New"/>
+    </w:rPr>
+  </w:style>
+  <w:style w:type="character" w:customStyle="1" w:styleId="ListLabel28">
+    <w:name w:val="ListLabel 28"/>
+    <w:qFormat/>
+    <w:rPr>
+      <w:rFonts w:cs="Courier New"/>
+    </w:rPr>
+  </w:style>
+  <w:style w:type="character" w:customStyle="1" w:styleId="ListLabel29">
+    <w:name w:val="ListLabel 29"/>
+    <w:qFormat/>
+    <w:rPr>
+      <w:rFonts w:cs="Courier New"/>
+    </w:rPr>
+  </w:style>
+  <w:style w:type="character" w:customStyle="1" w:styleId="ListLabel30">
+    <w:name w:val="ListLabel 30"/>
+    <w:qFormat/>
+    <w:rPr>
+      <w:rFonts w:cs="Courier New"/>
+    </w:rPr>
+  </w:style>
+  <w:style w:type="character" w:customStyle="1" w:styleId="ListLabel31">
+    <w:name w:val="ListLabel 31"/>
+    <w:qFormat/>
+    <w:rPr>
+      <w:rFonts w:cs="Courier New"/>
+    </w:rPr>
+  </w:style>
+  <w:style w:type="character" w:customStyle="1" w:styleId="ListLabel32">
+    <w:name w:val="ListLabel 32"/>
+    <w:qFormat/>
+    <w:rPr>
+      <w:rFonts w:cs="Courier New"/>
+    </w:rPr>
+  </w:style>
+  <w:style w:type="character" w:customStyle="1" w:styleId="ListLabel33">
+    <w:name w:val="ListLabel 33"/>
+    <w:qFormat/>
+    <w:rPr>
+      <w:rFonts w:cs="Courier New"/>
+    </w:rPr>
+  </w:style>
+  <w:style w:type="character" w:customStyle="1" w:styleId="ListLabel34">
+    <w:name w:val="ListLabel 34"/>
+    <w:qFormat/>
+    <w:rPr>
+      <w:rFonts w:cs="Courier New"/>
+    </w:rPr>
+  </w:style>
+  <w:style w:type="character" w:customStyle="1" w:styleId="ListLabel35">
+    <w:name w:val="ListLabel 35"/>
+    <w:qFormat/>
+    <w:rPr>
+      <w:rFonts w:cs="Courier New"/>
+    </w:rPr>
+  </w:style>
+  <w:style w:type="character" w:customStyle="1" w:styleId="ListLabel36">
+    <w:name w:val="ListLabel 36"/>
+    <w:qFormat/>
+    <w:rPr>
+      <w:rFonts w:cs="Courier New"/>
+    </w:rPr>
+  </w:style>
+  <w:style w:type="character" w:customStyle="1" w:styleId="ListLabel37">
+    <w:name w:val="ListLabel 37"/>
+    <w:qFormat/>
+    <w:rPr>
+      <w:rFonts w:cs="Courier New"/>
+    </w:rPr>
+  </w:style>
+  <w:style w:type="character" w:customStyle="1" w:styleId="ListLabel38">
+    <w:name w:val="ListLabel 38"/>
+    <w:qFormat/>
+    <w:rPr>
+      <w:rFonts w:cs="Courier New"/>
+    </w:rPr>
+  </w:style>
+  <w:style w:type="character" w:customStyle="1" w:styleId="ListLabel39">
+    <w:name w:val="ListLabel 39"/>
+    <w:qFormat/>
+    <w:rPr>
+      <w:rFonts w:cs="Courier New"/>
+    </w:rPr>
+  </w:style>
+  <w:style w:type="character" w:customStyle="1" w:styleId="ListLabel40">
+    <w:name w:val="ListLabel 40"/>
+    <w:qFormat/>
+    <w:rPr>
+      <w:rFonts w:cs="Courier New"/>
+    </w:rPr>
+  </w:style>
+  <w:style w:type="character" w:customStyle="1" w:styleId="ListLabel41">
+    <w:name w:val="ListLabel 41"/>
+    <w:qFormat/>
+    <w:rPr>
+      <w:rFonts w:cs="Courier New"/>
+    </w:rPr>
+  </w:style>
+  <w:style w:type="character" w:customStyle="1" w:styleId="ListLabel42">
+    <w:name w:val="ListLabel 42"/>
+    <w:qFormat/>
+    <w:rPr>
+      <w:rFonts w:cs="Courier New"/>
+    </w:rPr>
+  </w:style>
+  <w:style w:type="character" w:customStyle="1" w:styleId="ListLabel43">
+    <w:name w:val="ListLabel 43"/>
+    <w:qFormat/>
+    <w:rPr>
+      <w:rFonts w:cs="Courier New"/>
+    </w:rPr>
+  </w:style>
+  <w:style w:type="character" w:customStyle="1" w:styleId="ListLabel44">
+    <w:name w:val="ListLabel 44"/>
+    <w:qFormat/>
+    <w:rPr>
+      <w:rFonts w:cs="Courier New"/>
+    </w:rPr>
+  </w:style>
+  <w:style w:type="character" w:customStyle="1" w:styleId="ListLabel45">
+    <w:name w:val="ListLabel 45"/>
+    <w:qFormat/>
+    <w:rPr>
+      <w:rFonts w:cs="Courier New"/>
+    </w:rPr>
+  </w:style>
+  <w:style w:type="character" w:customStyle="1" w:styleId="ListLabel46">
+    <w:name w:val="ListLabel 46"/>
+    <w:qFormat/>
+    <w:rPr>
+      <w:rFonts w:cs="Courier New"/>
+    </w:rPr>
+  </w:style>
+  <w:style w:type="character" w:customStyle="1" w:styleId="ListLabel47">
+    <w:name w:val="ListLabel 47"/>
+    <w:qFormat/>
+    <w:rPr>
+      <w:rFonts w:cs="Courier New"/>
+    </w:rPr>
+  </w:style>
+  <w:style w:type="character" w:customStyle="1" w:styleId="ListLabel48">
+    <w:name w:val="ListLabel 48"/>
+    <w:qFormat/>
+    <w:rPr>
+      <w:rFonts w:cs="Courier New"/>
+    </w:rPr>
+  </w:style>
+  <w:style w:type="character" w:customStyle="1" w:styleId="ListLabel49">
+    <w:name w:val="ListLabel 49"/>
+    <w:qFormat/>
+    <w:rPr>
+      <w:rFonts w:cs="Courier New"/>
+    </w:rPr>
+  </w:style>
+  <w:style w:type="character" w:customStyle="1" w:styleId="ListLabel50">
+    <w:name w:val="ListLabel 50"/>
+    <w:qFormat/>
+    <w:rPr>
+      <w:rFonts w:cs="Courier New"/>
+    </w:rPr>
+  </w:style>
+  <w:style w:type="character" w:customStyle="1" w:styleId="ListLabel51">
+    <w:name w:val="ListLabel 51"/>
+    <w:qFormat/>
+    <w:rPr>
+      <w:rFonts w:cs="Courier New"/>
+    </w:rPr>
+  </w:style>
+  <w:style w:type="character" w:customStyle="1" w:styleId="ListLabel52">
+    <w:name w:val="ListLabel 52"/>
+    <w:qFormat/>
+    <w:rPr>
+      <w:rFonts w:cs="Courier New"/>
+    </w:rPr>
+  </w:style>
+  <w:style w:type="character" w:customStyle="1" w:styleId="ListLabel53">
+    <w:name w:val="ListLabel 53"/>
+    <w:qFormat/>
+    <w:rPr>
+      <w:rFonts w:cs="Courier New"/>
+    </w:rPr>
+  </w:style>
+  <w:style w:type="character" w:customStyle="1" w:styleId="ListLabel54">
+    <w:name w:val="ListLabel 54"/>
+    <w:qFormat/>
+    <w:rPr>
+      <w:rFonts w:cs="Courier New"/>
+    </w:rPr>
+  </w:style>
+  <w:style w:type="character" w:customStyle="1" w:styleId="ListLabel55">
+    <w:name w:val="ListLabel 55"/>
+    <w:qFormat/>
+    <w:rPr>
+      <w:rFonts w:cs="Courier New"/>
+    </w:rPr>
+  </w:style>
+  <w:style w:type="character" w:customStyle="1" w:styleId="ListLabel56">
+    <w:name w:val="ListLabel 56"/>
+    <w:qFormat/>
+    <w:rPr>
+      <w:rFonts w:cs="Courier New"/>
+    </w:rPr>
+  </w:style>
+  <w:style w:type="character" w:customStyle="1" w:styleId="ListLabel57">
+    <w:name w:val="ListLabel 57"/>
+    <w:qFormat/>
+    <w:rPr>
+      <w:rFonts w:cs="Courier New"/>
+    </w:rPr>
+  </w:style>
+  <w:style w:type="character" w:customStyle="1" w:styleId="ListLabel58">
+    <w:name w:val="ListLabel 58"/>
+    <w:qFormat/>
+    <w:rPr>
+      <w:rFonts w:cs="Courier New"/>
+    </w:rPr>
+  </w:style>
+  <w:style w:type="character" w:customStyle="1" w:styleId="ListLabel59">
+    <w:name w:val="ListLabel 59"/>
+    <w:qFormat/>
+    <w:rPr>
+      <w:rFonts w:cs="Courier New"/>
+    </w:rPr>
+  </w:style>
+  <w:style w:type="character" w:customStyle="1" w:styleId="ListLabel60">
+    <w:name w:val="ListLabel 60"/>
+    <w:qFormat/>
+    <w:rPr>
+      <w:rFonts w:cs="Courier New"/>
+    </w:rPr>
+  </w:style>
+  <w:style w:type="character" w:customStyle="1" w:styleId="ListLabel61">
+    <w:name w:val="ListLabel 61"/>
+    <w:qFormat/>
+    <w:rPr>
+      <w:rFonts w:cs="Courier New"/>
+    </w:rPr>
+  </w:style>
+  <w:style w:type="character" w:customStyle="1" w:styleId="ListLabel62">
+    <w:name w:val="ListLabel 62"/>
+    <w:qFormat/>
+    <w:rPr>
+      <w:rFonts w:cs="Courier New"/>
+    </w:rPr>
+  </w:style>
+  <w:style w:type="character" w:customStyle="1" w:styleId="ListLabel63">
+    <w:name w:val="ListLabel 63"/>
+    <w:qFormat/>
+    <w:rPr>
+      <w:rFonts w:cs="Courier New"/>
+    </w:rPr>
+  </w:style>
+  <w:style w:type="character" w:customStyle="1" w:styleId="ListLabel64">
+    <w:name w:val="ListLabel 64"/>
+    <w:qFormat/>
+    <w:rPr>
+      <w:rFonts w:cs="Courier New"/>
+    </w:rPr>
+  </w:style>
+  <w:style w:type="character" w:customStyle="1" w:styleId="ListLabel65">
+    <w:name w:val="ListLabel 65"/>
+    <w:qFormat/>
+    <w:rPr>
+      <w:rFonts w:cs="Courier New"/>
+    </w:rPr>
+  </w:style>
+  <w:style w:type="character" w:customStyle="1" w:styleId="ListLabel66">
+    <w:name w:val="ListLabel 66"/>
+    <w:qFormat/>
+    <w:rPr>
+      <w:rFonts w:cs="Courier New"/>
+    </w:rPr>
+  </w:style>
+  <w:style w:type="character" w:customStyle="1" w:styleId="ListLabel67">
+    <w:name w:val="ListLabel 67"/>
+    <w:qFormat/>
+    <w:rPr>
+      <w:rFonts w:cs="Courier New"/>
+    </w:rPr>
+  </w:style>
+  <w:style w:type="character" w:customStyle="1" w:styleId="ListLabel68">
+    <w:name w:val="ListLabel 68"/>
+    <w:qFormat/>
+    <w:rPr>
+      <w:rFonts w:cs="Courier New"/>
+    </w:rPr>
+  </w:style>
+  <w:style w:type="character" w:customStyle="1" w:styleId="ListLabel69">
+    <w:name w:val="ListLabel 69"/>
+    <w:qFormat/>
+    <w:rPr>
+      <w:rFonts w:cs="Courier New"/>
+    </w:rPr>
+  </w:style>
+  <w:style w:type="character" w:customStyle="1" w:styleId="ListLabel70">
+    <w:name w:val="ListLabel 70"/>
+    <w:qFormat/>
+    <w:rPr>
+      <w:rFonts w:cs="Courier New"/>
+    </w:rPr>
+  </w:style>
+  <w:style w:type="character" w:customStyle="1" w:styleId="ListLabel71">
+    <w:name w:val="ListLabel 71"/>
+    <w:qFormat/>
+    <w:rPr>
+      <w:rFonts w:cs="Courier New"/>
+    </w:rPr>
+  </w:style>
+  <w:style w:type="character" w:customStyle="1" w:styleId="ListLabel72">
+    <w:name w:val="ListLabel 72"/>
+    <w:qFormat/>
+    <w:rPr>
+      <w:rFonts w:cs="Courier New"/>
+    </w:rPr>
+  </w:style>
+  <w:style w:type="character" w:customStyle="1" w:styleId="ListLabel73">
+    <w:name w:val="ListLabel 73"/>
+    <w:qFormat/>
+    <w:rPr>
+      <w:rFonts w:cs="Courier New"/>
+    </w:rPr>
+  </w:style>
+  <w:style w:type="character" w:customStyle="1" w:styleId="ListLabel74">
+    <w:name w:val="ListLabel 74"/>
+    <w:qFormat/>
+    <w:rPr>
+      <w:rFonts w:cs="Courier New"/>
+    </w:rPr>
+  </w:style>
+  <w:style w:type="character" w:customStyle="1" w:styleId="ListLabel75">
+    <w:name w:val="ListLabel 75"/>
+    <w:qFormat/>
+    <w:rPr>
+      <w:rFonts w:cs="Courier New"/>
+    </w:rPr>
+  </w:style>
+  <w:style w:type="character" w:customStyle="1" w:styleId="ListLabel76">
+    <w:name w:val="ListLabel 76"/>
+    <w:qFormat/>
+    <w:rPr>
+      <w:rFonts w:cs="Courier New"/>
+    </w:rPr>
+  </w:style>
+  <w:style w:type="character" w:customStyle="1" w:styleId="ListLabel77">
+    <w:name w:val="ListLabel 77"/>
+    <w:qFormat/>
+    <w:rPr>
+      <w:rFonts w:cs="Courier New"/>
+    </w:rPr>
+  </w:style>
+  <w:style w:type="character" w:customStyle="1" w:styleId="ListLabel78">
+    <w:name w:val="ListLabel 78"/>
+    <w:qFormat/>
+    <w:rPr>
+      <w:rFonts w:cs="Courier New"/>
+    </w:rPr>
+  </w:style>
+  <w:style w:type="character" w:customStyle="1" w:styleId="ListLabel79">
+    <w:name w:val="ListLabel 79"/>
+    <w:qFormat/>
+    <w:rPr>
+      <w:rFonts w:cs="Courier New"/>
+    </w:rPr>
+  </w:style>
+  <w:style w:type="character" w:customStyle="1" w:styleId="ListLabel80">
+    <w:name w:val="ListLabel 80"/>
+    <w:qFormat/>
+    <w:rPr>
+      <w:rFonts w:cs="Courier New"/>
+    </w:rPr>
+  </w:style>
+  <w:style w:type="character" w:customStyle="1" w:styleId="ListLabel81">
+    <w:name w:val="ListLabel 81"/>
+    <w:qFormat/>
+    <w:rPr>
+      <w:rFonts w:cs="Courier New"/>
+    </w:rPr>
+  </w:style>
+  <w:style w:type="character" w:customStyle="1" w:styleId="ListLabel82">
+    <w:name w:val="ListLabel 82"/>
+    <w:qFormat/>
+    <w:rPr>
+      <w:rFonts w:cs="Courier New"/>
+    </w:rPr>
+  </w:style>
+  <w:style w:type="character" w:customStyle="1" w:styleId="ListLabel83">
+    <w:name w:val="ListLabel 83"/>
+    <w:qFormat/>
+    <w:rPr>
+      <w:rFonts w:cs="Courier New"/>
+    </w:rPr>
+  </w:style>
+  <w:style w:type="character" w:customStyle="1" w:styleId="ListLabel84">
+    <w:name w:val="ListLabel 84"/>
+    <w:qFormat/>
+    <w:rPr>
+      <w:rFonts w:cs="Courier New"/>
+    </w:rPr>
+  </w:style>
+  <w:style w:type="character" w:customStyle="1" w:styleId="ListLabel85">
+    <w:name w:val="ListLabel 85"/>
+    <w:qFormat/>
+    <w:rPr>
+      <w:rFonts w:cs="Courier New"/>
+    </w:rPr>
+  </w:style>
+  <w:style w:type="character" w:customStyle="1" w:styleId="ListLabel86">
+    <w:name w:val="ListLabel 86"/>
+    <w:qFormat/>
+    <w:rPr>
+      <w:rFonts w:cs="Courier New"/>
+    </w:rPr>
+  </w:style>
+  <w:style w:type="character" w:customStyle="1" w:styleId="ListLabel87">
+    <w:name w:val="ListLabel 87"/>
+    <w:qFormat/>
+    <w:rPr>
+      <w:rFonts w:cs="Courier New"/>
+    </w:rPr>
+  </w:style>
+  <w:style w:type="character" w:customStyle="1" w:styleId="ListLabel88">
+    <w:name w:val="ListLabel 88"/>
+    <w:qFormat/>
+    <w:rPr>
+      <w:rFonts w:cs="Courier New"/>
+    </w:rPr>
+  </w:style>
+  <w:style w:type="character" w:customStyle="1" w:styleId="ListLabel89">
+    <w:name w:val="ListLabel 89"/>
+    <w:qFormat/>
+    <w:rPr>
+      <w:rFonts w:cs="Courier New"/>
+    </w:rPr>
+  </w:style>
+  <w:style w:type="character" w:customStyle="1" w:styleId="ListLabel90">
+    <w:name w:val="ListLabel 90"/>
+    <w:qFormat/>
+    <w:rPr>
+      <w:rFonts w:cs="Courier New"/>
+    </w:rPr>
+  </w:style>
+  <w:style w:type="character" w:customStyle="1" w:styleId="ListLabel91">
+    <w:name w:val="ListLabel 91"/>
+    <w:qFormat/>
+    <w:rPr>
+      <w:rFonts w:cs="Courier New"/>
+    </w:rPr>
+  </w:style>
+  <w:style w:type="character" w:customStyle="1" w:styleId="ListLabel92">
+    <w:name w:val="ListLabel 92"/>
+    <w:qFormat/>
+    <w:rPr>
+      <w:rFonts w:cs="Courier New"/>
+    </w:rPr>
+  </w:style>
+  <w:style w:type="character" w:customStyle="1" w:styleId="ListLabel93">
+    <w:name w:val="ListLabel 93"/>
+    <w:qFormat/>
+    <w:rPr>
+      <w:rFonts w:cs="Courier New"/>
+    </w:rPr>
+  </w:style>
+  <w:style w:type="character" w:customStyle="1" w:styleId="ListLabel94">
+    <w:name w:val="ListLabel 94"/>
+    <w:qFormat/>
+    <w:rPr>
+      <w:rFonts w:cs="Courier New"/>
+    </w:rPr>
+  </w:style>
+  <w:style w:type="character" w:customStyle="1" w:styleId="ListLabel95">
+    <w:name w:val="ListLabel 95"/>
+    <w:qFormat/>
+    <w:rPr>
+      <w:rFonts w:cs="Courier New"/>
+    </w:rPr>
+  </w:style>
+  <w:style w:type="character" w:customStyle="1" w:styleId="ListLabel96">
+    <w:name w:val="ListLabel 96"/>
+    <w:qFormat/>
+    <w:rPr>
+      <w:rFonts w:cs="Courier New"/>
+    </w:rPr>
+  </w:style>
+  <w:style w:type="character" w:customStyle="1" w:styleId="ListLabel97">
+    <w:name w:val="ListLabel 97"/>
+    <w:qFormat/>
+    <w:rPr>
+      <w:rFonts w:cs="Courier New"/>
+    </w:rPr>
+  </w:style>
+  <w:style w:type="character" w:customStyle="1" w:styleId="ListLabel98">
+    <w:name w:val="ListLabel 98"/>
+    <w:qFormat/>
+    <w:rPr>
+      <w:rFonts w:cs="Courier New"/>
+    </w:rPr>
+  </w:style>
+  <w:style w:type="character" w:customStyle="1" w:styleId="ListLabel99">
+    <w:name w:val="ListLabel 99"/>
+    <w:qFormat/>
+    <w:rPr>
+      <w:rFonts w:cs="Courier New"/>
+    </w:rPr>
+  </w:style>
+  <w:style w:type="character" w:customStyle="1" w:styleId="ListLabel100">
+    <w:name w:val="ListLabel 100"/>
+    <w:qFormat/>
+    <w:rPr>
+      <w:rFonts w:cs="Courier New"/>
+    </w:rPr>
+  </w:style>
+  <w:style w:type="character" w:customStyle="1" w:styleId="ListLabel101">
+    <w:name w:val="ListLabel 101"/>
+    <w:qFormat/>
+    <w:rPr>
+      <w:rFonts w:cs="Courier New"/>
+    </w:rPr>
+  </w:style>
+  <w:style w:type="character" w:customStyle="1" w:styleId="ListLabel102">
+    <w:name w:val="ListLabel 102"/>
+    <w:qFormat/>
+    <w:rPr>
+      <w:rFonts w:cs="Courier New"/>
+    </w:rPr>
+  </w:style>
+  <w:style w:type="character" w:customStyle="1" w:styleId="ListLabel103">
+    <w:name w:val="ListLabel 103"/>
+    <w:qFormat/>
+    <w:rPr>
+      <w:rFonts w:cs="Courier New"/>
+    </w:rPr>
+  </w:style>
+  <w:style w:type="character" w:customStyle="1" w:styleId="ListLabel104">
+    <w:name w:val="ListLabel 104"/>
+    <w:qFormat/>
+    <w:rPr>
+      <w:rFonts w:cs="Courier New"/>
+    </w:rPr>
+  </w:style>
+  <w:style w:type="character" w:customStyle="1" w:styleId="ListLabel105">
+    <w:name w:val="ListLabel 105"/>
+    <w:qFormat/>
+    <w:rPr>
+      <w:rFonts w:cs="Courier New"/>
+    </w:rPr>
+  </w:style>
+  <w:style w:type="character" w:customStyle="1" w:styleId="ListLabel106">
+    <w:name w:val="ListLabel 106"/>
+    <w:qFormat/>
+    <w:rPr>
+      <w:rFonts w:cs="Courier New"/>
+    </w:rPr>
+  </w:style>
+  <w:style w:type="paragraph" w:customStyle="1" w:styleId="Ttulo10">
+    <w:name w:val="Título1"/>
+    <w:basedOn w:val="Normal"/>
+    <w:next w:val="Textoindependiente"/>
+    <w:qFormat/>
+    <w:pPr>
+      <w:keepNext/>
+      <w:spacing w:before="240" w:after="120"/>
+    </w:pPr>
+    <w:rPr>
+      <w:rFonts w:ascii="Liberation Sans" w:eastAsia="Microsoft YaHei" w:hAnsi="Liberation Sans" w:cs="Arial"/>
+      <w:sz w:val="28"/>
+      <w:szCs w:val="28"/>
+    </w:rPr>
+  </w:style>
+  <w:style w:type="paragraph" w:styleId="Textoindependiente">
+    <w:name w:val="Body Text"/>
+    <w:basedOn w:val="Normal"/>
+    <w:link w:val="TextoindependienteCar"/>
+    <w:uiPriority w:val="3"/>
+    <w:unhideWhenUsed/>
+    <w:qFormat/>
+    <w:rsid w:val="005A4CCD"/>
+    <w:pPr>
+      <w:spacing w:after="360" w:line="300" w:lineRule="auto"/>
+      <w:ind w:left="115" w:right="115"/>
+      <w:contextualSpacing/>
+    </w:pPr>
+    <w:rPr>
+      <w:color w:val="595959" w:themeColor="text1" w:themeTint="A6"/>
+      <w:sz w:val="20"/>
+      <w:szCs w:val="20"/>
+      <w:lang w:val="en-US" w:eastAsia="ja-JP"/>
+    </w:rPr>
+  </w:style>
+  <w:style w:type="paragraph" w:styleId="Lista">
+    <w:name w:val="List"/>
+    <w:basedOn w:val="Textoindependiente"/>
+    <w:rPr>
+      <w:rFonts w:cs="Arial"/>
+    </w:rPr>
+  </w:style>
+  <w:style w:type="paragraph" w:styleId="Epgrafe">
+    <w:name w:val="caption"/>
+    <w:basedOn w:val="Normal"/>
+    <w:qFormat/>
+    <w:pPr>
+      <w:suppressLineNumbers/>
+      <w:spacing w:before="120" w:after="120"/>
+    </w:pPr>
+    <w:rPr>
+      <w:rFonts w:cs="Arial"/>
+      <w:i/>
+      <w:iCs/>
+      <w:sz w:val="24"/>
+      <w:szCs w:val="24"/>
+    </w:rPr>
+  </w:style>
+  <w:style w:type="paragraph" w:customStyle="1" w:styleId="ndice">
+    <w:name w:val="Índice"/>
+    <w:basedOn w:val="Normal"/>
+    <w:qFormat/>
+    <w:pPr>
+      <w:suppressLineNumbers/>
+    </w:pPr>
+    <w:rPr>
+      <w:rFonts w:cs="Arial"/>
+    </w:rPr>
+  </w:style>
+  <w:style w:type="paragraph" w:styleId="Encabezado">
+    <w:name w:val="header"/>
+    <w:basedOn w:val="Normal"/>
+    <w:link w:val="EncabezadoCar"/>
+    <w:uiPriority w:val="99"/>
+    <w:unhideWhenUsed/>
+    <w:rsid w:val="00347752"/>
+    <w:pPr>
+      <w:tabs>
+        <w:tab w:val="center" w:pos="4252"/>
+        <w:tab w:val="right" w:pos="8504"/>
+      </w:tabs>
+      <w:spacing w:after="0" w:line="240" w:lineRule="auto"/>
+    </w:pPr>
+  </w:style>
+  <w:style w:type="paragraph" w:styleId="Piedepgina">
+    <w:name w:val="footer"/>
+    <w:basedOn w:val="Normal"/>
+    <w:link w:val="PiedepginaCar"/>
+    <w:uiPriority w:val="99"/>
+    <w:unhideWhenUsed/>
+    <w:rsid w:val="00347752"/>
+    <w:pPr>
+      <w:tabs>
+        <w:tab w:val="center" w:pos="4252"/>
+        <w:tab w:val="right" w:pos="8504"/>
+      </w:tabs>
+      <w:spacing w:after="0" w:line="240" w:lineRule="auto"/>
+    </w:pPr>
+  </w:style>
+  <w:style w:type="paragraph" w:styleId="Ttulo">
+    <w:name w:val="Title"/>
+    <w:basedOn w:val="Normal"/>
+    <w:next w:val="Normal"/>
+    <w:link w:val="TtuloCar"/>
+    <w:uiPriority w:val="4"/>
+    <w:qFormat/>
+    <w:rsid w:val="005A4CCD"/>
+    <w:pPr>
+      <w:pBdr>
+        <w:left w:val="single" w:sz="4" w:space="4" w:color="FFFFFF"/>
+        <w:bottom w:val="single" w:sz="4" w:space="7" w:color="808080"/>
+        <w:right w:val="single" w:sz="4" w:space="4" w:color="FFFFFF"/>
+      </w:pBdr>
+      <w:spacing w:after="0" w:line="240" w:lineRule="auto"/>
+      <w:ind w:left="115" w:right="115"/>
+      <w:contextualSpacing/>
+    </w:pPr>
+    <w:rPr>
+      <w:rFonts w:asciiTheme="majorHAnsi" w:eastAsiaTheme="majorEastAsia" w:hAnsiTheme="majorHAnsi" w:cstheme="majorBidi"/>
+      <w:b/>
+      <w:bCs/>
+      <w:color w:val="262626" w:themeColor="text1" w:themeTint="D9"/>
+      <w:kern w:val="2"/>
+      <w:sz w:val="56"/>
+      <w:szCs w:val="20"/>
+      <w:lang w:val="en-US" w:eastAsia="ja-JP"/>
+    </w:rPr>
+  </w:style>
+  <w:style w:type="paragraph" w:styleId="Listaconvietas">
+    <w:name w:val="List Bullet"/>
+    <w:basedOn w:val="Normal"/>
+    <w:uiPriority w:val="1"/>
+    <w:unhideWhenUsed/>
+    <w:qFormat/>
+    <w:rsid w:val="005A4CCD"/>
+    <w:pPr>
+      <w:spacing w:after="140" w:line="276" w:lineRule="auto"/>
+      <w:ind w:right="115"/>
+    </w:pPr>
+    <w:rPr>
+      <w:color w:val="595959" w:themeColor="text1" w:themeTint="A6"/>
+      <w:sz w:val="20"/>
+      <w:szCs w:val="20"/>
+      <w:lang w:val="en-US" w:eastAsia="ja-JP"/>
+    </w:rPr>
+  </w:style>
+  <w:style w:type="paragraph" w:customStyle="1" w:styleId="SidebarHeading">
+    <w:name w:val="Sidebar Heading"/>
+    <w:basedOn w:val="Normal"/>
+    <w:next w:val="Textoindependiente"/>
+    <w:uiPriority w:val="2"/>
+    <w:qFormat/>
+    <w:rsid w:val="005A4CCD"/>
+    <w:pPr>
+      <w:spacing w:line="240" w:lineRule="auto"/>
+      <w:ind w:left="115" w:right="115"/>
+    </w:pPr>
+    <w:rPr>
+      <w:rFonts w:asciiTheme="majorHAnsi" w:eastAsiaTheme="majorEastAsia" w:hAnsiTheme="majorHAnsi" w:cstheme="majorBidi"/>
+      <w:b/>
+      <w:bCs/>
+      <w:color w:val="262626" w:themeColor="text1" w:themeTint="D9"/>
+      <w:sz w:val="20"/>
+      <w:szCs w:val="20"/>
+      <w:lang w:val="en-US" w:eastAsia="ja-JP"/>
+    </w:rPr>
+  </w:style>
+  <w:style w:type="paragraph" w:customStyle="1" w:styleId="Contenidodelatabla">
+    <w:name w:val="Contenido de la tabla"/>
+    <w:basedOn w:val="Normal"/>
+    <w:qFormat/>
+  </w:style>
+  <w:style w:type="paragraph" w:customStyle="1" w:styleId="Ttulodelatabla">
+    <w:name w:val="Título de la tabla"/>
+    <w:basedOn w:val="Normal"/>
+    <w:uiPriority w:val="1"/>
+    <w:qFormat/>
+    <w:rsid w:val="005A4CCD"/>
+    <w:pPr>
+      <w:spacing w:before="80" w:after="80" w:line="240" w:lineRule="auto"/>
+      <w:ind w:left="115" w:right="115"/>
+    </w:pPr>
+    <w:rPr>
+      <w:rFonts w:asciiTheme="majorHAnsi" w:eastAsiaTheme="majorEastAsia" w:hAnsiTheme="majorHAnsi" w:cstheme="majorBidi"/>
+      <w:b/>
+      <w:bCs/>
+      <w:color w:val="262626" w:themeColor="text1" w:themeTint="D9"/>
+      <w:sz w:val="20"/>
+      <w:szCs w:val="20"/>
+      <w:lang w:val="en-US" w:eastAsia="ja-JP"/>
+    </w:rPr>
+  </w:style>
+  <w:style w:type="paragraph" w:customStyle="1" w:styleId="TableText">
+    <w:name w:val="Table Text"/>
+    <w:basedOn w:val="Normal"/>
+    <w:uiPriority w:val="1"/>
+    <w:qFormat/>
+    <w:rsid w:val="005A4CCD"/>
+    <w:pPr>
+      <w:spacing w:before="100" w:after="100" w:line="240" w:lineRule="auto"/>
+      <w:ind w:left="115" w:right="115"/>
+    </w:pPr>
+    <w:rPr>
+      <w:color w:val="595959" w:themeColor="text1" w:themeTint="A6"/>
+      <w:sz w:val="20"/>
+      <w:szCs w:val="20"/>
+      <w:lang w:val="en-US" w:eastAsia="ja-JP"/>
+    </w:rPr>
+  </w:style>
+  <w:style w:type="paragraph" w:styleId="Textodeglobo">
+    <w:name w:val="Balloon Text"/>
+    <w:basedOn w:val="Normal"/>
+    <w:link w:val="TextodegloboCar"/>
+    <w:uiPriority w:val="99"/>
+    <w:semiHidden/>
+    <w:unhideWhenUsed/>
+    <w:qFormat/>
+    <w:rsid w:val="00B76CC0"/>
+    <w:pPr>
+      <w:spacing w:after="0" w:line="240" w:lineRule="auto"/>
+    </w:pPr>
+    <w:rPr>
+      <w:rFonts w:ascii="Segoe UI" w:hAnsi="Segoe UI" w:cs="Segoe UI"/>
+      <w:sz w:val="18"/>
+      <w:szCs w:val="18"/>
+    </w:rPr>
+  </w:style>
+  <w:style w:type="paragraph" w:styleId="Sinespaciado">
+    <w:name w:val="No Spacing"/>
+    <w:link w:val="SinespaciadoCar"/>
+    <w:uiPriority w:val="1"/>
+    <w:qFormat/>
+    <w:rsid w:val="00B02738"/>
+    <w:rPr>
+      <w:rFonts w:ascii="Calibri" w:eastAsiaTheme="minorEastAsia" w:hAnsi="Calibri"/>
+      <w:lang w:eastAsia="es-ES"/>
+    </w:rPr>
+  </w:style>
+  <w:style w:type="paragraph" w:styleId="Prrafodelista">
+    <w:name w:val="List Paragraph"/>
+    <w:basedOn w:val="Normal"/>
+    <w:uiPriority w:val="34"/>
+    <w:qFormat/>
+    <w:rsid w:val="00B6478D"/>
+    <w:pPr>
+      <w:spacing w:after="200" w:line="276" w:lineRule="auto"/>
+      <w:ind w:left="720"/>
+      <w:contextualSpacing/>
+    </w:pPr>
+    <w:rPr>
+      <w:lang w:val="ca-ES"/>
+    </w:rPr>
+  </w:style>
+  <w:style w:type="paragraph" w:customStyle="1" w:styleId="Default">
+    <w:name w:val="Default"/>
+    <w:qFormat/>
+    <w:rsid w:val="00D143D7"/>
+    <w:rPr>
+      <w:rFonts w:ascii="Century Schoolbook" w:eastAsia="Calibri" w:hAnsi="Century Schoolbook" w:cs="Century Schoolbook"/>
+      <w:color w:val="000000"/>
+      <w:sz w:val="24"/>
+      <w:szCs w:val="24"/>
+    </w:rPr>
+  </w:style>
+  <w:style w:type="paragraph" w:customStyle="1" w:styleId="Contenidodelmarco">
+    <w:name w:val="Contenido del marco"/>
+    <w:basedOn w:val="Normal"/>
+    <w:qFormat/>
+  </w:style>
+  <w:style w:type="table" w:customStyle="1" w:styleId="SyllabusTable">
+    <w:name w:val="Syllabus Table"/>
+    <w:basedOn w:val="Tablanormal"/>
+    <w:uiPriority w:val="99"/>
+    <w:rsid w:val="005A4CCD"/>
+    <w:pPr>
+      <w:spacing w:before="100" w:after="100"/>
+      <w:ind w:right="302"/>
+    </w:pPr>
+    <w:rPr>
+      <w:rFonts w:asciiTheme="majorHAnsi" w:eastAsiaTheme="majorEastAsia" w:hAnsiTheme="majorHAnsi" w:cstheme="majorBidi"/>
+      <w:color w:val="595959" w:themeColor="text1" w:themeTint="A6"/>
+      <w:sz w:val="20"/>
+      <w:szCs w:val="20"/>
+      <w:lang w:val="en-US" w:eastAsia="ja-JP"/>
+    </w:rPr>
+    <w:tblPr>
+      <w:tblInd w:w="0" w:type="dxa"/>
+      <w:tblBorders>
+        <w:bottom w:val="single" w:sz="4" w:space="0" w:color="7F7F7F" w:themeColor="text1" w:themeTint="80"/>
+        <w:insideH w:val="single" w:sz="4" w:space="0" w:color="FFFFFF" w:themeColor="background1"/>
+      </w:tblBorders>
+      <w:tblCellMar>
+        <w:top w:w="0" w:type="dxa"/>
+        <w:left w:w="0" w:type="dxa"/>
+        <w:bottom w:w="0" w:type="dxa"/>
+        <w:right w:w="0" w:type="dxa"/>
+      </w:tblCellMar>
+    </w:tblPr>
+    <w:tblStylePr w:type="firstRow">
+      <w:pPr>
+        <w:wordWrap/>
+        <w:spacing w:beforeLines="0" w:before="80" w:afterLines="0" w:after="80"/>
+      </w:pPr>
+      <w:rPr>
+        <w:b w:val="0"/>
+        <w:color w:val="262626" w:themeColor="text1" w:themeTint="D9"/>
+      </w:rPr>
+      <w:tblPr/>
+      <w:tcPr>
+        <w:tcBorders>
+          <w:top w:val="single" w:sz="4" w:space="0" w:color="000000" w:themeColor="text1"/>
+          <w:left w:val="nil"/>
+          <w:bottom w:val="single" w:sz="4" w:space="0" w:color="000000" w:themeColor="text1"/>
+          <w:right w:val="nil"/>
+          <w:insideH w:val="nil"/>
+          <w:insideV w:val="nil"/>
+          <w:tl2br w:val="nil"/>
+          <w:tr2bl w:val="nil"/>
+        </w:tcBorders>
+      </w:tcPr>
+    </w:tblStylePr>
+  </w:style>
+  <w:style w:type="table" w:styleId="Tablaconcuadrcula">
+    <w:name w:val="Table Grid"/>
+    <w:basedOn w:val="Tablanormal"/>
+    <w:uiPriority w:val="39"/>
+    <w:rsid w:val="001C3512"/>
+    <w:tblPr>
+      <w:tblInd w:w="0" w:type="dxa"/>
+      <w:tblBorders>
+        <w:top w:val="single" w:sz="4" w:space="0" w:color="auto"/>
+        <w:left w:val="single" w:sz="4" w:space="0" w:color="auto"/>
+        <w:bottom w:val="single" w:sz="4" w:space="0" w:color="auto"/>
+        <w:right w:val="single" w:sz="4" w:space="0" w:color="auto"/>
+        <w:insideH w:val="single" w:sz="4" w:space="0" w:color="auto"/>
+        <w:insideV w:val="single" w:sz="4" w:space="0" w:color="auto"/>
+      </w:tblBorders>
+      <w:tblCellMar>
+        <w:top w:w="0" w:type="dxa"/>
+        <w:left w:w="108" w:type="dxa"/>
+        <w:bottom w:w="0" w:type="dxa"/>
+        <w:right w:w="108" w:type="dxa"/>
+      </w:tblCellMar>
+    </w:tblPr>
+  </w:style>
+  <w:style w:type="character" w:styleId="Hipervnculo">
+    <w:name w:val="Hyperlink"/>
+    <w:basedOn w:val="Fuentedeprrafopredeter"/>
+    <w:uiPriority w:val="99"/>
+    <w:unhideWhenUsed/>
+    <w:rPr>
+      <w:color w:val="0563C1" w:themeColor="hyperlink"/>
+      <w:u w:val="single"/>
+    </w:rPr>
+  </w:style>
+  <w:style w:type="paragraph" w:styleId="NormalWeb">
+    <w:name w:val="Normal (Web)"/>
+    <w:basedOn w:val="Normal"/>
+    <w:uiPriority w:val="99"/>
+    <w:semiHidden/>
+    <w:unhideWhenUsed/>
+    <w:rsid w:val="00852681"/>
+    <w:pPr>
+      <w:spacing w:before="100" w:beforeAutospacing="1" w:after="100" w:afterAutospacing="1" w:line="240" w:lineRule="auto"/>
+    </w:pPr>
+    <w:rPr>
+      <w:rFonts w:ascii="Times New Roman" w:eastAsia="Times New Roman" w:hAnsi="Times New Roman" w:cs="Times New Roman"/>
+      <w:sz w:val="24"/>
+      <w:szCs w:val="24"/>
+    </w:rPr>
+  </w:style>
+  <w:style w:type="character" w:customStyle="1" w:styleId="UnresolvedMention">
+    <w:name w:val="Unresolved Mention"/>
+    <w:basedOn w:val="Fuentedeprrafopredeter"/>
+    <w:uiPriority w:val="99"/>
+    <w:rsid w:val="008B5FE8"/>
+    <w:rPr>
+      <w:color w:val="605E5C"/>
+      <w:shd w:val="clear" w:color="auto" w:fill="E1DFDD"/>
+    </w:rPr>
+  </w:style>
+  <w:style w:type="character" w:customStyle="1" w:styleId="Ttulo2Car">
+    <w:name w:val="Título 2 Car"/>
+    <w:basedOn w:val="Fuentedeprrafopredeter"/>
+    <w:link w:val="Ttulo2"/>
+    <w:uiPriority w:val="9"/>
+    <w:rsid w:val="006B6FD5"/>
+    <w:rPr>
+      <w:rFonts w:asciiTheme="majorHAnsi" w:eastAsiaTheme="majorEastAsia" w:hAnsiTheme="majorHAnsi" w:cstheme="majorBidi"/>
+      <w:color w:val="2F5496" w:themeColor="accent1" w:themeShade="BF"/>
+      <w:sz w:val="26"/>
+      <w:szCs w:val="26"/>
+    </w:rPr>
+  </w:style>
+  <w:style w:type="character" w:styleId="Hipervnculovisitado">
+    <w:name w:val="FollowedHyperlink"/>
+    <w:basedOn w:val="Fuentedeprrafopredeter"/>
+    <w:uiPriority w:val="99"/>
+    <w:semiHidden/>
+    <w:unhideWhenUsed/>
+    <w:rsid w:val="000A708D"/>
+    <w:rPr>
+      <w:color w:val="954F72" w:themeColor="followedHyperlink"/>
+      <w:u w:val="single"/>
     </w:rPr>
   </w:style>
 </w:styles>
@@ -11045,7 +11207,7 @@
     </a:clrScheme>
     <a:fontScheme name="Office">
       <a:majorFont>
-        <a:latin typeface="Calibri Light" panose="020F0302020204030204"/>
+        <a:latin typeface="Calibri Light"/>
         <a:ea typeface=""/>
         <a:cs typeface=""/>
         <a:font script="Jpan" typeface="游ゴシック Light"/>
@@ -11080,7 +11242,7 @@
         <a:font script="Geor" typeface="Sylfaen"/>
       </a:majorFont>
       <a:minorFont>
-        <a:latin typeface="Calibri" panose="020F0502020204030204"/>
+        <a:latin typeface="Calibri"/>
         <a:ea typeface=""/>
         <a:cs typeface=""/>
         <a:font script="Jpan" typeface="游明朝"/>
@@ -11257,33 +11419,13 @@
   <a:extraClrSchemeLst/>
   <a:extLst>
     <a:ext uri="{05A4C25C-085E-4340-85A3-A5531E510DB2}">
-      <thm15:themeFamily xmlns:thm15="http://schemas.microsoft.com/office/thememl/2012/main" name="Office Theme" id="{62F939B6-93AF-4DB8-9C6B-D6C7DFDC589F}" vid="{4A3C46E8-61CC-4603-A589-7422A47A8E4A}"/>
+      <thm15:themeFamily xmlns:thm15="http://schemas.microsoft.com/office/thememl/2012/main" xmlns="" name="Office Theme" id="{62F939B6-93AF-4DB8-9C6B-D6C7DFDC589F}" vid="{4A3C46E8-61CC-4603-A589-7422A47A8E4A}"/>
     </a:ext>
   </a:extLst>
 </a:theme>
 </file>
 
 <file path=customXml/item1.xml><?xml version="1.0" encoding="utf-8"?>
-<?mso-contentType ?>
-<FormTemplates xmlns="http://schemas.microsoft.com/sharepoint/v3/contenttype/forms">
-  <Display>DocumentLibraryForm</Display>
-  <Edit>DocumentLibraryForm</Edit>
-  <New>DocumentLibraryForm</New>
-</FormTemplates>
-</file>
-
-<file path=customXml/item2.xml><?xml version="1.0" encoding="utf-8"?>
-<p:properties xmlns:p="http://schemas.microsoft.com/office/2006/metadata/properties" xmlns:xsi="http://www.w3.org/2001/XMLSchema-instance" xmlns:pc="http://schemas.microsoft.com/office/infopath/2007/PartnerControls">
-  <documentManagement>
-    <lcf76f155ced4ddcb4097134ff3c332f xmlns="7ab8710d-5ebb-410d-896b-76cf8cf7948a">
-      <Terms xmlns="http://schemas.microsoft.com/office/infopath/2007/PartnerControls"/>
-    </lcf76f155ced4ddcb4097134ff3c332f>
-    <TaxCatchAll xmlns="604d14db-bcfc-4ffe-a253-bdc5ee9ebe55" xsi:nil="true"/>
-  </documentManagement>
-</p:properties>
-</file>
-
-<file path=customXml/item3.xml><?xml version="1.0" encoding="utf-8"?>
 <ct:contentTypeSchema xmlns:ct="http://schemas.microsoft.com/office/2006/metadata/contentType" xmlns:ma="http://schemas.microsoft.com/office/2006/metadata/properties/metaAttributes" ct:_="" ma:_="" ma:contentTypeName="Document" ma:contentTypeID="0x01010012DFB546BF9A9A4B8ED0AC7B94B2CFD7" ma:contentTypeVersion="18" ma:contentTypeDescription="Crea un document nou" ma:contentTypeScope="" ma:versionID="a4de1d2b37c04251578d504aaf5fb6b6">
   <xsd:schema xmlns:xsd="http://www.w3.org/2001/XMLSchema" xmlns:xs="http://www.w3.org/2001/XMLSchema" xmlns:p="http://schemas.microsoft.com/office/2006/metadata/properties" xmlns:ns2="7ab8710d-5ebb-410d-896b-76cf8cf7948a" xmlns:ns3="604d14db-bcfc-4ffe-a253-bdc5ee9ebe55" targetNamespace="http://schemas.microsoft.com/office/2006/metadata/properties" ma:root="true" ma:fieldsID="b610ef0642c615044be91bd75983dfd3" ns2:_="" ns3:_="">
     <xsd:import namespace="7ab8710d-5ebb-410d-896b-76cf8cf7948a"/>
@@ -11538,30 +11680,31 @@
 </ct:contentTypeSchema>
 </file>
 
+<file path=customXml/item2.xml><?xml version="1.0" encoding="utf-8"?>
+<p:properties xmlns:p="http://schemas.microsoft.com/office/2006/metadata/properties" xmlns:xsi="http://www.w3.org/2001/XMLSchema-instance" xmlns:pc="http://schemas.microsoft.com/office/infopath/2007/PartnerControls">
+  <documentManagement>
+    <lcf76f155ced4ddcb4097134ff3c332f xmlns="7ab8710d-5ebb-410d-896b-76cf8cf7948a">
+      <Terms xmlns="http://schemas.microsoft.com/office/infopath/2007/PartnerControls"/>
+    </lcf76f155ced4ddcb4097134ff3c332f>
+    <TaxCatchAll xmlns="604d14db-bcfc-4ffe-a253-bdc5ee9ebe55" xsi:nil="true"/>
+  </documentManagement>
+</p:properties>
+</file>
+
+<file path=customXml/item3.xml><?xml version="1.0" encoding="utf-8"?>
+<?mso-contentType ?>
+<FormTemplates xmlns="http://schemas.microsoft.com/sharepoint/v3/contenttype/forms">
+  <Display>DocumentLibraryForm</Display>
+  <Edit>DocumentLibraryForm</Edit>
+  <New>DocumentLibraryForm</New>
+</FormTemplates>
+</file>
+
 <file path=customXml/item4.xml><?xml version="1.0" encoding="utf-8"?>
 <b:Sources xmlns:b="http://schemas.openxmlformats.org/officeDocument/2006/bibliography" xmlns="http://schemas.openxmlformats.org/officeDocument/2006/bibliography" SelectedStyle="\APASixthEditionOfficeOnline.xsl" StyleName="APA" Version="6"/>
 </file>
 
 <file path=customXml/itemProps1.xml><?xml version="1.0" encoding="utf-8"?>
-<ds:datastoreItem xmlns:ds="http://schemas.openxmlformats.org/officeDocument/2006/customXml" ds:itemID="{C711AE3A-7BF5-4FA2-B63E-C841096FBF5A}">
-  <ds:schemaRefs>
-    <ds:schemaRef ds:uri="http://schemas.microsoft.com/sharepoint/v3/contenttype/forms"/>
-  </ds:schemaRefs>
-</ds:datastoreItem>
-</file>
-
-<file path=customXml/itemProps2.xml><?xml version="1.0" encoding="utf-8"?>
-<ds:datastoreItem xmlns:ds="http://schemas.openxmlformats.org/officeDocument/2006/customXml" ds:itemID="{98DDB6B4-26B7-4FFE-8C6F-5045A48BCF4D}">
-  <ds:schemaRefs>
-    <ds:schemaRef ds:uri="http://schemas.microsoft.com/office/2006/metadata/properties"/>
-    <ds:schemaRef ds:uri="http://schemas.microsoft.com/office/infopath/2007/PartnerControls"/>
-    <ds:schemaRef ds:uri="7ab8710d-5ebb-410d-896b-76cf8cf7948a"/>
-    <ds:schemaRef ds:uri="604d14db-bcfc-4ffe-a253-bdc5ee9ebe55"/>
-  </ds:schemaRefs>
-</ds:datastoreItem>
-</file>
-
-<file path=customXml/itemProps3.xml><?xml version="1.0" encoding="utf-8"?>
 <ds:datastoreItem xmlns:ds="http://schemas.openxmlformats.org/officeDocument/2006/customXml" ds:itemID="{CE22B7CE-537F-42A1-9360-9997EFFC3F48}">
   <ds:schemaRefs>
     <ds:schemaRef ds:uri="http://schemas.microsoft.com/office/2006/metadata/contentType"/>
@@ -11580,8 +11723,27 @@
 </ds:datastoreItem>
 </file>
 
+<file path=customXml/itemProps2.xml><?xml version="1.0" encoding="utf-8"?>
+<ds:datastoreItem xmlns:ds="http://schemas.openxmlformats.org/officeDocument/2006/customXml" ds:itemID="{98DDB6B4-26B7-4FFE-8C6F-5045A48BCF4D}">
+  <ds:schemaRefs>
+    <ds:schemaRef ds:uri="http://schemas.microsoft.com/office/2006/metadata/properties"/>
+    <ds:schemaRef ds:uri="http://schemas.microsoft.com/office/infopath/2007/PartnerControls"/>
+    <ds:schemaRef ds:uri="7ab8710d-5ebb-410d-896b-76cf8cf7948a"/>
+    <ds:schemaRef ds:uri="604d14db-bcfc-4ffe-a253-bdc5ee9ebe55"/>
+  </ds:schemaRefs>
+</ds:datastoreItem>
+</file>
+
+<file path=customXml/itemProps3.xml><?xml version="1.0" encoding="utf-8"?>
+<ds:datastoreItem xmlns:ds="http://schemas.openxmlformats.org/officeDocument/2006/customXml" ds:itemID="{C711AE3A-7BF5-4FA2-B63E-C841096FBF5A}">
+  <ds:schemaRefs>
+    <ds:schemaRef ds:uri="http://schemas.microsoft.com/sharepoint/v3/contenttype/forms"/>
+  </ds:schemaRefs>
+</ds:datastoreItem>
+</file>
+
 <file path=customXml/itemProps4.xml><?xml version="1.0" encoding="utf-8"?>
-<ds:datastoreItem xmlns:ds="http://schemas.openxmlformats.org/officeDocument/2006/customXml" ds:itemID="{4F8D80A5-CA10-744D-B671-5AB61962FBA8}">
+<ds:datastoreItem xmlns:ds="http://schemas.openxmlformats.org/officeDocument/2006/customXml" ds:itemID="{9D54B8EA-DBA0-4DE5-945D-10200A821FBF}">
   <ds:schemaRefs>
     <ds:schemaRef ds:uri="http://schemas.openxmlformats.org/officeDocument/2006/bibliography"/>
   </ds:schemaRefs>
